--- a/01.HTML,CSS/LEZIONI/CSS/04.StilizzareHyperlinks.docx
+++ b/01.HTML,CSS/LEZIONI/CSS/04.StilizzareHyperlinks.docx
@@ -118,7 +118,7 @@
           <w:szCs w:val="24"/>
           <w:lang w:val="it-IT"/>
         </w:rPr>
-        <w:t xml:space="preserve">. Inseriamo due collegamenti ai nostri span interni al nostro nav. In altre parole, cliccando sugli span </w:t>
+        <w:t xml:space="preserve">. Inseriamo </w:t>
       </w:r>
       <w:r>
         <w:rPr>
@@ -129,6 +129,28 @@
           <w:szCs w:val="24"/>
           <w:lang w:val="it-IT"/>
         </w:rPr>
+        <w:t xml:space="preserve">tre </w:t>
+      </w:r>
+      <w:r>
+        <w:rPr>
+          <w:b/>
+          <w:bCs/>
+          <w:color w:val="000000" w:themeColor="text1"/>
+          <w:sz w:val="24"/>
+          <w:szCs w:val="24"/>
+          <w:lang w:val="it-IT"/>
+        </w:rPr>
+        <w:t xml:space="preserve">collegamenti ai nostri span interni al nostro nav. In altre parole, cliccando sugli span </w:t>
+      </w:r>
+      <w:r>
+        <w:rPr>
+          <w:b/>
+          <w:bCs/>
+          <w:color w:val="000000" w:themeColor="text1"/>
+          <w:sz w:val="24"/>
+          <w:szCs w:val="24"/>
+          <w:lang w:val="it-IT"/>
+        </w:rPr>
         <w:t xml:space="preserve">aventi, rispettivamente, testo contenuto </w:t>
       </w:r>
       <w:r>
@@ -173,7 +195,7 @@
           <w:szCs w:val="24"/>
           <w:lang w:val="it-IT"/>
         </w:rPr>
-        <w:t xml:space="preserve"> STORIA, CALENDARIO, PALMARES, SHOP</w:t>
+        <w:t xml:space="preserve"> STORIA</w:t>
       </w:r>
       <w:r>
         <w:rPr>
@@ -184,6 +206,28 @@
           <w:szCs w:val="24"/>
           <w:lang w:val="it-IT"/>
         </w:rPr>
+        <w:t xml:space="preserve"> e </w:t>
+      </w:r>
+      <w:r>
+        <w:rPr>
+          <w:b/>
+          <w:bCs/>
+          <w:color w:val="000000" w:themeColor="text1"/>
+          <w:sz w:val="24"/>
+          <w:szCs w:val="24"/>
+          <w:lang w:val="it-IT"/>
+        </w:rPr>
+        <w:t>SHOP</w:t>
+      </w:r>
+      <w:r>
+        <w:rPr>
+          <w:b/>
+          <w:bCs/>
+          <w:color w:val="000000" w:themeColor="text1"/>
+          <w:sz w:val="24"/>
+          <w:szCs w:val="24"/>
+          <w:lang w:val="it-IT"/>
+        </w:rPr>
         <w:t xml:space="preserve"> si aprirà una pagina web.</w:t>
       </w:r>
       <w:r>
@@ -217,9 +261,11 @@
           <w:szCs w:val="24"/>
           <w:lang w:val="it-IT"/>
         </w:rPr>
-        <w:t xml:space="preserve">dei testi </w:t>
-      </w:r>
-      <w:r>
+        <w:t>di tutti gli elementi del nostro nav.</w:t>
+      </w:r>
+    </w:p>
+    <w:p>
+      <w:pPr>
         <w:rPr>
           <w:b/>
           <w:bCs/>
@@ -228,8 +274,7 @@
           <w:szCs w:val="24"/>
           <w:lang w:val="it-IT"/>
         </w:rPr>
-        <w:t>HOME, STORIA, CALENDARIO, PALMARES, SHOP.</w:t>
-      </w:r>
+      </w:pPr>
     </w:p>
     <w:p>
       <w:pPr>
@@ -251,12 +296,9 @@
           <w:color w:val="000000" w:themeColor="text1"/>
           <w:sz w:val="24"/>
           <w:szCs w:val="24"/>
-          <w:lang w:val="it-IT"/>
-        </w:rPr>
-      </w:pPr>
-    </w:p>
-    <w:p>
-      <w:pPr>
+        </w:rPr>
+      </w:pPr>
+      <w:r>
         <w:rPr>
           <w:b/>
           <w:bCs/>
@@ -264,15 +306,6 @@
           <w:sz w:val="24"/>
           <w:szCs w:val="24"/>
         </w:rPr>
-      </w:pPr>
-      <w:r>
-        <w:rPr>
-          <w:b/>
-          <w:bCs/>
-          <w:color w:val="000000" w:themeColor="text1"/>
-          <w:sz w:val="24"/>
-          <w:szCs w:val="24"/>
-        </w:rPr>
         <w:t>HTML</w:t>
       </w:r>
     </w:p>
@@ -2154,6 +2187,7 @@
       <w:pPr>
         <w:shd w:val="clear" w:color="auto" w:fill="1F1F1F"/>
         <w:spacing w:after="0" w:line="285" w:lineRule="atLeast"/>
+        <w:jc w:val="both"/>
         <w:rPr>
           <w:rFonts w:ascii="Consolas" w:eastAsia="Times New Roman" w:hAnsi="Consolas" w:cs="Times New Roman"/>
           <w:color w:val="CCCCCC"/>
@@ -2655,7 +2689,6 @@
         </w:rPr>
         <w:t>=</w:t>
       </w:r>
-      <w:proofErr w:type="gramStart"/>
       <w:r>
         <w:rPr>
           <w:rFonts w:ascii="Consolas" w:eastAsia="Times New Roman" w:hAnsi="Consolas" w:cs="Times New Roman"/>
@@ -2666,20 +2699,7 @@
           <w:lang w:val="it-IT"/>
           <w14:ligatures w14:val="none"/>
         </w:rPr>
-        <w:t>"..</w:t>
-      </w:r>
-      <w:proofErr w:type="gramEnd"/>
-      <w:r>
-        <w:rPr>
-          <w:rFonts w:ascii="Consolas" w:eastAsia="Times New Roman" w:hAnsi="Consolas" w:cs="Times New Roman"/>
-          <w:color w:val="CE9178"/>
-          <w:kern w:val="0"/>
-          <w:sz w:val="21"/>
-          <w:szCs w:val="21"/>
-          <w:lang w:val="it-IT"/>
-          <w14:ligatures w14:val="none"/>
-        </w:rPr>
-        <w:t>/audio/Inno Ufficiale ACF Fiorentina Canzone Viola [TubeRipper.com].mp3"</w:t>
+        <w:t>"../audio/Inno Ufficiale ACF Fiorentina Canzone Viola [TubeRipper.com].mp3"</w:t>
       </w:r>
     </w:p>
     <w:p>
@@ -5325,19 +5345,7 @@
           <w:szCs w:val="21"/>
           <w14:ligatures w14:val="none"/>
         </w:rPr>
-        <w:t>#</w:t>
-      </w:r>
-      <w:proofErr w:type="gramStart"/>
-      <w:r>
-        <w:rPr>
-          <w:rFonts w:ascii="Consolas" w:eastAsia="Times New Roman" w:hAnsi="Consolas" w:cs="Times New Roman"/>
-          <w:color w:val="D7BA7D"/>
-          <w:kern w:val="0"/>
-          <w:sz w:val="21"/>
-          <w:szCs w:val="21"/>
-          <w14:ligatures w14:val="none"/>
-        </w:rPr>
-        <w:t>container</w:t>
+        <w:t>#container</w:t>
       </w:r>
       <w:r>
         <w:rPr>
@@ -5350,7 +5358,6 @@
         </w:rPr>
         <w:t>{</w:t>
       </w:r>
-      <w:proofErr w:type="gramEnd"/>
     </w:p>
     <w:p>
       <w:pPr>
@@ -6101,7 +6108,7 @@
                     <pic:cNvPicPr/>
                   </pic:nvPicPr>
                   <pic:blipFill>
-                    <a:blip r:embed="rId5"/>
+                    <a:blip r:embed="rId6"/>
                     <a:stretch>
                       <a:fillRect/>
                     </a:stretch>
@@ -6187,7 +6194,29 @@
           <w:szCs w:val="24"/>
           <w:lang w:val="it-IT"/>
         </w:rPr>
-        <w:t>Osservando il codice, notiamo di avere un nav. Al suo interno abbiamo delle a, e al suo interno abbiamo degli span.</w:t>
+        <w:t xml:space="preserve">Osservando il codice, notiamo di avere un nav. Al suo interno abbiamo delle a, e al </w:t>
+      </w:r>
+      <w:r>
+        <w:rPr>
+          <w:b/>
+          <w:bCs/>
+          <w:color w:val="000000" w:themeColor="text1"/>
+          <w:sz w:val="24"/>
+          <w:szCs w:val="24"/>
+          <w:lang w:val="it-IT"/>
+        </w:rPr>
+        <w:t xml:space="preserve">loro </w:t>
+      </w:r>
+      <w:r>
+        <w:rPr>
+          <w:b/>
+          <w:bCs/>
+          <w:color w:val="000000" w:themeColor="text1"/>
+          <w:sz w:val="24"/>
+          <w:szCs w:val="24"/>
+          <w:lang w:val="it-IT"/>
+        </w:rPr>
+        <w:t>interno abbiamo degli span.</w:t>
       </w:r>
     </w:p>
     <w:p>
@@ -6505,7 +6534,7 @@
                     <pic:cNvPicPr/>
                   </pic:nvPicPr>
                   <pic:blipFill>
-                    <a:blip r:embed="rId6"/>
+                    <a:blip r:embed="rId7"/>
                     <a:stretch>
                       <a:fillRect/>
                     </a:stretch>
@@ -7006,7 +7035,29 @@
           <w:szCs w:val="24"/>
           <w:lang w:val="it-IT"/>
         </w:rPr>
-        <w:t>Il selettore utilizzato è quindi .class1 &gt; .class2. Questo significa che la a direttamente figlia del nav prende il colore rosso, e tutti i tag contenuti in a ereditano il colore rosso dalla a stessa.</w:t>
+        <w:t>Il selettore utilizzato è quindi .class1 &gt; .class2. Questo significa che la a direttamente figlia del nav prende il colore rosso, e</w:t>
+      </w:r>
+      <w:r>
+        <w:rPr>
+          <w:b/>
+          <w:bCs/>
+          <w:color w:val="000000" w:themeColor="text1"/>
+          <w:sz w:val="24"/>
+          <w:szCs w:val="24"/>
+          <w:lang w:val="it-IT"/>
+        </w:rPr>
+        <w:t>, dato che color è una proprietà ereditabile,</w:t>
+      </w:r>
+      <w:r>
+        <w:rPr>
+          <w:b/>
+          <w:bCs/>
+          <w:color w:val="000000" w:themeColor="text1"/>
+          <w:sz w:val="24"/>
+          <w:szCs w:val="24"/>
+          <w:lang w:val="it-IT"/>
+        </w:rPr>
+        <w:t xml:space="preserve"> tutti i tag contenuti in a ereditano il colore rosso dalla a stessa.</w:t>
       </w:r>
     </w:p>
     <w:p>
@@ -7071,7 +7122,7 @@
                     <pic:cNvPicPr/>
                   </pic:nvPicPr>
                   <pic:blipFill>
-                    <a:blip r:embed="rId7"/>
+                    <a:blip r:embed="rId8"/>
                     <a:stretch>
                       <a:fillRect/>
                     </a:stretch>
@@ -7147,11 +7198,9 @@
           <w:szCs w:val="24"/>
           <w:lang w:val="it-IT"/>
         </w:rPr>
-        <w:t>Poiché gli span contenuti in a ereditano lo stile di a, anche le scritte CALENDARIO e PALMARES hanno ereditato il colore rosso. Questo non va bene.</w:t>
-      </w:r>
-    </w:p>
-    <w:p>
-      <w:pPr>
+        <w:t xml:space="preserve">Poiché gli span contenuti in a ereditano </w:t>
+      </w:r>
+      <w:r>
         <w:rPr>
           <w:b/>
           <w:bCs/>
@@ -7160,7 +7209,8 @@
           <w:szCs w:val="24"/>
           <w:lang w:val="it-IT"/>
         </w:rPr>
-      </w:pPr>
+        <w:t>il colore (ricordiamo che color è una proprietà ereditabile)</w:t>
+      </w:r>
       <w:r>
         <w:rPr>
           <w:b/>
@@ -7170,6 +7220,30 @@
           <w:szCs w:val="24"/>
           <w:lang w:val="it-IT"/>
         </w:rPr>
+        <w:t xml:space="preserve"> di a, anche le scritte CALENDARIO e PALMARES hanno ereditato il colore rosso. Questo non va bene.</w:t>
+      </w:r>
+    </w:p>
+    <w:p>
+      <w:pPr>
+        <w:rPr>
+          <w:b/>
+          <w:bCs/>
+          <w:color w:val="000000" w:themeColor="text1"/>
+          <w:sz w:val="24"/>
+          <w:szCs w:val="24"/>
+          <w:lang w:val="it-IT"/>
+        </w:rPr>
+      </w:pPr>
+      <w:r>
+        <w:rPr>
+          <w:b/>
+          <w:bCs/>
+          <w:color w:val="000000" w:themeColor="text1"/>
+          <w:sz w:val="24"/>
+          <w:szCs w:val="24"/>
+          <w:lang w:val="it-IT"/>
+        </w:rPr>
+        <w:lastRenderedPageBreak/>
         <w:t>Come facciamo per evitare il problema?</w:t>
       </w:r>
     </w:p>
@@ -7193,7 +7267,6 @@
           <w:szCs w:val="24"/>
           <w:lang w:val="it-IT"/>
         </w:rPr>
-        <w:lastRenderedPageBreak/>
         <w:t>Dobbiamo utilizzare il selettore a:link.</w:t>
       </w:r>
     </w:p>
@@ -7217,7 +7290,18 @@
           <w:szCs w:val="24"/>
           <w:lang w:val="it-IT"/>
         </w:rPr>
-        <w:t>Questo selettore fa si che lo stile venga applicato ai soli a cliccabili.</w:t>
+        <w:t xml:space="preserve">Questo selettore fa si che lo stile venga applicato </w:t>
+      </w:r>
+      <w:r>
+        <w:rPr>
+          <w:b/>
+          <w:bCs/>
+          <w:color w:val="000000" w:themeColor="text1"/>
+          <w:sz w:val="24"/>
+          <w:szCs w:val="24"/>
+          <w:lang w:val="it-IT"/>
+        </w:rPr>
+        <w:t>ai soli span contenuti in a.</w:t>
       </w:r>
     </w:p>
     <w:p>
@@ -8057,7 +8141,7 @@
                     <pic:cNvPicPr/>
                   </pic:nvPicPr>
                   <pic:blipFill>
-                    <a:blip r:embed="rId8"/>
+                    <a:blip r:embed="rId9"/>
                     <a:stretch>
                       <a:fillRect/>
                     </a:stretch>
@@ -8109,11 +8193,9 @@
           <w:szCs w:val="24"/>
           <w:lang w:val="it-IT"/>
         </w:rPr>
-        <w:t>a ne abbiamo creato un altro. Il problema risolto è lo stile applicato a CALENDARIO e PALMARES. Poiché abbiamo utilizzato a:link, lo stile è stato applicato solo a quegli a cliccabili.</w:t>
-      </w:r>
-    </w:p>
-    <w:p>
-      <w:pPr>
+        <w:t>a ne abbiamo creato un altro. Il problema risolto è lo stile applicato a CALENDARIO e PALMARES. Poiché abbiamo utilizzato a:link, lo stile è stato applicato solo a</w:t>
+      </w:r>
+      <w:r>
         <w:rPr>
           <w:b/>
           <w:bCs/>
@@ -8122,8 +8204,11 @@
           <w:szCs w:val="24"/>
           <w:lang w:val="it-IT"/>
         </w:rPr>
-      </w:pPr>
-      <w:r>
+        <w:t>lle a.</w:t>
+      </w:r>
+    </w:p>
+    <w:p>
+      <w:pPr>
         <w:rPr>
           <w:b/>
           <w:bCs/>
@@ -8132,11 +8217,8 @@
           <w:szCs w:val="24"/>
           <w:lang w:val="it-IT"/>
         </w:rPr>
-        <w:t>Ma come mai gli a cliccabili non sono rossi, ma sono viola?</w:t>
-      </w:r>
-    </w:p>
-    <w:p>
-      <w:pPr>
+      </w:pPr>
+      <w:r>
         <w:rPr>
           <w:b/>
           <w:bCs/>
@@ -8145,7 +8227,8 @@
           <w:szCs w:val="24"/>
           <w:lang w:val="it-IT"/>
         </w:rPr>
-      </w:pPr>
+        <w:t>Ma come mai</w:t>
+      </w:r>
       <w:r>
         <w:rPr>
           <w:b/>
@@ -8155,7 +8238,7 @@
           <w:szCs w:val="24"/>
           <w:lang w:val="it-IT"/>
         </w:rPr>
-        <w:t>Questo perché, in precedenza, abbiamo cliccato su di essi.</w:t>
+        <w:t xml:space="preserve"> le</w:t>
       </w:r>
       <w:r>
         <w:rPr>
@@ -8166,8 +8249,108 @@
           <w:szCs w:val="24"/>
           <w:lang w:val="it-IT"/>
         </w:rPr>
+        <w:t xml:space="preserve"> a non sono ross</w:t>
+      </w:r>
+      <w:r>
+        <w:rPr>
+          <w:b/>
+          <w:bCs/>
+          <w:color w:val="000000" w:themeColor="text1"/>
+          <w:sz w:val="24"/>
+          <w:szCs w:val="24"/>
+          <w:lang w:val="it-IT"/>
+        </w:rPr>
+        <w:t>e</w:t>
+      </w:r>
+      <w:r>
+        <w:rPr>
+          <w:b/>
+          <w:bCs/>
+          <w:color w:val="000000" w:themeColor="text1"/>
+          <w:sz w:val="24"/>
+          <w:szCs w:val="24"/>
+          <w:lang w:val="it-IT"/>
+        </w:rPr>
+        <w:t>, ma sono viola?</w:t>
+      </w:r>
+    </w:p>
+    <w:p>
+      <w:pPr>
+        <w:rPr>
+          <w:b/>
+          <w:bCs/>
+          <w:color w:val="000000" w:themeColor="text1"/>
+          <w:sz w:val="24"/>
+          <w:szCs w:val="24"/>
+          <w:lang w:val="it-IT"/>
+        </w:rPr>
+      </w:pPr>
+      <w:r>
+        <w:rPr>
+          <w:b/>
+          <w:bCs/>
+          <w:color w:val="000000" w:themeColor="text1"/>
+          <w:sz w:val="24"/>
+          <w:szCs w:val="24"/>
+          <w:lang w:val="it-IT"/>
+        </w:rPr>
+        <w:t>Questo perché, in precedenza, abbiamo cliccato su di ess</w:t>
+      </w:r>
+      <w:r>
+        <w:rPr>
+          <w:b/>
+          <w:bCs/>
+          <w:color w:val="000000" w:themeColor="text1"/>
+          <w:sz w:val="24"/>
+          <w:szCs w:val="24"/>
+          <w:lang w:val="it-IT"/>
+        </w:rPr>
+        <w:t>e</w:t>
+      </w:r>
+      <w:r>
+        <w:rPr>
+          <w:b/>
+          <w:bCs/>
+          <w:color w:val="000000" w:themeColor="text1"/>
+          <w:sz w:val="24"/>
+          <w:szCs w:val="24"/>
+          <w:lang w:val="it-IT"/>
+        </w:rPr>
+        <w:t>.</w:t>
+      </w:r>
+      <w:r>
+        <w:rPr>
+          <w:b/>
+          <w:bCs/>
+          <w:color w:val="000000" w:themeColor="text1"/>
+          <w:sz w:val="24"/>
+          <w:szCs w:val="24"/>
+          <w:lang w:val="it-IT"/>
+        </w:rPr>
         <w:br/>
-        <w:t>Come facciamo a far si che il colore resti rosso anche se abbiamo cliccato su di essi? In altre parole, come facciamo a far si che i tag selezionati non assumano il colore viola?</w:t>
+        <w:t>Come facciamo a far si che il colore resti rosso anche se abbiamo cliccato su</w:t>
+      </w:r>
+      <w:r>
+        <w:rPr>
+          <w:b/>
+          <w:bCs/>
+          <w:color w:val="000000" w:themeColor="text1"/>
+          <w:sz w:val="24"/>
+          <w:szCs w:val="24"/>
+          <w:lang w:val="it-IT"/>
+        </w:rPr>
+        <w:t>i link</w:t>
+      </w:r>
+      <w:r>
+        <w:rPr>
+          <w:b/>
+          <w:bCs/>
+          <w:color w:val="000000" w:themeColor="text1"/>
+          <w:sz w:val="24"/>
+          <w:szCs w:val="24"/>
+          <w:lang w:val="it-IT"/>
+        </w:rPr>
+        <w:t>? In altre parole, come facciamo a far si che i tag selezionati non assumano il colore viola?</w:t>
       </w:r>
     </w:p>
     <w:p>
@@ -9214,7 +9397,7 @@
                     <pic:cNvPicPr/>
                   </pic:nvPicPr>
                   <pic:blipFill>
-                    <a:blip r:embed="rId9"/>
+                    <a:blip r:embed="rId10"/>
                     <a:stretch>
                       <a:fillRect/>
                     </a:stretch>
@@ -11221,7 +11404,7 @@
                     <pic:cNvPicPr/>
                   </pic:nvPicPr>
                   <pic:blipFill>
-                    <a:blip r:embed="rId10"/>
+                    <a:blip r:embed="rId11"/>
                     <a:stretch>
                       <a:fillRect/>
                     </a:stretch>
@@ -11271,7 +11454,17 @@
           <w:szCs w:val="24"/>
           <w:lang w:val="it-IT"/>
         </w:rPr>
-        <w:t>Supponiamo ora di voler cambiare un po lo stile di shop.</w:t>
+        <w:t xml:space="preserve">Supponiamo ora di voler cambiare un po lo stile </w:t>
+      </w:r>
+      <w:r>
+        <w:rPr>
+          <w:b/>
+          <w:bCs/>
+          <w:sz w:val="24"/>
+          <w:szCs w:val="24"/>
+          <w:lang w:val="it-IT"/>
+        </w:rPr>
+        <w:t>della a contentente lo span SHOP.</w:t>
       </w:r>
     </w:p>
     <w:p>
@@ -17430,7 +17623,7 @@
                     <pic:cNvPicPr/>
                   </pic:nvPicPr>
                   <pic:blipFill>
-                    <a:blip r:embed="rId11"/>
+                    <a:blip r:embed="rId12"/>
                     <a:stretch>
                       <a:fillRect/>
                     </a:stretch>
@@ -17549,7 +17742,7 @@
                     <pic:cNvPicPr/>
                   </pic:nvPicPr>
                   <pic:blipFill>
-                    <a:blip r:embed="rId12"/>
+                    <a:blip r:embed="rId13"/>
                     <a:stretch>
                       <a:fillRect/>
                     </a:stretch>
@@ -17725,6 +17918,26 @@
         </w:rPr>
         <w:t>text-decoration-line</w:t>
       </w:r>
+      <w:r>
+        <w:rPr>
+          <w:b/>
+          <w:bCs/>
+          <w:sz w:val="24"/>
+          <w:szCs w:val="24"/>
+          <w:lang w:val="it-IT"/>
+        </w:rPr>
+        <w:t xml:space="preserve"> (aggiunge la sott</w:t>
+      </w:r>
+      <w:r>
+        <w:rPr>
+          <w:b/>
+          <w:bCs/>
+          <w:sz w:val="24"/>
+          <w:szCs w:val="24"/>
+          <w:lang w:val="it-IT"/>
+        </w:rPr>
+        <w:t>olineatura ad una o più parole, o modifica il tipo di sottolineatura se già presente di default, come nel caso dei link a )</w:t>
+      </w:r>
     </w:p>
     <w:p>
       <w:pPr>
@@ -17761,7 +17974,7 @@
                     <pic:cNvPicPr/>
                   </pic:nvPicPr>
                   <pic:blipFill>
-                    <a:blip r:embed="rId13"/>
+                    <a:blip r:embed="rId14"/>
                     <a:stretch>
                       <a:fillRect/>
                     </a:stretch>
@@ -17917,6 +18130,7 @@
           <w:szCs w:val="24"/>
           <w:lang w:val="it-IT"/>
         </w:rPr>
+        <w:lastRenderedPageBreak/>
         <w:drawing>
           <wp:inline distT="0" distB="0" distL="0" distR="0" wp14:anchorId="7A340413" wp14:editId="7E83AF82">
             <wp:extent cx="5943600" cy="2238375"/>
@@ -17933,7 +18147,7 @@
                     <pic:cNvPicPr/>
                   </pic:nvPicPr>
                   <pic:blipFill>
-                    <a:blip r:embed="rId14"/>
+                    <a:blip r:embed="rId15"/>
                     <a:stretch>
                       <a:fillRect/>
                     </a:stretch>
@@ -18072,7 +18286,7 @@
                     <pic:cNvPicPr/>
                   </pic:nvPicPr>
                   <pic:blipFill>
-                    <a:blip r:embed="rId15"/>
+                    <a:blip r:embed="rId16"/>
                     <a:stretch>
                       <a:fillRect/>
                     </a:stretch>
@@ -18468,6 +18682,7 @@
           <w:szCs w:val="21"/>
           <w14:ligatures w14:val="none"/>
         </w:rPr>
+        <w:lastRenderedPageBreak/>
         <w:t xml:space="preserve">    </w:t>
       </w:r>
       <w:r>
@@ -18969,561 +19184,561 @@
           <w:szCs w:val="21"/>
           <w14:ligatures w14:val="none"/>
         </w:rPr>
+        <w:t>nav</w:t>
+      </w:r>
+      <w:r>
+        <w:rPr>
+          <w:rFonts w:ascii="Consolas" w:eastAsia="Times New Roman" w:hAnsi="Consolas" w:cs="Times New Roman"/>
+          <w:color w:val="CCCCCC"/>
+          <w:kern w:val="0"/>
+          <w:sz w:val="21"/>
+          <w:szCs w:val="21"/>
+          <w14:ligatures w14:val="none"/>
+        </w:rPr>
+        <w:t xml:space="preserve"> </w:t>
+      </w:r>
+      <w:r>
+        <w:rPr>
+          <w:rFonts w:ascii="Consolas" w:eastAsia="Times New Roman" w:hAnsi="Consolas" w:cs="Times New Roman"/>
+          <w:color w:val="D4D4D4"/>
+          <w:kern w:val="0"/>
+          <w:sz w:val="21"/>
+          <w:szCs w:val="21"/>
+          <w14:ligatures w14:val="none"/>
+        </w:rPr>
+        <w:t>&gt;</w:t>
+      </w:r>
+      <w:r>
+        <w:rPr>
+          <w:rFonts w:ascii="Consolas" w:eastAsia="Times New Roman" w:hAnsi="Consolas" w:cs="Times New Roman"/>
+          <w:color w:val="CCCCCC"/>
+          <w:kern w:val="0"/>
+          <w:sz w:val="21"/>
+          <w:szCs w:val="21"/>
+          <w14:ligatures w14:val="none"/>
+        </w:rPr>
+        <w:t xml:space="preserve"> </w:t>
+      </w:r>
+      <w:r>
+        <w:rPr>
+          <w:rFonts w:ascii="Consolas" w:eastAsia="Times New Roman" w:hAnsi="Consolas" w:cs="Times New Roman"/>
+          <w:color w:val="D7BA7D"/>
+          <w:kern w:val="0"/>
+          <w:sz w:val="21"/>
+          <w:szCs w:val="21"/>
+          <w14:ligatures w14:val="none"/>
+        </w:rPr>
+        <w:t>a:visited</w:t>
+      </w:r>
+      <w:r>
+        <w:rPr>
+          <w:rFonts w:ascii="Consolas" w:eastAsia="Times New Roman" w:hAnsi="Consolas" w:cs="Times New Roman"/>
+          <w:color w:val="CCCCCC"/>
+          <w:kern w:val="0"/>
+          <w:sz w:val="21"/>
+          <w:szCs w:val="21"/>
+          <w14:ligatures w14:val="none"/>
+        </w:rPr>
+        <w:t>{</w:t>
+      </w:r>
+    </w:p>
+    <w:p>
+      <w:pPr>
+        <w:shd w:val="clear" w:color="auto" w:fill="1F1F1F"/>
+        <w:spacing w:after="0" w:line="285" w:lineRule="atLeast"/>
+        <w:rPr>
+          <w:rFonts w:ascii="Consolas" w:eastAsia="Times New Roman" w:hAnsi="Consolas" w:cs="Times New Roman"/>
+          <w:color w:val="CCCCCC"/>
+          <w:kern w:val="0"/>
+          <w:sz w:val="21"/>
+          <w:szCs w:val="21"/>
+          <w14:ligatures w14:val="none"/>
+        </w:rPr>
+      </w:pPr>
+      <w:r>
+        <w:rPr>
+          <w:rFonts w:ascii="Consolas" w:eastAsia="Times New Roman" w:hAnsi="Consolas" w:cs="Times New Roman"/>
+          <w:color w:val="CCCCCC"/>
+          <w:kern w:val="0"/>
+          <w:sz w:val="21"/>
+          <w:szCs w:val="21"/>
+          <w14:ligatures w14:val="none"/>
+        </w:rPr>
+        <w:t xml:space="preserve">    </w:t>
+      </w:r>
+      <w:r>
+        <w:rPr>
+          <w:rFonts w:ascii="Consolas" w:eastAsia="Times New Roman" w:hAnsi="Consolas" w:cs="Times New Roman"/>
+          <w:color w:val="9CDCFE"/>
+          <w:kern w:val="0"/>
+          <w:sz w:val="21"/>
+          <w:szCs w:val="21"/>
+          <w14:ligatures w14:val="none"/>
+        </w:rPr>
+        <w:t>color</w:t>
+      </w:r>
+      <w:r>
+        <w:rPr>
+          <w:rFonts w:ascii="Consolas" w:eastAsia="Times New Roman" w:hAnsi="Consolas" w:cs="Times New Roman"/>
+          <w:color w:val="CCCCCC"/>
+          <w:kern w:val="0"/>
+          <w:sz w:val="21"/>
+          <w:szCs w:val="21"/>
+          <w14:ligatures w14:val="none"/>
+        </w:rPr>
+        <w:t>:</w:t>
+      </w:r>
+      <w:r>
+        <w:rPr>
+          <w:rFonts w:ascii="Consolas" w:eastAsia="Times New Roman" w:hAnsi="Consolas" w:cs="Times New Roman"/>
+          <w:color w:val="CE9178"/>
+          <w:kern w:val="0"/>
+          <w:sz w:val="21"/>
+          <w:szCs w:val="21"/>
+          <w14:ligatures w14:val="none"/>
+        </w:rPr>
+        <w:t>red</w:t>
+      </w:r>
+      <w:r>
+        <w:rPr>
+          <w:rFonts w:ascii="Consolas" w:eastAsia="Times New Roman" w:hAnsi="Consolas" w:cs="Times New Roman"/>
+          <w:color w:val="CCCCCC"/>
+          <w:kern w:val="0"/>
+          <w:sz w:val="21"/>
+          <w:szCs w:val="21"/>
+          <w14:ligatures w14:val="none"/>
+        </w:rPr>
+        <w:t>;</w:t>
+      </w:r>
+    </w:p>
+    <w:p>
+      <w:pPr>
+        <w:shd w:val="clear" w:color="auto" w:fill="1F1F1F"/>
+        <w:spacing w:after="0" w:line="285" w:lineRule="atLeast"/>
+        <w:rPr>
+          <w:rFonts w:ascii="Consolas" w:eastAsia="Times New Roman" w:hAnsi="Consolas" w:cs="Times New Roman"/>
+          <w:color w:val="CCCCCC"/>
+          <w:kern w:val="0"/>
+          <w:sz w:val="21"/>
+          <w:szCs w:val="21"/>
+          <w14:ligatures w14:val="none"/>
+        </w:rPr>
+      </w:pPr>
+      <w:r>
+        <w:rPr>
+          <w:rFonts w:ascii="Consolas" w:eastAsia="Times New Roman" w:hAnsi="Consolas" w:cs="Times New Roman"/>
+          <w:color w:val="CCCCCC"/>
+          <w:kern w:val="0"/>
+          <w:sz w:val="21"/>
+          <w:szCs w:val="21"/>
+          <w14:ligatures w14:val="none"/>
+        </w:rPr>
+        <w:t>}</w:t>
+      </w:r>
+    </w:p>
+    <w:p>
+      <w:pPr>
+        <w:shd w:val="clear" w:color="auto" w:fill="1F1F1F"/>
+        <w:spacing w:after="0" w:line="285" w:lineRule="atLeast"/>
+        <w:rPr>
+          <w:rFonts w:ascii="Consolas" w:eastAsia="Times New Roman" w:hAnsi="Consolas" w:cs="Times New Roman"/>
+          <w:color w:val="CCCCCC"/>
+          <w:kern w:val="0"/>
+          <w:sz w:val="21"/>
+          <w:szCs w:val="21"/>
+          <w14:ligatures w14:val="none"/>
+        </w:rPr>
+      </w:pPr>
+    </w:p>
+    <w:p>
+      <w:pPr>
+        <w:shd w:val="clear" w:color="auto" w:fill="1F1F1F"/>
+        <w:spacing w:after="0" w:line="285" w:lineRule="atLeast"/>
+        <w:rPr>
+          <w:rFonts w:ascii="Consolas" w:eastAsia="Times New Roman" w:hAnsi="Consolas" w:cs="Times New Roman"/>
+          <w:color w:val="CCCCCC"/>
+          <w:kern w:val="0"/>
+          <w:sz w:val="21"/>
+          <w:szCs w:val="21"/>
+          <w14:ligatures w14:val="none"/>
+        </w:rPr>
+      </w:pPr>
+      <w:r>
+        <w:rPr>
+          <w:rFonts w:ascii="Consolas" w:eastAsia="Times New Roman" w:hAnsi="Consolas" w:cs="Times New Roman"/>
+          <w:color w:val="D7BA7D"/>
+          <w:kern w:val="0"/>
+          <w:sz w:val="21"/>
+          <w:szCs w:val="21"/>
+          <w14:ligatures w14:val="none"/>
+        </w:rPr>
+        <w:t>.a-ultimo</w:t>
+      </w:r>
+      <w:r>
+        <w:rPr>
+          <w:rFonts w:ascii="Consolas" w:eastAsia="Times New Roman" w:hAnsi="Consolas" w:cs="Times New Roman"/>
+          <w:color w:val="CCCCCC"/>
+          <w:kern w:val="0"/>
+          <w:sz w:val="21"/>
+          <w:szCs w:val="21"/>
+          <w14:ligatures w14:val="none"/>
+        </w:rPr>
+        <w:t>{</w:t>
+      </w:r>
+    </w:p>
+    <w:p>
+      <w:pPr>
+        <w:shd w:val="clear" w:color="auto" w:fill="1F1F1F"/>
+        <w:spacing w:after="0" w:line="285" w:lineRule="atLeast"/>
+        <w:rPr>
+          <w:rFonts w:ascii="Consolas" w:eastAsia="Times New Roman" w:hAnsi="Consolas" w:cs="Times New Roman"/>
+          <w:color w:val="CCCCCC"/>
+          <w:kern w:val="0"/>
+          <w:sz w:val="21"/>
+          <w:szCs w:val="21"/>
+          <w14:ligatures w14:val="none"/>
+        </w:rPr>
+      </w:pPr>
+      <w:r>
+        <w:rPr>
+          <w:rFonts w:ascii="Consolas" w:eastAsia="Times New Roman" w:hAnsi="Consolas" w:cs="Times New Roman"/>
+          <w:color w:val="CCCCCC"/>
+          <w:kern w:val="0"/>
+          <w:sz w:val="21"/>
+          <w:szCs w:val="21"/>
+          <w14:ligatures w14:val="none"/>
+        </w:rPr>
+        <w:t xml:space="preserve">    </w:t>
+      </w:r>
+      <w:r>
+        <w:rPr>
+          <w:rFonts w:ascii="Consolas" w:eastAsia="Times New Roman" w:hAnsi="Consolas" w:cs="Times New Roman"/>
+          <w:color w:val="9CDCFE"/>
+          <w:kern w:val="0"/>
+          <w:sz w:val="21"/>
+          <w:szCs w:val="21"/>
+          <w14:ligatures w14:val="none"/>
+        </w:rPr>
+        <w:t>text-decoration-line</w:t>
+      </w:r>
+      <w:r>
+        <w:rPr>
+          <w:rFonts w:ascii="Consolas" w:eastAsia="Times New Roman" w:hAnsi="Consolas" w:cs="Times New Roman"/>
+          <w:color w:val="CCCCCC"/>
+          <w:kern w:val="0"/>
+          <w:sz w:val="21"/>
+          <w:szCs w:val="21"/>
+          <w14:ligatures w14:val="none"/>
+        </w:rPr>
+        <w:t xml:space="preserve">: </w:t>
+      </w:r>
+      <w:r>
+        <w:rPr>
+          <w:rFonts w:ascii="Consolas" w:eastAsia="Times New Roman" w:hAnsi="Consolas" w:cs="Times New Roman"/>
+          <w:color w:val="CE9178"/>
+          <w:kern w:val="0"/>
+          <w:sz w:val="21"/>
+          <w:szCs w:val="21"/>
+          <w14:ligatures w14:val="none"/>
+        </w:rPr>
+        <w:t>overline</w:t>
+      </w:r>
+      <w:r>
+        <w:rPr>
+          <w:rFonts w:ascii="Consolas" w:eastAsia="Times New Roman" w:hAnsi="Consolas" w:cs="Times New Roman"/>
+          <w:color w:val="CCCCCC"/>
+          <w:kern w:val="0"/>
+          <w:sz w:val="21"/>
+          <w:szCs w:val="21"/>
+          <w14:ligatures w14:val="none"/>
+        </w:rPr>
+        <w:t>;</w:t>
+      </w:r>
+    </w:p>
+    <w:p>
+      <w:pPr>
+        <w:shd w:val="clear" w:color="auto" w:fill="1F1F1F"/>
+        <w:spacing w:after="0" w:line="285" w:lineRule="atLeast"/>
+        <w:rPr>
+          <w:rFonts w:ascii="Consolas" w:eastAsia="Times New Roman" w:hAnsi="Consolas" w:cs="Times New Roman"/>
+          <w:color w:val="CCCCCC"/>
+          <w:kern w:val="0"/>
+          <w:sz w:val="21"/>
+          <w:szCs w:val="21"/>
+          <w14:ligatures w14:val="none"/>
+        </w:rPr>
+      </w:pPr>
+      <w:r>
+        <w:rPr>
+          <w:rFonts w:ascii="Consolas" w:eastAsia="Times New Roman" w:hAnsi="Consolas" w:cs="Times New Roman"/>
+          <w:color w:val="CCCCCC"/>
+          <w:kern w:val="0"/>
+          <w:sz w:val="21"/>
+          <w:szCs w:val="21"/>
+          <w14:ligatures w14:val="none"/>
+        </w:rPr>
+        <w:t xml:space="preserve">    </w:t>
+      </w:r>
+      <w:r>
+        <w:rPr>
+          <w:rFonts w:ascii="Consolas" w:eastAsia="Times New Roman" w:hAnsi="Consolas" w:cs="Times New Roman"/>
+          <w:color w:val="9CDCFE"/>
+          <w:kern w:val="0"/>
+          <w:sz w:val="21"/>
+          <w:szCs w:val="21"/>
+          <w14:ligatures w14:val="none"/>
+        </w:rPr>
+        <w:t>text-decoration-color</w:t>
+      </w:r>
+      <w:r>
+        <w:rPr>
+          <w:rFonts w:ascii="Consolas" w:eastAsia="Times New Roman" w:hAnsi="Consolas" w:cs="Times New Roman"/>
+          <w:color w:val="CCCCCC"/>
+          <w:kern w:val="0"/>
+          <w:sz w:val="21"/>
+          <w:szCs w:val="21"/>
+          <w14:ligatures w14:val="none"/>
+        </w:rPr>
+        <w:t xml:space="preserve">: </w:t>
+      </w:r>
+      <w:r>
+        <w:rPr>
+          <w:rFonts w:ascii="Consolas" w:eastAsia="Times New Roman" w:hAnsi="Consolas" w:cs="Times New Roman"/>
+          <w:color w:val="CE9178"/>
+          <w:kern w:val="0"/>
+          <w:sz w:val="21"/>
+          <w:szCs w:val="21"/>
+          <w14:ligatures w14:val="none"/>
+        </w:rPr>
+        <w:t>greenyellow</w:t>
+      </w:r>
+      <w:r>
+        <w:rPr>
+          <w:rFonts w:ascii="Consolas" w:eastAsia="Times New Roman" w:hAnsi="Consolas" w:cs="Times New Roman"/>
+          <w:color w:val="CCCCCC"/>
+          <w:kern w:val="0"/>
+          <w:sz w:val="21"/>
+          <w:szCs w:val="21"/>
+          <w14:ligatures w14:val="none"/>
+        </w:rPr>
+        <w:t>;</w:t>
+      </w:r>
+    </w:p>
+    <w:p>
+      <w:pPr>
+        <w:shd w:val="clear" w:color="auto" w:fill="1F1F1F"/>
+        <w:spacing w:after="0" w:line="285" w:lineRule="atLeast"/>
+        <w:rPr>
+          <w:rFonts w:ascii="Consolas" w:eastAsia="Times New Roman" w:hAnsi="Consolas" w:cs="Times New Roman"/>
+          <w:color w:val="CCCCCC"/>
+          <w:kern w:val="0"/>
+          <w:sz w:val="21"/>
+          <w:szCs w:val="21"/>
+          <w14:ligatures w14:val="none"/>
+        </w:rPr>
+      </w:pPr>
+      <w:r>
+        <w:rPr>
+          <w:rFonts w:ascii="Consolas" w:eastAsia="Times New Roman" w:hAnsi="Consolas" w:cs="Times New Roman"/>
+          <w:color w:val="CCCCCC"/>
+          <w:kern w:val="0"/>
+          <w:sz w:val="21"/>
+          <w:szCs w:val="21"/>
+          <w14:ligatures w14:val="none"/>
+        </w:rPr>
+        <w:t xml:space="preserve">    </w:t>
+      </w:r>
+      <w:r>
+        <w:rPr>
+          <w:rFonts w:ascii="Consolas" w:eastAsia="Times New Roman" w:hAnsi="Consolas" w:cs="Times New Roman"/>
+          <w:color w:val="9CDCFE"/>
+          <w:kern w:val="0"/>
+          <w:sz w:val="21"/>
+          <w:szCs w:val="21"/>
+          <w14:ligatures w14:val="none"/>
+        </w:rPr>
+        <w:t>text-decoration-style</w:t>
+      </w:r>
+      <w:r>
+        <w:rPr>
+          <w:rFonts w:ascii="Consolas" w:eastAsia="Times New Roman" w:hAnsi="Consolas" w:cs="Times New Roman"/>
+          <w:color w:val="CCCCCC"/>
+          <w:kern w:val="0"/>
+          <w:sz w:val="21"/>
+          <w:szCs w:val="21"/>
+          <w14:ligatures w14:val="none"/>
+        </w:rPr>
+        <w:t>:</w:t>
+      </w:r>
+      <w:r>
+        <w:rPr>
+          <w:rFonts w:ascii="Consolas" w:eastAsia="Times New Roman" w:hAnsi="Consolas" w:cs="Times New Roman"/>
+          <w:color w:val="CE9178"/>
+          <w:kern w:val="0"/>
+          <w:sz w:val="21"/>
+          <w:szCs w:val="21"/>
+          <w14:ligatures w14:val="none"/>
+        </w:rPr>
+        <w:t>double</w:t>
+      </w:r>
+      <w:r>
+        <w:rPr>
+          <w:rFonts w:ascii="Consolas" w:eastAsia="Times New Roman" w:hAnsi="Consolas" w:cs="Times New Roman"/>
+          <w:color w:val="CCCCCC"/>
+          <w:kern w:val="0"/>
+          <w:sz w:val="21"/>
+          <w:szCs w:val="21"/>
+          <w14:ligatures w14:val="none"/>
+        </w:rPr>
+        <w:t>;</w:t>
+      </w:r>
+    </w:p>
+    <w:p>
+      <w:pPr>
+        <w:shd w:val="clear" w:color="auto" w:fill="1F1F1F"/>
+        <w:spacing w:after="0" w:line="285" w:lineRule="atLeast"/>
+        <w:rPr>
+          <w:rFonts w:ascii="Consolas" w:eastAsia="Times New Roman" w:hAnsi="Consolas" w:cs="Times New Roman"/>
+          <w:color w:val="CCCCCC"/>
+          <w:kern w:val="0"/>
+          <w:sz w:val="21"/>
+          <w:szCs w:val="21"/>
+          <w14:ligatures w14:val="none"/>
+        </w:rPr>
+      </w:pPr>
+      <w:r>
+        <w:rPr>
+          <w:rFonts w:ascii="Consolas" w:eastAsia="Times New Roman" w:hAnsi="Consolas" w:cs="Times New Roman"/>
+          <w:color w:val="CCCCCC"/>
+          <w:kern w:val="0"/>
+          <w:sz w:val="21"/>
+          <w:szCs w:val="21"/>
+          <w14:ligatures w14:val="none"/>
+        </w:rPr>
+        <w:t xml:space="preserve">    </w:t>
+      </w:r>
+      <w:r>
+        <w:rPr>
+          <w:rFonts w:ascii="Consolas" w:eastAsia="Times New Roman" w:hAnsi="Consolas" w:cs="Times New Roman"/>
+          <w:color w:val="9CDCFE"/>
+          <w:kern w:val="0"/>
+          <w:sz w:val="21"/>
+          <w:szCs w:val="21"/>
+          <w14:ligatures w14:val="none"/>
+        </w:rPr>
+        <w:t>text-decoration-thickness</w:t>
+      </w:r>
+      <w:r>
+        <w:rPr>
+          <w:rFonts w:ascii="Consolas" w:eastAsia="Times New Roman" w:hAnsi="Consolas" w:cs="Times New Roman"/>
+          <w:color w:val="CCCCCC"/>
+          <w:kern w:val="0"/>
+          <w:sz w:val="21"/>
+          <w:szCs w:val="21"/>
+          <w14:ligatures w14:val="none"/>
+        </w:rPr>
+        <w:t xml:space="preserve">: </w:t>
+      </w:r>
+      <w:r>
+        <w:rPr>
+          <w:rFonts w:ascii="Consolas" w:eastAsia="Times New Roman" w:hAnsi="Consolas" w:cs="Times New Roman"/>
+          <w:color w:val="B5CEA8"/>
+          <w:kern w:val="0"/>
+          <w:sz w:val="21"/>
+          <w:szCs w:val="21"/>
+          <w14:ligatures w14:val="none"/>
+        </w:rPr>
+        <w:t>35%</w:t>
+      </w:r>
+      <w:r>
+        <w:rPr>
+          <w:rFonts w:ascii="Consolas" w:eastAsia="Times New Roman" w:hAnsi="Consolas" w:cs="Times New Roman"/>
+          <w:color w:val="CCCCCC"/>
+          <w:kern w:val="0"/>
+          <w:sz w:val="21"/>
+          <w:szCs w:val="21"/>
+          <w14:ligatures w14:val="none"/>
+        </w:rPr>
+        <w:t>;</w:t>
+      </w:r>
+    </w:p>
+    <w:p>
+      <w:pPr>
+        <w:shd w:val="clear" w:color="auto" w:fill="1F1F1F"/>
+        <w:spacing w:after="0" w:line="285" w:lineRule="atLeast"/>
+        <w:rPr>
+          <w:rFonts w:ascii="Consolas" w:eastAsia="Times New Roman" w:hAnsi="Consolas" w:cs="Times New Roman"/>
+          <w:color w:val="CCCCCC"/>
+          <w:kern w:val="0"/>
+          <w:sz w:val="21"/>
+          <w:szCs w:val="21"/>
+          <w14:ligatures w14:val="none"/>
+        </w:rPr>
+      </w:pPr>
+      <w:r>
+        <w:rPr>
+          <w:rFonts w:ascii="Consolas" w:eastAsia="Times New Roman" w:hAnsi="Consolas" w:cs="Times New Roman"/>
+          <w:color w:val="CCCCCC"/>
+          <w:kern w:val="0"/>
+          <w:sz w:val="21"/>
+          <w:szCs w:val="21"/>
+          <w14:ligatures w14:val="none"/>
+        </w:rPr>
+        <w:t>}</w:t>
+      </w:r>
+    </w:p>
+    <w:p>
+      <w:pPr>
+        <w:rPr>
+          <w:b/>
+          <w:bCs/>
+          <w:sz w:val="24"/>
+          <w:szCs w:val="24"/>
+          <w:lang w:val="it-IT"/>
+        </w:rPr>
+      </w:pPr>
+    </w:p>
+    <w:p>
+      <w:pPr>
+        <w:rPr>
+          <w:b/>
+          <w:bCs/>
+          <w:sz w:val="24"/>
+          <w:szCs w:val="24"/>
+          <w:lang w:val="it-IT"/>
+        </w:rPr>
+      </w:pPr>
+      <w:r>
+        <w:rPr>
+          <w:b/>
+          <w:bCs/>
+          <w:sz w:val="24"/>
+          <w:szCs w:val="24"/>
+          <w:lang w:val="it-IT"/>
+        </w:rPr>
+        <w:t>BROWSER</w:t>
+      </w:r>
+    </w:p>
+    <w:p>
+      <w:pPr>
+        <w:rPr>
+          <w:b/>
+          <w:bCs/>
+          <w:sz w:val="24"/>
+          <w:szCs w:val="24"/>
+          <w:lang w:val="it-IT"/>
+        </w:rPr>
+      </w:pPr>
+      <w:r>
+        <w:rPr>
+          <w:b/>
+          <w:bCs/>
+          <w:noProof/>
+          <w:sz w:val="24"/>
+          <w:szCs w:val="24"/>
+          <w:lang w:val="it-IT"/>
+        </w:rPr>
         <w:lastRenderedPageBreak/>
-        <w:t>nav</w:t>
-      </w:r>
-      <w:r>
-        <w:rPr>
-          <w:rFonts w:ascii="Consolas" w:eastAsia="Times New Roman" w:hAnsi="Consolas" w:cs="Times New Roman"/>
-          <w:color w:val="CCCCCC"/>
-          <w:kern w:val="0"/>
-          <w:sz w:val="21"/>
-          <w:szCs w:val="21"/>
-          <w14:ligatures w14:val="none"/>
-        </w:rPr>
-        <w:t xml:space="preserve"> </w:t>
-      </w:r>
-      <w:r>
-        <w:rPr>
-          <w:rFonts w:ascii="Consolas" w:eastAsia="Times New Roman" w:hAnsi="Consolas" w:cs="Times New Roman"/>
-          <w:color w:val="D4D4D4"/>
-          <w:kern w:val="0"/>
-          <w:sz w:val="21"/>
-          <w:szCs w:val="21"/>
-          <w14:ligatures w14:val="none"/>
-        </w:rPr>
-        <w:t>&gt;</w:t>
-      </w:r>
-      <w:r>
-        <w:rPr>
-          <w:rFonts w:ascii="Consolas" w:eastAsia="Times New Roman" w:hAnsi="Consolas" w:cs="Times New Roman"/>
-          <w:color w:val="CCCCCC"/>
-          <w:kern w:val="0"/>
-          <w:sz w:val="21"/>
-          <w:szCs w:val="21"/>
-          <w14:ligatures w14:val="none"/>
-        </w:rPr>
-        <w:t xml:space="preserve"> </w:t>
-      </w:r>
-      <w:r>
-        <w:rPr>
-          <w:rFonts w:ascii="Consolas" w:eastAsia="Times New Roman" w:hAnsi="Consolas" w:cs="Times New Roman"/>
-          <w:color w:val="D7BA7D"/>
-          <w:kern w:val="0"/>
-          <w:sz w:val="21"/>
-          <w:szCs w:val="21"/>
-          <w14:ligatures w14:val="none"/>
-        </w:rPr>
-        <w:t>a:visited</w:t>
-      </w:r>
-      <w:r>
-        <w:rPr>
-          <w:rFonts w:ascii="Consolas" w:eastAsia="Times New Roman" w:hAnsi="Consolas" w:cs="Times New Roman"/>
-          <w:color w:val="CCCCCC"/>
-          <w:kern w:val="0"/>
-          <w:sz w:val="21"/>
-          <w:szCs w:val="21"/>
-          <w14:ligatures w14:val="none"/>
-        </w:rPr>
-        <w:t>{</w:t>
-      </w:r>
-    </w:p>
-    <w:p>
-      <w:pPr>
-        <w:shd w:val="clear" w:color="auto" w:fill="1F1F1F"/>
-        <w:spacing w:after="0" w:line="285" w:lineRule="atLeast"/>
-        <w:rPr>
-          <w:rFonts w:ascii="Consolas" w:eastAsia="Times New Roman" w:hAnsi="Consolas" w:cs="Times New Roman"/>
-          <w:color w:val="CCCCCC"/>
-          <w:kern w:val="0"/>
-          <w:sz w:val="21"/>
-          <w:szCs w:val="21"/>
-          <w14:ligatures w14:val="none"/>
-        </w:rPr>
-      </w:pPr>
-      <w:r>
-        <w:rPr>
-          <w:rFonts w:ascii="Consolas" w:eastAsia="Times New Roman" w:hAnsi="Consolas" w:cs="Times New Roman"/>
-          <w:color w:val="CCCCCC"/>
-          <w:kern w:val="0"/>
-          <w:sz w:val="21"/>
-          <w:szCs w:val="21"/>
-          <w14:ligatures w14:val="none"/>
-        </w:rPr>
-        <w:t xml:space="preserve">    </w:t>
-      </w:r>
-      <w:r>
-        <w:rPr>
-          <w:rFonts w:ascii="Consolas" w:eastAsia="Times New Roman" w:hAnsi="Consolas" w:cs="Times New Roman"/>
-          <w:color w:val="9CDCFE"/>
-          <w:kern w:val="0"/>
-          <w:sz w:val="21"/>
-          <w:szCs w:val="21"/>
-          <w14:ligatures w14:val="none"/>
-        </w:rPr>
-        <w:t>color</w:t>
-      </w:r>
-      <w:r>
-        <w:rPr>
-          <w:rFonts w:ascii="Consolas" w:eastAsia="Times New Roman" w:hAnsi="Consolas" w:cs="Times New Roman"/>
-          <w:color w:val="CCCCCC"/>
-          <w:kern w:val="0"/>
-          <w:sz w:val="21"/>
-          <w:szCs w:val="21"/>
-          <w14:ligatures w14:val="none"/>
-        </w:rPr>
-        <w:t>:</w:t>
-      </w:r>
-      <w:r>
-        <w:rPr>
-          <w:rFonts w:ascii="Consolas" w:eastAsia="Times New Roman" w:hAnsi="Consolas" w:cs="Times New Roman"/>
-          <w:color w:val="CE9178"/>
-          <w:kern w:val="0"/>
-          <w:sz w:val="21"/>
-          <w:szCs w:val="21"/>
-          <w14:ligatures w14:val="none"/>
-        </w:rPr>
-        <w:t>red</w:t>
-      </w:r>
-      <w:r>
-        <w:rPr>
-          <w:rFonts w:ascii="Consolas" w:eastAsia="Times New Roman" w:hAnsi="Consolas" w:cs="Times New Roman"/>
-          <w:color w:val="CCCCCC"/>
-          <w:kern w:val="0"/>
-          <w:sz w:val="21"/>
-          <w:szCs w:val="21"/>
-          <w14:ligatures w14:val="none"/>
-        </w:rPr>
-        <w:t>;</w:t>
-      </w:r>
-    </w:p>
-    <w:p>
-      <w:pPr>
-        <w:shd w:val="clear" w:color="auto" w:fill="1F1F1F"/>
-        <w:spacing w:after="0" w:line="285" w:lineRule="atLeast"/>
-        <w:rPr>
-          <w:rFonts w:ascii="Consolas" w:eastAsia="Times New Roman" w:hAnsi="Consolas" w:cs="Times New Roman"/>
-          <w:color w:val="CCCCCC"/>
-          <w:kern w:val="0"/>
-          <w:sz w:val="21"/>
-          <w:szCs w:val="21"/>
-          <w14:ligatures w14:val="none"/>
-        </w:rPr>
-      </w:pPr>
-      <w:r>
-        <w:rPr>
-          <w:rFonts w:ascii="Consolas" w:eastAsia="Times New Roman" w:hAnsi="Consolas" w:cs="Times New Roman"/>
-          <w:color w:val="CCCCCC"/>
-          <w:kern w:val="0"/>
-          <w:sz w:val="21"/>
-          <w:szCs w:val="21"/>
-          <w14:ligatures w14:val="none"/>
-        </w:rPr>
-        <w:t>}</w:t>
-      </w:r>
-    </w:p>
-    <w:p>
-      <w:pPr>
-        <w:shd w:val="clear" w:color="auto" w:fill="1F1F1F"/>
-        <w:spacing w:after="0" w:line="285" w:lineRule="atLeast"/>
-        <w:rPr>
-          <w:rFonts w:ascii="Consolas" w:eastAsia="Times New Roman" w:hAnsi="Consolas" w:cs="Times New Roman"/>
-          <w:color w:val="CCCCCC"/>
-          <w:kern w:val="0"/>
-          <w:sz w:val="21"/>
-          <w:szCs w:val="21"/>
-          <w14:ligatures w14:val="none"/>
-        </w:rPr>
-      </w:pPr>
-    </w:p>
-    <w:p>
-      <w:pPr>
-        <w:shd w:val="clear" w:color="auto" w:fill="1F1F1F"/>
-        <w:spacing w:after="0" w:line="285" w:lineRule="atLeast"/>
-        <w:rPr>
-          <w:rFonts w:ascii="Consolas" w:eastAsia="Times New Roman" w:hAnsi="Consolas" w:cs="Times New Roman"/>
-          <w:color w:val="CCCCCC"/>
-          <w:kern w:val="0"/>
-          <w:sz w:val="21"/>
-          <w:szCs w:val="21"/>
-          <w14:ligatures w14:val="none"/>
-        </w:rPr>
-      </w:pPr>
-      <w:r>
-        <w:rPr>
-          <w:rFonts w:ascii="Consolas" w:eastAsia="Times New Roman" w:hAnsi="Consolas" w:cs="Times New Roman"/>
-          <w:color w:val="D7BA7D"/>
-          <w:kern w:val="0"/>
-          <w:sz w:val="21"/>
-          <w:szCs w:val="21"/>
-          <w14:ligatures w14:val="none"/>
-        </w:rPr>
-        <w:t>.a-ultimo</w:t>
-      </w:r>
-      <w:r>
-        <w:rPr>
-          <w:rFonts w:ascii="Consolas" w:eastAsia="Times New Roman" w:hAnsi="Consolas" w:cs="Times New Roman"/>
-          <w:color w:val="CCCCCC"/>
-          <w:kern w:val="0"/>
-          <w:sz w:val="21"/>
-          <w:szCs w:val="21"/>
-          <w14:ligatures w14:val="none"/>
-        </w:rPr>
-        <w:t>{</w:t>
-      </w:r>
-    </w:p>
-    <w:p>
-      <w:pPr>
-        <w:shd w:val="clear" w:color="auto" w:fill="1F1F1F"/>
-        <w:spacing w:after="0" w:line="285" w:lineRule="atLeast"/>
-        <w:rPr>
-          <w:rFonts w:ascii="Consolas" w:eastAsia="Times New Roman" w:hAnsi="Consolas" w:cs="Times New Roman"/>
-          <w:color w:val="CCCCCC"/>
-          <w:kern w:val="0"/>
-          <w:sz w:val="21"/>
-          <w:szCs w:val="21"/>
-          <w14:ligatures w14:val="none"/>
-        </w:rPr>
-      </w:pPr>
-      <w:r>
-        <w:rPr>
-          <w:rFonts w:ascii="Consolas" w:eastAsia="Times New Roman" w:hAnsi="Consolas" w:cs="Times New Roman"/>
-          <w:color w:val="CCCCCC"/>
-          <w:kern w:val="0"/>
-          <w:sz w:val="21"/>
-          <w:szCs w:val="21"/>
-          <w14:ligatures w14:val="none"/>
-        </w:rPr>
-        <w:t xml:space="preserve">    </w:t>
-      </w:r>
-      <w:r>
-        <w:rPr>
-          <w:rFonts w:ascii="Consolas" w:eastAsia="Times New Roman" w:hAnsi="Consolas" w:cs="Times New Roman"/>
-          <w:color w:val="9CDCFE"/>
-          <w:kern w:val="0"/>
-          <w:sz w:val="21"/>
-          <w:szCs w:val="21"/>
-          <w14:ligatures w14:val="none"/>
-        </w:rPr>
-        <w:t>text-decoration-line</w:t>
-      </w:r>
-      <w:r>
-        <w:rPr>
-          <w:rFonts w:ascii="Consolas" w:eastAsia="Times New Roman" w:hAnsi="Consolas" w:cs="Times New Roman"/>
-          <w:color w:val="CCCCCC"/>
-          <w:kern w:val="0"/>
-          <w:sz w:val="21"/>
-          <w:szCs w:val="21"/>
-          <w14:ligatures w14:val="none"/>
-        </w:rPr>
-        <w:t xml:space="preserve">: </w:t>
-      </w:r>
-      <w:r>
-        <w:rPr>
-          <w:rFonts w:ascii="Consolas" w:eastAsia="Times New Roman" w:hAnsi="Consolas" w:cs="Times New Roman"/>
-          <w:color w:val="CE9178"/>
-          <w:kern w:val="0"/>
-          <w:sz w:val="21"/>
-          <w:szCs w:val="21"/>
-          <w14:ligatures w14:val="none"/>
-        </w:rPr>
-        <w:t>overline</w:t>
-      </w:r>
-      <w:r>
-        <w:rPr>
-          <w:rFonts w:ascii="Consolas" w:eastAsia="Times New Roman" w:hAnsi="Consolas" w:cs="Times New Roman"/>
-          <w:color w:val="CCCCCC"/>
-          <w:kern w:val="0"/>
-          <w:sz w:val="21"/>
-          <w:szCs w:val="21"/>
-          <w14:ligatures w14:val="none"/>
-        </w:rPr>
-        <w:t>;</w:t>
-      </w:r>
-    </w:p>
-    <w:p>
-      <w:pPr>
-        <w:shd w:val="clear" w:color="auto" w:fill="1F1F1F"/>
-        <w:spacing w:after="0" w:line="285" w:lineRule="atLeast"/>
-        <w:rPr>
-          <w:rFonts w:ascii="Consolas" w:eastAsia="Times New Roman" w:hAnsi="Consolas" w:cs="Times New Roman"/>
-          <w:color w:val="CCCCCC"/>
-          <w:kern w:val="0"/>
-          <w:sz w:val="21"/>
-          <w:szCs w:val="21"/>
-          <w14:ligatures w14:val="none"/>
-        </w:rPr>
-      </w:pPr>
-      <w:r>
-        <w:rPr>
-          <w:rFonts w:ascii="Consolas" w:eastAsia="Times New Roman" w:hAnsi="Consolas" w:cs="Times New Roman"/>
-          <w:color w:val="CCCCCC"/>
-          <w:kern w:val="0"/>
-          <w:sz w:val="21"/>
-          <w:szCs w:val="21"/>
-          <w14:ligatures w14:val="none"/>
-        </w:rPr>
-        <w:t xml:space="preserve">    </w:t>
-      </w:r>
-      <w:r>
-        <w:rPr>
-          <w:rFonts w:ascii="Consolas" w:eastAsia="Times New Roman" w:hAnsi="Consolas" w:cs="Times New Roman"/>
-          <w:color w:val="9CDCFE"/>
-          <w:kern w:val="0"/>
-          <w:sz w:val="21"/>
-          <w:szCs w:val="21"/>
-          <w14:ligatures w14:val="none"/>
-        </w:rPr>
-        <w:t>text-decoration-color</w:t>
-      </w:r>
-      <w:r>
-        <w:rPr>
-          <w:rFonts w:ascii="Consolas" w:eastAsia="Times New Roman" w:hAnsi="Consolas" w:cs="Times New Roman"/>
-          <w:color w:val="CCCCCC"/>
-          <w:kern w:val="0"/>
-          <w:sz w:val="21"/>
-          <w:szCs w:val="21"/>
-          <w14:ligatures w14:val="none"/>
-        </w:rPr>
-        <w:t xml:space="preserve">: </w:t>
-      </w:r>
-      <w:r>
-        <w:rPr>
-          <w:rFonts w:ascii="Consolas" w:eastAsia="Times New Roman" w:hAnsi="Consolas" w:cs="Times New Roman"/>
-          <w:color w:val="CE9178"/>
-          <w:kern w:val="0"/>
-          <w:sz w:val="21"/>
-          <w:szCs w:val="21"/>
-          <w14:ligatures w14:val="none"/>
-        </w:rPr>
-        <w:t>greenyellow</w:t>
-      </w:r>
-      <w:r>
-        <w:rPr>
-          <w:rFonts w:ascii="Consolas" w:eastAsia="Times New Roman" w:hAnsi="Consolas" w:cs="Times New Roman"/>
-          <w:color w:val="CCCCCC"/>
-          <w:kern w:val="0"/>
-          <w:sz w:val="21"/>
-          <w:szCs w:val="21"/>
-          <w14:ligatures w14:val="none"/>
-        </w:rPr>
-        <w:t>;</w:t>
-      </w:r>
-    </w:p>
-    <w:p>
-      <w:pPr>
-        <w:shd w:val="clear" w:color="auto" w:fill="1F1F1F"/>
-        <w:spacing w:after="0" w:line="285" w:lineRule="atLeast"/>
-        <w:rPr>
-          <w:rFonts w:ascii="Consolas" w:eastAsia="Times New Roman" w:hAnsi="Consolas" w:cs="Times New Roman"/>
-          <w:color w:val="CCCCCC"/>
-          <w:kern w:val="0"/>
-          <w:sz w:val="21"/>
-          <w:szCs w:val="21"/>
-          <w14:ligatures w14:val="none"/>
-        </w:rPr>
-      </w:pPr>
-      <w:r>
-        <w:rPr>
-          <w:rFonts w:ascii="Consolas" w:eastAsia="Times New Roman" w:hAnsi="Consolas" w:cs="Times New Roman"/>
-          <w:color w:val="CCCCCC"/>
-          <w:kern w:val="0"/>
-          <w:sz w:val="21"/>
-          <w:szCs w:val="21"/>
-          <w14:ligatures w14:val="none"/>
-        </w:rPr>
-        <w:t xml:space="preserve">    </w:t>
-      </w:r>
-      <w:r>
-        <w:rPr>
-          <w:rFonts w:ascii="Consolas" w:eastAsia="Times New Roman" w:hAnsi="Consolas" w:cs="Times New Roman"/>
-          <w:color w:val="9CDCFE"/>
-          <w:kern w:val="0"/>
-          <w:sz w:val="21"/>
-          <w:szCs w:val="21"/>
-          <w14:ligatures w14:val="none"/>
-        </w:rPr>
-        <w:t>text-decoration-style</w:t>
-      </w:r>
-      <w:r>
-        <w:rPr>
-          <w:rFonts w:ascii="Consolas" w:eastAsia="Times New Roman" w:hAnsi="Consolas" w:cs="Times New Roman"/>
-          <w:color w:val="CCCCCC"/>
-          <w:kern w:val="0"/>
-          <w:sz w:val="21"/>
-          <w:szCs w:val="21"/>
-          <w14:ligatures w14:val="none"/>
-        </w:rPr>
-        <w:t>:</w:t>
-      </w:r>
-      <w:r>
-        <w:rPr>
-          <w:rFonts w:ascii="Consolas" w:eastAsia="Times New Roman" w:hAnsi="Consolas" w:cs="Times New Roman"/>
-          <w:color w:val="CE9178"/>
-          <w:kern w:val="0"/>
-          <w:sz w:val="21"/>
-          <w:szCs w:val="21"/>
-          <w14:ligatures w14:val="none"/>
-        </w:rPr>
-        <w:t>double</w:t>
-      </w:r>
-      <w:r>
-        <w:rPr>
-          <w:rFonts w:ascii="Consolas" w:eastAsia="Times New Roman" w:hAnsi="Consolas" w:cs="Times New Roman"/>
-          <w:color w:val="CCCCCC"/>
-          <w:kern w:val="0"/>
-          <w:sz w:val="21"/>
-          <w:szCs w:val="21"/>
-          <w14:ligatures w14:val="none"/>
-        </w:rPr>
-        <w:t>;</w:t>
-      </w:r>
-    </w:p>
-    <w:p>
-      <w:pPr>
-        <w:shd w:val="clear" w:color="auto" w:fill="1F1F1F"/>
-        <w:spacing w:after="0" w:line="285" w:lineRule="atLeast"/>
-        <w:rPr>
-          <w:rFonts w:ascii="Consolas" w:eastAsia="Times New Roman" w:hAnsi="Consolas" w:cs="Times New Roman"/>
-          <w:color w:val="CCCCCC"/>
-          <w:kern w:val="0"/>
-          <w:sz w:val="21"/>
-          <w:szCs w:val="21"/>
-          <w14:ligatures w14:val="none"/>
-        </w:rPr>
-      </w:pPr>
-      <w:r>
-        <w:rPr>
-          <w:rFonts w:ascii="Consolas" w:eastAsia="Times New Roman" w:hAnsi="Consolas" w:cs="Times New Roman"/>
-          <w:color w:val="CCCCCC"/>
-          <w:kern w:val="0"/>
-          <w:sz w:val="21"/>
-          <w:szCs w:val="21"/>
-          <w14:ligatures w14:val="none"/>
-        </w:rPr>
-        <w:t xml:space="preserve">    </w:t>
-      </w:r>
-      <w:r>
-        <w:rPr>
-          <w:rFonts w:ascii="Consolas" w:eastAsia="Times New Roman" w:hAnsi="Consolas" w:cs="Times New Roman"/>
-          <w:color w:val="9CDCFE"/>
-          <w:kern w:val="0"/>
-          <w:sz w:val="21"/>
-          <w:szCs w:val="21"/>
-          <w14:ligatures w14:val="none"/>
-        </w:rPr>
-        <w:t>text-decoration-thickness</w:t>
-      </w:r>
-      <w:r>
-        <w:rPr>
-          <w:rFonts w:ascii="Consolas" w:eastAsia="Times New Roman" w:hAnsi="Consolas" w:cs="Times New Roman"/>
-          <w:color w:val="CCCCCC"/>
-          <w:kern w:val="0"/>
-          <w:sz w:val="21"/>
-          <w:szCs w:val="21"/>
-          <w14:ligatures w14:val="none"/>
-        </w:rPr>
-        <w:t xml:space="preserve">: </w:t>
-      </w:r>
-      <w:r>
-        <w:rPr>
-          <w:rFonts w:ascii="Consolas" w:eastAsia="Times New Roman" w:hAnsi="Consolas" w:cs="Times New Roman"/>
-          <w:color w:val="B5CEA8"/>
-          <w:kern w:val="0"/>
-          <w:sz w:val="21"/>
-          <w:szCs w:val="21"/>
-          <w14:ligatures w14:val="none"/>
-        </w:rPr>
-        <w:t>35%</w:t>
-      </w:r>
-      <w:r>
-        <w:rPr>
-          <w:rFonts w:ascii="Consolas" w:eastAsia="Times New Roman" w:hAnsi="Consolas" w:cs="Times New Roman"/>
-          <w:color w:val="CCCCCC"/>
-          <w:kern w:val="0"/>
-          <w:sz w:val="21"/>
-          <w:szCs w:val="21"/>
-          <w14:ligatures w14:val="none"/>
-        </w:rPr>
-        <w:t>;</w:t>
-      </w:r>
-    </w:p>
-    <w:p>
-      <w:pPr>
-        <w:shd w:val="clear" w:color="auto" w:fill="1F1F1F"/>
-        <w:spacing w:after="0" w:line="285" w:lineRule="atLeast"/>
-        <w:rPr>
-          <w:rFonts w:ascii="Consolas" w:eastAsia="Times New Roman" w:hAnsi="Consolas" w:cs="Times New Roman"/>
-          <w:color w:val="CCCCCC"/>
-          <w:kern w:val="0"/>
-          <w:sz w:val="21"/>
-          <w:szCs w:val="21"/>
-          <w14:ligatures w14:val="none"/>
-        </w:rPr>
-      </w:pPr>
-      <w:r>
-        <w:rPr>
-          <w:rFonts w:ascii="Consolas" w:eastAsia="Times New Roman" w:hAnsi="Consolas" w:cs="Times New Roman"/>
-          <w:color w:val="CCCCCC"/>
-          <w:kern w:val="0"/>
-          <w:sz w:val="21"/>
-          <w:szCs w:val="21"/>
-          <w14:ligatures w14:val="none"/>
-        </w:rPr>
-        <w:t>}</w:t>
-      </w:r>
-    </w:p>
-    <w:p>
-      <w:pPr>
-        <w:rPr>
-          <w:b/>
-          <w:bCs/>
-          <w:sz w:val="24"/>
-          <w:szCs w:val="24"/>
-          <w:lang w:val="it-IT"/>
-        </w:rPr>
-      </w:pPr>
-    </w:p>
-    <w:p>
-      <w:pPr>
-        <w:rPr>
-          <w:b/>
-          <w:bCs/>
-          <w:sz w:val="24"/>
-          <w:szCs w:val="24"/>
-          <w:lang w:val="it-IT"/>
-        </w:rPr>
-      </w:pPr>
-      <w:r>
-        <w:rPr>
-          <w:b/>
-          <w:bCs/>
-          <w:sz w:val="24"/>
-          <w:szCs w:val="24"/>
-          <w:lang w:val="it-IT"/>
-        </w:rPr>
-        <w:t>BROWSER</w:t>
-      </w:r>
-    </w:p>
-    <w:p>
-      <w:pPr>
-        <w:rPr>
-          <w:b/>
-          <w:bCs/>
-          <w:sz w:val="24"/>
-          <w:szCs w:val="24"/>
-          <w:lang w:val="it-IT"/>
-        </w:rPr>
-      </w:pPr>
-      <w:r>
-        <w:rPr>
-          <w:b/>
-          <w:bCs/>
-          <w:noProof/>
-          <w:sz w:val="24"/>
-          <w:szCs w:val="24"/>
-          <w:lang w:val="it-IT"/>
-        </w:rPr>
         <w:drawing>
           <wp:inline distT="0" distB="0" distL="0" distR="0" wp14:anchorId="49412EB8" wp14:editId="5C5715D0">
             <wp:extent cx="5943600" cy="4713605"/>
@@ -19540,7 +19755,7 @@
                     <pic:cNvPicPr/>
                   </pic:nvPicPr>
                   <pic:blipFill>
-                    <a:blip r:embed="rId16"/>
+                    <a:blip r:embed="rId17"/>
                     <a:stretch>
                       <a:fillRect/>
                     </a:stretch>
@@ -20029,6 +20244,7 @@
           <w:szCs w:val="21"/>
           <w14:ligatures w14:val="none"/>
         </w:rPr>
+        <w:lastRenderedPageBreak/>
         <w:t>nav</w:t>
       </w:r>
       <w:r>
@@ -21048,7 +21264,7 @@
                     <pic:cNvPicPr/>
                   </pic:nvPicPr>
                   <pic:blipFill>
-                    <a:blip r:embed="rId17"/>
+                    <a:blip r:embed="rId18"/>
                     <a:stretch>
                       <a:fillRect/>
                     </a:stretch>
@@ -22360,7 +22576,7 @@
                     <pic:cNvPicPr/>
                   </pic:nvPicPr>
                   <pic:blipFill>
-                    <a:blip r:embed="rId18"/>
+                    <a:blip r:embed="rId19"/>
                     <a:stretch>
                       <a:fillRect/>
                     </a:stretch>
@@ -23655,7 +23871,7 @@
                     <pic:cNvPicPr/>
                   </pic:nvPicPr>
                   <pic:blipFill>
-                    <a:blip r:embed="rId19"/>
+                    <a:blip r:embed="rId20"/>
                     <a:stretch>
                       <a:fillRect/>
                     </a:stretch>
@@ -23759,8 +23975,4267 @@
           <w:szCs w:val="24"/>
           <w:lang w:val="it-IT"/>
         </w:rPr>
-        <w:t>A</w:t>
-      </w:r>
+        <w:t>Dal punto di vista dell’ereditarietà, quindi, abbiamo visto finora che:</w:t>
+      </w:r>
+    </w:p>
+    <w:p>
+      <w:pPr>
+        <w:rPr>
+          <w:b/>
+          <w:bCs/>
+          <w:sz w:val="24"/>
+          <w:szCs w:val="24"/>
+          <w:lang w:val="it-IT"/>
+        </w:rPr>
+      </w:pPr>
+    </w:p>
+    <w:p>
+      <w:pPr>
+        <w:pStyle w:val="Paragrafoelenco"/>
+        <w:numPr>
+          <w:ilvl w:val="0"/>
+          <w:numId w:val="1"/>
+        </w:numPr>
+        <w:rPr>
+          <w:b/>
+          <w:bCs/>
+          <w:sz w:val="24"/>
+          <w:szCs w:val="24"/>
+          <w:lang w:val="it-IT"/>
+        </w:rPr>
+      </w:pPr>
+      <w:r>
+        <w:rPr>
+          <w:b/>
+          <w:bCs/>
+          <w:sz w:val="24"/>
+          <w:szCs w:val="24"/>
+          <w:lang w:val="it-IT"/>
+        </w:rPr>
+        <w:t>Le proprietà color e font (font-size, font-weight etc) sono ereditabili.</w:t>
+      </w:r>
+    </w:p>
+    <w:p>
+      <w:pPr>
+        <w:pStyle w:val="Paragrafoelenco"/>
+        <w:numPr>
+          <w:ilvl w:val="0"/>
+          <w:numId w:val="1"/>
+        </w:numPr>
+        <w:rPr>
+          <w:b/>
+          <w:bCs/>
+          <w:sz w:val="24"/>
+          <w:szCs w:val="24"/>
+          <w:lang w:val="it-IT"/>
+        </w:rPr>
+      </w:pPr>
+      <w:r>
+        <w:rPr>
+          <w:b/>
+          <w:bCs/>
+          <w:sz w:val="24"/>
+          <w:szCs w:val="24"/>
+          <w:lang w:val="it-IT"/>
+        </w:rPr>
+        <w:t>La proprietà text decoration NON è ereditabile.</w:t>
+      </w:r>
+    </w:p>
+    <w:p>
+      <w:pPr>
+        <w:rPr>
+          <w:b/>
+          <w:bCs/>
+          <w:sz w:val="24"/>
+          <w:szCs w:val="24"/>
+          <w:lang w:val="it-IT"/>
+        </w:rPr>
+      </w:pPr>
+    </w:p>
+    <w:p>
+      <w:pPr>
+        <w:rPr>
+          <w:b/>
+          <w:bCs/>
+          <w:sz w:val="24"/>
+          <w:szCs w:val="24"/>
+          <w:lang w:val="it-IT"/>
+        </w:rPr>
+      </w:pPr>
+      <w:r>
+        <w:rPr>
+          <w:b/>
+          <w:bCs/>
+          <w:sz w:val="24"/>
+          <w:szCs w:val="24"/>
+          <w:lang w:val="it-IT"/>
+        </w:rPr>
+        <w:t>Infine, vediamo una proprietà che modifica lo stile del link nel momento in cui si sta cliccando su di esso.</w:t>
+      </w:r>
+    </w:p>
+    <w:p>
+      <w:pPr>
+        <w:rPr>
+          <w:b/>
+          <w:bCs/>
+          <w:sz w:val="24"/>
+          <w:szCs w:val="24"/>
+          <w:lang w:val="it-IT"/>
+        </w:rPr>
+      </w:pPr>
+      <w:r>
+        <w:rPr>
+          <w:b/>
+          <w:bCs/>
+          <w:sz w:val="24"/>
+          <w:szCs w:val="24"/>
+          <w:lang w:val="it-IT"/>
+        </w:rPr>
+        <w:br/>
+        <w:t>Abbiamo visto finora le seguenti proprietà:</w:t>
+      </w:r>
+    </w:p>
+    <w:p>
+      <w:pPr>
+        <w:rPr>
+          <w:b/>
+          <w:bCs/>
+          <w:sz w:val="24"/>
+          <w:szCs w:val="24"/>
+          <w:lang w:val="it-IT"/>
+        </w:rPr>
+      </w:pPr>
+    </w:p>
+    <w:p>
+      <w:pPr>
+        <w:pStyle w:val="Paragrafoelenco"/>
+        <w:numPr>
+          <w:ilvl w:val="0"/>
+          <w:numId w:val="1"/>
+        </w:numPr>
+        <w:rPr>
+          <w:b/>
+          <w:bCs/>
+          <w:sz w:val="24"/>
+          <w:szCs w:val="24"/>
+          <w:lang w:val="it-IT"/>
+        </w:rPr>
+      </w:pPr>
+      <w:r>
+        <w:rPr>
+          <w:b/>
+          <w:bCs/>
+          <w:sz w:val="24"/>
+          <w:szCs w:val="24"/>
+          <w:lang w:val="it-IT"/>
+        </w:rPr>
+        <w:t xml:space="preserve">a:link </w:t>
+      </w:r>
+      <w:r>
+        <w:rPr>
+          <w:b/>
+          <w:bCs/>
+          <w:sz w:val="24"/>
+          <w:szCs w:val="24"/>
+          <w:lang w:val="it-IT"/>
+        </w:rPr>
+        <w:sym w:font="Wingdings" w:char="F0E8"/>
+      </w:r>
+      <w:r>
+        <w:rPr>
+          <w:b/>
+          <w:bCs/>
+          <w:sz w:val="24"/>
+          <w:szCs w:val="24"/>
+          <w:lang w:val="it-IT"/>
+        </w:rPr>
+        <w:t xml:space="preserve"> mostra quale è lo stile di quei link che ancora non hanno ricevuto il click</w:t>
+      </w:r>
+    </w:p>
+    <w:p>
+      <w:pPr>
+        <w:pStyle w:val="Paragrafoelenco"/>
+        <w:numPr>
+          <w:ilvl w:val="0"/>
+          <w:numId w:val="1"/>
+        </w:numPr>
+        <w:rPr>
+          <w:b/>
+          <w:bCs/>
+          <w:sz w:val="24"/>
+          <w:szCs w:val="24"/>
+          <w:lang w:val="it-IT"/>
+        </w:rPr>
+      </w:pPr>
+      <w:r>
+        <w:rPr>
+          <w:b/>
+          <w:bCs/>
+          <w:sz w:val="24"/>
+          <w:szCs w:val="24"/>
+          <w:lang w:val="it-IT"/>
+        </w:rPr>
+        <w:t xml:space="preserve">a:visited </w:t>
+      </w:r>
+      <w:r>
+        <w:rPr>
+          <w:b/>
+          <w:bCs/>
+          <w:sz w:val="24"/>
+          <w:szCs w:val="24"/>
+          <w:lang w:val="it-IT"/>
+        </w:rPr>
+        <w:sym w:font="Wingdings" w:char="F0E8"/>
+      </w:r>
+      <w:r>
+        <w:rPr>
+          <w:b/>
+          <w:bCs/>
+          <w:sz w:val="24"/>
+          <w:szCs w:val="24"/>
+          <w:lang w:val="it-IT"/>
+        </w:rPr>
+        <w:t xml:space="preserve"> mostra quale stile viene applicato a quei link che hanno già ricevuto il click</w:t>
+      </w:r>
+    </w:p>
+    <w:p>
+      <w:pPr>
+        <w:pStyle w:val="Paragrafoelenco"/>
+        <w:numPr>
+          <w:ilvl w:val="0"/>
+          <w:numId w:val="1"/>
+        </w:numPr>
+        <w:rPr>
+          <w:b/>
+          <w:bCs/>
+          <w:sz w:val="24"/>
+          <w:szCs w:val="24"/>
+          <w:lang w:val="it-IT"/>
+        </w:rPr>
+      </w:pPr>
+      <w:r>
+        <w:rPr>
+          <w:b/>
+          <w:bCs/>
+          <w:sz w:val="24"/>
+          <w:szCs w:val="24"/>
+          <w:lang w:val="it-IT"/>
+        </w:rPr>
+        <w:t xml:space="preserve">a:hover </w:t>
+      </w:r>
+      <w:r>
+        <w:rPr>
+          <w:b/>
+          <w:bCs/>
+          <w:sz w:val="24"/>
+          <w:szCs w:val="24"/>
+          <w:lang w:val="it-IT"/>
+        </w:rPr>
+        <w:sym w:font="Wingdings" w:char="F0E8"/>
+      </w:r>
+      <w:r>
+        <w:rPr>
+          <w:b/>
+          <w:bCs/>
+          <w:sz w:val="24"/>
+          <w:szCs w:val="24"/>
+          <w:lang w:val="it-IT"/>
+        </w:rPr>
+        <w:t xml:space="preserve"> Mostra quale stile viene applicato nel momento in cui si passa la freccia del mouse sul link</w:t>
+      </w:r>
+    </w:p>
+    <w:p>
+      <w:pPr>
+        <w:ind w:left="360"/>
+        <w:rPr>
+          <w:b/>
+          <w:bCs/>
+          <w:sz w:val="24"/>
+          <w:szCs w:val="24"/>
+          <w:lang w:val="it-IT"/>
+        </w:rPr>
+      </w:pPr>
+    </w:p>
+    <w:p>
+      <w:pPr>
+        <w:rPr>
+          <w:b/>
+          <w:bCs/>
+          <w:sz w:val="24"/>
+          <w:szCs w:val="24"/>
+          <w:lang w:val="it-IT"/>
+        </w:rPr>
+      </w:pPr>
+      <w:r>
+        <w:rPr>
+          <w:b/>
+          <w:bCs/>
+          <w:sz w:val="24"/>
+          <w:szCs w:val="24"/>
+          <w:lang w:val="it-IT"/>
+        </w:rPr>
+        <w:t>Vediamo ora la proprietà a:active: mostra quale stile viene applicato ad un certo link nel momento in cui si sta cliccando su di esso!!</w:t>
+      </w:r>
+    </w:p>
+    <w:p>
+      <w:pPr>
+        <w:rPr>
+          <w:b/>
+          <w:bCs/>
+          <w:sz w:val="24"/>
+          <w:szCs w:val="24"/>
+          <w:lang w:val="it-IT"/>
+        </w:rPr>
+      </w:pPr>
+    </w:p>
+    <w:p>
+      <w:pPr>
+        <w:rPr>
+          <w:b/>
+          <w:bCs/>
+          <w:sz w:val="24"/>
+          <w:szCs w:val="24"/>
+          <w:lang w:val="it-IT"/>
+        </w:rPr>
+      </w:pPr>
+      <w:r>
+        <w:rPr>
+          <w:b/>
+          <w:bCs/>
+          <w:sz w:val="24"/>
+          <w:szCs w:val="24"/>
+          <w:lang w:val="it-IT"/>
+        </w:rPr>
+        <w:t>NB. Se è presente il selettore a:hover, dovremo inserire a:active dopo di esso.</w:t>
+      </w:r>
+    </w:p>
+    <w:p>
+      <w:pPr>
+        <w:rPr>
+          <w:b/>
+          <w:bCs/>
+          <w:sz w:val="24"/>
+          <w:szCs w:val="24"/>
+          <w:lang w:val="it-IT"/>
+        </w:rPr>
+      </w:pPr>
+    </w:p>
+    <w:p>
+      <w:pPr>
+        <w:rPr>
+          <w:b/>
+          <w:bCs/>
+          <w:sz w:val="24"/>
+          <w:szCs w:val="24"/>
+          <w:lang w:val="it-IT"/>
+        </w:rPr>
+      </w:pPr>
+      <w:r>
+        <w:rPr>
+          <w:b/>
+          <w:bCs/>
+          <w:sz w:val="24"/>
+          <w:szCs w:val="24"/>
+          <w:lang w:val="it-IT"/>
+        </w:rPr>
+        <w:t>HTML</w:t>
+      </w:r>
+    </w:p>
+    <w:p>
+      <w:pPr>
+        <w:rPr>
+          <w:b/>
+          <w:bCs/>
+          <w:sz w:val="24"/>
+          <w:szCs w:val="24"/>
+          <w:lang w:val="it-IT"/>
+        </w:rPr>
+      </w:pPr>
+    </w:p>
+    <w:p>
+      <w:pPr>
+        <w:shd w:val="clear" w:color="auto" w:fill="1F1F1F"/>
+        <w:spacing w:after="0" w:line="285" w:lineRule="atLeast"/>
+        <w:rPr>
+          <w:rFonts w:ascii="Consolas" w:eastAsia="Times New Roman" w:hAnsi="Consolas" w:cs="Times New Roman"/>
+          <w:color w:val="CCCCCC"/>
+          <w:kern w:val="0"/>
+          <w:sz w:val="21"/>
+          <w:szCs w:val="21"/>
+          <w:lang w:val="it-IT"/>
+          <w14:ligatures w14:val="none"/>
+        </w:rPr>
+      </w:pPr>
+      <w:r>
+        <w:rPr>
+          <w:rFonts w:ascii="Consolas" w:eastAsia="Times New Roman" w:hAnsi="Consolas" w:cs="Times New Roman"/>
+          <w:color w:val="808080"/>
+          <w:kern w:val="0"/>
+          <w:sz w:val="21"/>
+          <w:szCs w:val="21"/>
+          <w:lang w:val="it-IT"/>
+          <w14:ligatures w14:val="none"/>
+        </w:rPr>
+        <w:t>&lt;</w:t>
+      </w:r>
+      <w:r>
+        <w:rPr>
+          <w:rFonts w:ascii="Consolas" w:eastAsia="Times New Roman" w:hAnsi="Consolas" w:cs="Times New Roman"/>
+          <w:color w:val="569CD6"/>
+          <w:kern w:val="0"/>
+          <w:sz w:val="21"/>
+          <w:szCs w:val="21"/>
+          <w:lang w:val="it-IT"/>
+          <w14:ligatures w14:val="none"/>
+        </w:rPr>
+        <w:t>body</w:t>
+      </w:r>
+      <w:r>
+        <w:rPr>
+          <w:rFonts w:ascii="Consolas" w:eastAsia="Times New Roman" w:hAnsi="Consolas" w:cs="Times New Roman"/>
+          <w:color w:val="808080"/>
+          <w:kern w:val="0"/>
+          <w:sz w:val="21"/>
+          <w:szCs w:val="21"/>
+          <w:lang w:val="it-IT"/>
+          <w14:ligatures w14:val="none"/>
+        </w:rPr>
+        <w:t>&gt;</w:t>
+      </w:r>
+    </w:p>
+    <w:p>
+      <w:pPr>
+        <w:shd w:val="clear" w:color="auto" w:fill="1F1F1F"/>
+        <w:spacing w:after="0" w:line="285" w:lineRule="atLeast"/>
+        <w:rPr>
+          <w:rFonts w:ascii="Consolas" w:eastAsia="Times New Roman" w:hAnsi="Consolas" w:cs="Times New Roman"/>
+          <w:color w:val="CCCCCC"/>
+          <w:kern w:val="0"/>
+          <w:sz w:val="21"/>
+          <w:szCs w:val="21"/>
+          <w:lang w:val="it-IT"/>
+          <w14:ligatures w14:val="none"/>
+        </w:rPr>
+      </w:pPr>
+    </w:p>
+    <w:p>
+      <w:pPr>
+        <w:shd w:val="clear" w:color="auto" w:fill="1F1F1F"/>
+        <w:spacing w:after="0" w:line="285" w:lineRule="atLeast"/>
+        <w:rPr>
+          <w:rFonts w:ascii="Consolas" w:eastAsia="Times New Roman" w:hAnsi="Consolas" w:cs="Times New Roman"/>
+          <w:color w:val="CCCCCC"/>
+          <w:kern w:val="0"/>
+          <w:sz w:val="21"/>
+          <w:szCs w:val="21"/>
+          <w:lang w:val="it-IT"/>
+          <w14:ligatures w14:val="none"/>
+        </w:rPr>
+      </w:pPr>
+      <w:r>
+        <w:rPr>
+          <w:rFonts w:ascii="Consolas" w:eastAsia="Times New Roman" w:hAnsi="Consolas" w:cs="Times New Roman"/>
+          <w:color w:val="CCCCCC"/>
+          <w:kern w:val="0"/>
+          <w:sz w:val="21"/>
+          <w:szCs w:val="21"/>
+          <w:lang w:val="it-IT"/>
+          <w14:ligatures w14:val="none"/>
+        </w:rPr>
+        <w:t xml:space="preserve">    </w:t>
+      </w:r>
+      <w:r>
+        <w:rPr>
+          <w:rFonts w:ascii="Consolas" w:eastAsia="Times New Roman" w:hAnsi="Consolas" w:cs="Times New Roman"/>
+          <w:color w:val="808080"/>
+          <w:kern w:val="0"/>
+          <w:sz w:val="21"/>
+          <w:szCs w:val="21"/>
+          <w:lang w:val="it-IT"/>
+          <w14:ligatures w14:val="none"/>
+        </w:rPr>
+        <w:t>&lt;</w:t>
+      </w:r>
+      <w:r>
+        <w:rPr>
+          <w:rFonts w:ascii="Consolas" w:eastAsia="Times New Roman" w:hAnsi="Consolas" w:cs="Times New Roman"/>
+          <w:color w:val="569CD6"/>
+          <w:kern w:val="0"/>
+          <w:sz w:val="21"/>
+          <w:szCs w:val="21"/>
+          <w:lang w:val="it-IT"/>
+          <w14:ligatures w14:val="none"/>
+        </w:rPr>
+        <w:t>h1</w:t>
+      </w:r>
+      <w:r>
+        <w:rPr>
+          <w:rFonts w:ascii="Consolas" w:eastAsia="Times New Roman" w:hAnsi="Consolas" w:cs="Times New Roman"/>
+          <w:color w:val="808080"/>
+          <w:kern w:val="0"/>
+          <w:sz w:val="21"/>
+          <w:szCs w:val="21"/>
+          <w:lang w:val="it-IT"/>
+          <w14:ligatures w14:val="none"/>
+        </w:rPr>
+        <w:t>&gt;</w:t>
+      </w:r>
+      <w:r>
+        <w:rPr>
+          <w:rFonts w:ascii="Consolas" w:eastAsia="Times New Roman" w:hAnsi="Consolas" w:cs="Times New Roman"/>
+          <w:color w:val="CCCCCC"/>
+          <w:kern w:val="0"/>
+          <w:sz w:val="21"/>
+          <w:szCs w:val="21"/>
+          <w:lang w:val="it-IT"/>
+          <w14:ligatures w14:val="none"/>
+        </w:rPr>
+        <w:t>SQUADRE ITALIANE</w:t>
+      </w:r>
+      <w:r>
+        <w:rPr>
+          <w:rFonts w:ascii="Consolas" w:eastAsia="Times New Roman" w:hAnsi="Consolas" w:cs="Times New Roman"/>
+          <w:color w:val="808080"/>
+          <w:kern w:val="0"/>
+          <w:sz w:val="21"/>
+          <w:szCs w:val="21"/>
+          <w:lang w:val="it-IT"/>
+          <w14:ligatures w14:val="none"/>
+        </w:rPr>
+        <w:t>&lt;/</w:t>
+      </w:r>
+      <w:r>
+        <w:rPr>
+          <w:rFonts w:ascii="Consolas" w:eastAsia="Times New Roman" w:hAnsi="Consolas" w:cs="Times New Roman"/>
+          <w:color w:val="569CD6"/>
+          <w:kern w:val="0"/>
+          <w:sz w:val="21"/>
+          <w:szCs w:val="21"/>
+          <w:lang w:val="it-IT"/>
+          <w14:ligatures w14:val="none"/>
+        </w:rPr>
+        <w:t>h1</w:t>
+      </w:r>
+      <w:r>
+        <w:rPr>
+          <w:rFonts w:ascii="Consolas" w:eastAsia="Times New Roman" w:hAnsi="Consolas" w:cs="Times New Roman"/>
+          <w:color w:val="808080"/>
+          <w:kern w:val="0"/>
+          <w:sz w:val="21"/>
+          <w:szCs w:val="21"/>
+          <w:lang w:val="it-IT"/>
+          <w14:ligatures w14:val="none"/>
+        </w:rPr>
+        <w:t>&gt;</w:t>
+      </w:r>
+    </w:p>
+    <w:p>
+      <w:pPr>
+        <w:shd w:val="clear" w:color="auto" w:fill="1F1F1F"/>
+        <w:spacing w:after="0" w:line="285" w:lineRule="atLeast"/>
+        <w:rPr>
+          <w:rFonts w:ascii="Consolas" w:eastAsia="Times New Roman" w:hAnsi="Consolas" w:cs="Times New Roman"/>
+          <w:color w:val="CCCCCC"/>
+          <w:kern w:val="0"/>
+          <w:sz w:val="21"/>
+          <w:szCs w:val="21"/>
+          <w14:ligatures w14:val="none"/>
+        </w:rPr>
+      </w:pPr>
+      <w:r>
+        <w:rPr>
+          <w:rFonts w:ascii="Consolas" w:eastAsia="Times New Roman" w:hAnsi="Consolas" w:cs="Times New Roman"/>
+          <w:color w:val="CCCCCC"/>
+          <w:kern w:val="0"/>
+          <w:sz w:val="21"/>
+          <w:szCs w:val="21"/>
+          <w:lang w:val="it-IT"/>
+          <w14:ligatures w14:val="none"/>
+        </w:rPr>
+        <w:t xml:space="preserve">    </w:t>
+      </w:r>
+      <w:r>
+        <w:rPr>
+          <w:rFonts w:ascii="Consolas" w:eastAsia="Times New Roman" w:hAnsi="Consolas" w:cs="Times New Roman"/>
+          <w:color w:val="808080"/>
+          <w:kern w:val="0"/>
+          <w:sz w:val="21"/>
+          <w:szCs w:val="21"/>
+          <w14:ligatures w14:val="none"/>
+        </w:rPr>
+        <w:t>&lt;</w:t>
+      </w:r>
+      <w:r>
+        <w:rPr>
+          <w:rFonts w:ascii="Consolas" w:eastAsia="Times New Roman" w:hAnsi="Consolas" w:cs="Times New Roman"/>
+          <w:color w:val="569CD6"/>
+          <w:kern w:val="0"/>
+          <w:sz w:val="21"/>
+          <w:szCs w:val="21"/>
+          <w14:ligatures w14:val="none"/>
+        </w:rPr>
+        <w:t>h2</w:t>
+      </w:r>
+      <w:r>
+        <w:rPr>
+          <w:rFonts w:ascii="Consolas" w:eastAsia="Times New Roman" w:hAnsi="Consolas" w:cs="Times New Roman"/>
+          <w:color w:val="808080"/>
+          <w:kern w:val="0"/>
+          <w:sz w:val="21"/>
+          <w:szCs w:val="21"/>
+          <w14:ligatures w14:val="none"/>
+        </w:rPr>
+        <w:t>&gt;</w:t>
+      </w:r>
+      <w:r>
+        <w:rPr>
+          <w:rFonts w:ascii="Consolas" w:eastAsia="Times New Roman" w:hAnsi="Consolas" w:cs="Times New Roman"/>
+          <w:color w:val="CCCCCC"/>
+          <w:kern w:val="0"/>
+          <w:sz w:val="21"/>
+          <w:szCs w:val="21"/>
+          <w14:ligatures w14:val="none"/>
+        </w:rPr>
+        <w:t>MILAN</w:t>
+      </w:r>
+      <w:r>
+        <w:rPr>
+          <w:rFonts w:ascii="Consolas" w:eastAsia="Times New Roman" w:hAnsi="Consolas" w:cs="Times New Roman"/>
+          <w:color w:val="808080"/>
+          <w:kern w:val="0"/>
+          <w:sz w:val="21"/>
+          <w:szCs w:val="21"/>
+          <w14:ligatures w14:val="none"/>
+        </w:rPr>
+        <w:t>&lt;/</w:t>
+      </w:r>
+      <w:r>
+        <w:rPr>
+          <w:rFonts w:ascii="Consolas" w:eastAsia="Times New Roman" w:hAnsi="Consolas" w:cs="Times New Roman"/>
+          <w:color w:val="569CD6"/>
+          <w:kern w:val="0"/>
+          <w:sz w:val="21"/>
+          <w:szCs w:val="21"/>
+          <w14:ligatures w14:val="none"/>
+        </w:rPr>
+        <w:t>h2</w:t>
+      </w:r>
+      <w:r>
+        <w:rPr>
+          <w:rFonts w:ascii="Consolas" w:eastAsia="Times New Roman" w:hAnsi="Consolas" w:cs="Times New Roman"/>
+          <w:color w:val="808080"/>
+          <w:kern w:val="0"/>
+          <w:sz w:val="21"/>
+          <w:szCs w:val="21"/>
+          <w14:ligatures w14:val="none"/>
+        </w:rPr>
+        <w:t>&gt;</w:t>
+      </w:r>
+    </w:p>
+    <w:p>
+      <w:pPr>
+        <w:shd w:val="clear" w:color="auto" w:fill="1F1F1F"/>
+        <w:spacing w:after="0" w:line="285" w:lineRule="atLeast"/>
+        <w:rPr>
+          <w:rFonts w:ascii="Consolas" w:eastAsia="Times New Roman" w:hAnsi="Consolas" w:cs="Times New Roman"/>
+          <w:color w:val="CCCCCC"/>
+          <w:kern w:val="0"/>
+          <w:sz w:val="21"/>
+          <w:szCs w:val="21"/>
+          <w14:ligatures w14:val="none"/>
+        </w:rPr>
+      </w:pPr>
+      <w:r>
+        <w:rPr>
+          <w:rFonts w:ascii="Consolas" w:eastAsia="Times New Roman" w:hAnsi="Consolas" w:cs="Times New Roman"/>
+          <w:color w:val="CCCCCC"/>
+          <w:kern w:val="0"/>
+          <w:sz w:val="21"/>
+          <w:szCs w:val="21"/>
+          <w14:ligatures w14:val="none"/>
+        </w:rPr>
+        <w:t xml:space="preserve">    </w:t>
+      </w:r>
+      <w:r>
+        <w:rPr>
+          <w:rFonts w:ascii="Consolas" w:eastAsia="Times New Roman" w:hAnsi="Consolas" w:cs="Times New Roman"/>
+          <w:color w:val="808080"/>
+          <w:kern w:val="0"/>
+          <w:sz w:val="21"/>
+          <w:szCs w:val="21"/>
+          <w14:ligatures w14:val="none"/>
+        </w:rPr>
+        <w:t>&lt;</w:t>
+      </w:r>
+      <w:r>
+        <w:rPr>
+          <w:rFonts w:ascii="Consolas" w:eastAsia="Times New Roman" w:hAnsi="Consolas" w:cs="Times New Roman"/>
+          <w:color w:val="569CD6"/>
+          <w:kern w:val="0"/>
+          <w:sz w:val="21"/>
+          <w:szCs w:val="21"/>
+          <w14:ligatures w14:val="none"/>
+        </w:rPr>
+        <w:t>img</w:t>
+      </w:r>
+      <w:r>
+        <w:rPr>
+          <w:rFonts w:ascii="Consolas" w:eastAsia="Times New Roman" w:hAnsi="Consolas" w:cs="Times New Roman"/>
+          <w:color w:val="CCCCCC"/>
+          <w:kern w:val="0"/>
+          <w:sz w:val="21"/>
+          <w:szCs w:val="21"/>
+          <w14:ligatures w14:val="none"/>
+        </w:rPr>
+        <w:t xml:space="preserve"> </w:t>
+      </w:r>
+      <w:r>
+        <w:rPr>
+          <w:rFonts w:ascii="Consolas" w:eastAsia="Times New Roman" w:hAnsi="Consolas" w:cs="Times New Roman"/>
+          <w:color w:val="9CDCFE"/>
+          <w:kern w:val="0"/>
+          <w:sz w:val="21"/>
+          <w:szCs w:val="21"/>
+          <w14:ligatures w14:val="none"/>
+        </w:rPr>
+        <w:t>src</w:t>
+      </w:r>
+      <w:r>
+        <w:rPr>
+          <w:rFonts w:ascii="Consolas" w:eastAsia="Times New Roman" w:hAnsi="Consolas" w:cs="Times New Roman"/>
+          <w:color w:val="CCCCCC"/>
+          <w:kern w:val="0"/>
+          <w:sz w:val="21"/>
+          <w:szCs w:val="21"/>
+          <w14:ligatures w14:val="none"/>
+        </w:rPr>
+        <w:t>=</w:t>
+      </w:r>
+      <w:r>
+        <w:rPr>
+          <w:rFonts w:ascii="Consolas" w:eastAsia="Times New Roman" w:hAnsi="Consolas" w:cs="Times New Roman"/>
+          <w:color w:val="CE9178"/>
+          <w:kern w:val="0"/>
+          <w:sz w:val="21"/>
+          <w:szCs w:val="21"/>
+          <w14:ligatures w14:val="none"/>
+        </w:rPr>
+        <w:t>"https://w0.peakpx.com/wallpaper/977/188/HD-wallpaper-ac-milan-ac-milan-associazione-calcio-milan-european-soccer-italian-soccer.jpg"</w:t>
+      </w:r>
+    </w:p>
+    <w:p>
+      <w:pPr>
+        <w:shd w:val="clear" w:color="auto" w:fill="1F1F1F"/>
+        <w:spacing w:after="0" w:line="285" w:lineRule="atLeast"/>
+        <w:rPr>
+          <w:rFonts w:ascii="Consolas" w:eastAsia="Times New Roman" w:hAnsi="Consolas" w:cs="Times New Roman"/>
+          <w:color w:val="CCCCCC"/>
+          <w:kern w:val="0"/>
+          <w:sz w:val="21"/>
+          <w:szCs w:val="21"/>
+          <w:lang w:val="it-IT"/>
+          <w14:ligatures w14:val="none"/>
+        </w:rPr>
+      </w:pPr>
+      <w:r>
+        <w:rPr>
+          <w:rFonts w:ascii="Consolas" w:eastAsia="Times New Roman" w:hAnsi="Consolas" w:cs="Times New Roman"/>
+          <w:color w:val="CCCCCC"/>
+          <w:kern w:val="0"/>
+          <w:sz w:val="21"/>
+          <w:szCs w:val="21"/>
+          <w14:ligatures w14:val="none"/>
+        </w:rPr>
+        <w:lastRenderedPageBreak/>
+        <w:t xml:space="preserve">    </w:t>
+      </w:r>
+      <w:r>
+        <w:rPr>
+          <w:rFonts w:ascii="Consolas" w:eastAsia="Times New Roman" w:hAnsi="Consolas" w:cs="Times New Roman"/>
+          <w:color w:val="9CDCFE"/>
+          <w:kern w:val="0"/>
+          <w:sz w:val="21"/>
+          <w:szCs w:val="21"/>
+          <w:lang w:val="it-IT"/>
+          <w14:ligatures w14:val="none"/>
+        </w:rPr>
+        <w:t>alt</w:t>
+      </w:r>
+      <w:r>
+        <w:rPr>
+          <w:rFonts w:ascii="Consolas" w:eastAsia="Times New Roman" w:hAnsi="Consolas" w:cs="Times New Roman"/>
+          <w:color w:val="CCCCCC"/>
+          <w:kern w:val="0"/>
+          <w:sz w:val="21"/>
+          <w:szCs w:val="21"/>
+          <w:lang w:val="it-IT"/>
+          <w14:ligatures w14:val="none"/>
+        </w:rPr>
+        <w:t>=</w:t>
+      </w:r>
+      <w:r>
+        <w:rPr>
+          <w:rFonts w:ascii="Consolas" w:eastAsia="Times New Roman" w:hAnsi="Consolas" w:cs="Times New Roman"/>
+          <w:color w:val="CE9178"/>
+          <w:kern w:val="0"/>
+          <w:sz w:val="21"/>
+          <w:szCs w:val="21"/>
+          <w:lang w:val="it-IT"/>
+          <w14:ligatures w14:val="none"/>
+        </w:rPr>
+        <w:t>"Logo del Milan"</w:t>
+      </w:r>
+    </w:p>
+    <w:p>
+      <w:pPr>
+        <w:shd w:val="clear" w:color="auto" w:fill="1F1F1F"/>
+        <w:spacing w:after="0" w:line="285" w:lineRule="atLeast"/>
+        <w:rPr>
+          <w:rFonts w:ascii="Consolas" w:eastAsia="Times New Roman" w:hAnsi="Consolas" w:cs="Times New Roman"/>
+          <w:color w:val="CCCCCC"/>
+          <w:kern w:val="0"/>
+          <w:sz w:val="21"/>
+          <w:szCs w:val="21"/>
+          <w:lang w:val="it-IT"/>
+          <w14:ligatures w14:val="none"/>
+        </w:rPr>
+      </w:pPr>
+      <w:r>
+        <w:rPr>
+          <w:rFonts w:ascii="Consolas" w:eastAsia="Times New Roman" w:hAnsi="Consolas" w:cs="Times New Roman"/>
+          <w:color w:val="CCCCCC"/>
+          <w:kern w:val="0"/>
+          <w:sz w:val="21"/>
+          <w:szCs w:val="21"/>
+          <w:lang w:val="it-IT"/>
+          <w14:ligatures w14:val="none"/>
+        </w:rPr>
+        <w:t xml:space="preserve">    </w:t>
+      </w:r>
+      <w:r>
+        <w:rPr>
+          <w:rFonts w:ascii="Consolas" w:eastAsia="Times New Roman" w:hAnsi="Consolas" w:cs="Times New Roman"/>
+          <w:color w:val="9CDCFE"/>
+          <w:kern w:val="0"/>
+          <w:sz w:val="21"/>
+          <w:szCs w:val="21"/>
+          <w:lang w:val="it-IT"/>
+          <w14:ligatures w14:val="none"/>
+        </w:rPr>
+        <w:t>width</w:t>
+      </w:r>
+      <w:r>
+        <w:rPr>
+          <w:rFonts w:ascii="Consolas" w:eastAsia="Times New Roman" w:hAnsi="Consolas" w:cs="Times New Roman"/>
+          <w:color w:val="CCCCCC"/>
+          <w:kern w:val="0"/>
+          <w:sz w:val="21"/>
+          <w:szCs w:val="21"/>
+          <w:lang w:val="it-IT"/>
+          <w14:ligatures w14:val="none"/>
+        </w:rPr>
+        <w:t>=</w:t>
+      </w:r>
+      <w:r>
+        <w:rPr>
+          <w:rFonts w:ascii="Consolas" w:eastAsia="Times New Roman" w:hAnsi="Consolas" w:cs="Times New Roman"/>
+          <w:color w:val="CE9178"/>
+          <w:kern w:val="0"/>
+          <w:sz w:val="21"/>
+          <w:szCs w:val="21"/>
+          <w:lang w:val="it-IT"/>
+          <w14:ligatures w14:val="none"/>
+        </w:rPr>
+        <w:t>"100px"</w:t>
+      </w:r>
+    </w:p>
+    <w:p>
+      <w:pPr>
+        <w:shd w:val="clear" w:color="auto" w:fill="1F1F1F"/>
+        <w:spacing w:after="0" w:line="285" w:lineRule="atLeast"/>
+        <w:rPr>
+          <w:rFonts w:ascii="Consolas" w:eastAsia="Times New Roman" w:hAnsi="Consolas" w:cs="Times New Roman"/>
+          <w:color w:val="CCCCCC"/>
+          <w:kern w:val="0"/>
+          <w:sz w:val="21"/>
+          <w:szCs w:val="21"/>
+          <w:lang w:val="it-IT"/>
+          <w14:ligatures w14:val="none"/>
+        </w:rPr>
+      </w:pPr>
+      <w:r>
+        <w:rPr>
+          <w:rFonts w:ascii="Consolas" w:eastAsia="Times New Roman" w:hAnsi="Consolas" w:cs="Times New Roman"/>
+          <w:color w:val="CCCCCC"/>
+          <w:kern w:val="0"/>
+          <w:sz w:val="21"/>
+          <w:szCs w:val="21"/>
+          <w:lang w:val="it-IT"/>
+          <w14:ligatures w14:val="none"/>
+        </w:rPr>
+        <w:t xml:space="preserve">    </w:t>
+      </w:r>
+      <w:r>
+        <w:rPr>
+          <w:rFonts w:ascii="Consolas" w:eastAsia="Times New Roman" w:hAnsi="Consolas" w:cs="Times New Roman"/>
+          <w:color w:val="9CDCFE"/>
+          <w:kern w:val="0"/>
+          <w:sz w:val="21"/>
+          <w:szCs w:val="21"/>
+          <w:lang w:val="it-IT"/>
+          <w14:ligatures w14:val="none"/>
+        </w:rPr>
+        <w:t>height</w:t>
+      </w:r>
+      <w:r>
+        <w:rPr>
+          <w:rFonts w:ascii="Consolas" w:eastAsia="Times New Roman" w:hAnsi="Consolas" w:cs="Times New Roman"/>
+          <w:color w:val="CCCCCC"/>
+          <w:kern w:val="0"/>
+          <w:sz w:val="21"/>
+          <w:szCs w:val="21"/>
+          <w:lang w:val="it-IT"/>
+          <w14:ligatures w14:val="none"/>
+        </w:rPr>
+        <w:t>=</w:t>
+      </w:r>
+      <w:r>
+        <w:rPr>
+          <w:rFonts w:ascii="Consolas" w:eastAsia="Times New Roman" w:hAnsi="Consolas" w:cs="Times New Roman"/>
+          <w:color w:val="CE9178"/>
+          <w:kern w:val="0"/>
+          <w:sz w:val="21"/>
+          <w:szCs w:val="21"/>
+          <w:lang w:val="it-IT"/>
+          <w14:ligatures w14:val="none"/>
+        </w:rPr>
+        <w:t>"200px"</w:t>
+      </w:r>
+    </w:p>
+    <w:p>
+      <w:pPr>
+        <w:shd w:val="clear" w:color="auto" w:fill="1F1F1F"/>
+        <w:spacing w:after="0" w:line="285" w:lineRule="atLeast"/>
+        <w:rPr>
+          <w:rFonts w:ascii="Consolas" w:eastAsia="Times New Roman" w:hAnsi="Consolas" w:cs="Times New Roman"/>
+          <w:color w:val="CCCCCC"/>
+          <w:kern w:val="0"/>
+          <w:sz w:val="21"/>
+          <w:szCs w:val="21"/>
+          <w:lang w:val="it-IT"/>
+          <w14:ligatures w14:val="none"/>
+        </w:rPr>
+      </w:pPr>
+      <w:r>
+        <w:rPr>
+          <w:rFonts w:ascii="Consolas" w:eastAsia="Times New Roman" w:hAnsi="Consolas" w:cs="Times New Roman"/>
+          <w:color w:val="CCCCCC"/>
+          <w:kern w:val="0"/>
+          <w:sz w:val="21"/>
+          <w:szCs w:val="21"/>
+          <w:lang w:val="it-IT"/>
+          <w14:ligatures w14:val="none"/>
+        </w:rPr>
+        <w:t xml:space="preserve">    </w:t>
+      </w:r>
+      <w:r>
+        <w:rPr>
+          <w:rFonts w:ascii="Consolas" w:eastAsia="Times New Roman" w:hAnsi="Consolas" w:cs="Times New Roman"/>
+          <w:color w:val="808080"/>
+          <w:kern w:val="0"/>
+          <w:sz w:val="21"/>
+          <w:szCs w:val="21"/>
+          <w:lang w:val="it-IT"/>
+          <w14:ligatures w14:val="none"/>
+        </w:rPr>
+        <w:t>&gt;</w:t>
+      </w:r>
+    </w:p>
+    <w:p>
+      <w:pPr>
+        <w:shd w:val="clear" w:color="auto" w:fill="1F1F1F"/>
+        <w:spacing w:after="0" w:line="285" w:lineRule="atLeast"/>
+        <w:rPr>
+          <w:rFonts w:ascii="Consolas" w:eastAsia="Times New Roman" w:hAnsi="Consolas" w:cs="Times New Roman"/>
+          <w:color w:val="CCCCCC"/>
+          <w:kern w:val="0"/>
+          <w:sz w:val="21"/>
+          <w:szCs w:val="21"/>
+          <w:lang w:val="it-IT"/>
+          <w14:ligatures w14:val="none"/>
+        </w:rPr>
+      </w:pPr>
+      <w:r>
+        <w:rPr>
+          <w:rFonts w:ascii="Consolas" w:eastAsia="Times New Roman" w:hAnsi="Consolas" w:cs="Times New Roman"/>
+          <w:color w:val="CCCCCC"/>
+          <w:kern w:val="0"/>
+          <w:sz w:val="21"/>
+          <w:szCs w:val="21"/>
+          <w:lang w:val="it-IT"/>
+          <w14:ligatures w14:val="none"/>
+        </w:rPr>
+        <w:t xml:space="preserve">    </w:t>
+      </w:r>
+      <w:r>
+        <w:rPr>
+          <w:rFonts w:ascii="Consolas" w:eastAsia="Times New Roman" w:hAnsi="Consolas" w:cs="Times New Roman"/>
+          <w:color w:val="808080"/>
+          <w:kern w:val="0"/>
+          <w:sz w:val="21"/>
+          <w:szCs w:val="21"/>
+          <w:lang w:val="it-IT"/>
+          <w14:ligatures w14:val="none"/>
+        </w:rPr>
+        <w:t>&lt;</w:t>
+      </w:r>
+      <w:r>
+        <w:rPr>
+          <w:rFonts w:ascii="Consolas" w:eastAsia="Times New Roman" w:hAnsi="Consolas" w:cs="Times New Roman"/>
+          <w:color w:val="569CD6"/>
+          <w:kern w:val="0"/>
+          <w:sz w:val="21"/>
+          <w:szCs w:val="21"/>
+          <w:lang w:val="it-IT"/>
+          <w14:ligatures w14:val="none"/>
+        </w:rPr>
+        <w:t>p</w:t>
+      </w:r>
+      <w:r>
+        <w:rPr>
+          <w:rFonts w:ascii="Consolas" w:eastAsia="Times New Roman" w:hAnsi="Consolas" w:cs="Times New Roman"/>
+          <w:color w:val="808080"/>
+          <w:kern w:val="0"/>
+          <w:sz w:val="21"/>
+          <w:szCs w:val="21"/>
+          <w:lang w:val="it-IT"/>
+          <w14:ligatures w14:val="none"/>
+        </w:rPr>
+        <w:t>&gt;&lt;</w:t>
+      </w:r>
+      <w:r>
+        <w:rPr>
+          <w:rFonts w:ascii="Consolas" w:eastAsia="Times New Roman" w:hAnsi="Consolas" w:cs="Times New Roman"/>
+          <w:color w:val="569CD6"/>
+          <w:kern w:val="0"/>
+          <w:sz w:val="21"/>
+          <w:szCs w:val="21"/>
+          <w:lang w:val="it-IT"/>
+          <w14:ligatures w14:val="none"/>
+        </w:rPr>
+        <w:t>b</w:t>
+      </w:r>
+      <w:r>
+        <w:rPr>
+          <w:rFonts w:ascii="Consolas" w:eastAsia="Times New Roman" w:hAnsi="Consolas" w:cs="Times New Roman"/>
+          <w:color w:val="808080"/>
+          <w:kern w:val="0"/>
+          <w:sz w:val="21"/>
+          <w:szCs w:val="21"/>
+          <w:lang w:val="it-IT"/>
+          <w14:ligatures w14:val="none"/>
+        </w:rPr>
+        <w:t>&gt;</w:t>
+      </w:r>
+      <w:r>
+        <w:rPr>
+          <w:rFonts w:ascii="Consolas" w:eastAsia="Times New Roman" w:hAnsi="Consolas" w:cs="Times New Roman"/>
+          <w:color w:val="CCCCCC"/>
+          <w:kern w:val="0"/>
+          <w:sz w:val="21"/>
+          <w:szCs w:val="21"/>
+          <w:lang w:val="it-IT"/>
+          <w14:ligatures w14:val="none"/>
+        </w:rPr>
+        <w:t>L'Associazione Calcio Milan</w:t>
+      </w:r>
+      <w:r>
+        <w:rPr>
+          <w:rFonts w:ascii="Consolas" w:eastAsia="Times New Roman" w:hAnsi="Consolas" w:cs="Times New Roman"/>
+          <w:color w:val="808080"/>
+          <w:kern w:val="0"/>
+          <w:sz w:val="21"/>
+          <w:szCs w:val="21"/>
+          <w:lang w:val="it-IT"/>
+          <w14:ligatures w14:val="none"/>
+        </w:rPr>
+        <w:t>&lt;/</w:t>
+      </w:r>
+      <w:r>
+        <w:rPr>
+          <w:rFonts w:ascii="Consolas" w:eastAsia="Times New Roman" w:hAnsi="Consolas" w:cs="Times New Roman"/>
+          <w:color w:val="569CD6"/>
+          <w:kern w:val="0"/>
+          <w:sz w:val="21"/>
+          <w:szCs w:val="21"/>
+          <w:lang w:val="it-IT"/>
+          <w14:ligatures w14:val="none"/>
+        </w:rPr>
+        <w:t>b</w:t>
+      </w:r>
+      <w:r>
+        <w:rPr>
+          <w:rFonts w:ascii="Consolas" w:eastAsia="Times New Roman" w:hAnsi="Consolas" w:cs="Times New Roman"/>
+          <w:color w:val="808080"/>
+          <w:kern w:val="0"/>
+          <w:sz w:val="21"/>
+          <w:szCs w:val="21"/>
+          <w:lang w:val="it-IT"/>
+          <w14:ligatures w14:val="none"/>
+        </w:rPr>
+        <w:t>&gt;</w:t>
+      </w:r>
+      <w:r>
+        <w:rPr>
+          <w:rFonts w:ascii="Consolas" w:eastAsia="Times New Roman" w:hAnsi="Consolas" w:cs="Times New Roman"/>
+          <w:color w:val="CCCCCC"/>
+          <w:kern w:val="0"/>
+          <w:sz w:val="21"/>
+          <w:szCs w:val="21"/>
+          <w:lang w:val="it-IT"/>
+          <w14:ligatures w14:val="none"/>
+        </w:rPr>
+        <w:t>, meglio nota come AC Milan...</w:t>
+      </w:r>
+      <w:r>
+        <w:rPr>
+          <w:rFonts w:ascii="Consolas" w:eastAsia="Times New Roman" w:hAnsi="Consolas" w:cs="Times New Roman"/>
+          <w:color w:val="808080"/>
+          <w:kern w:val="0"/>
+          <w:sz w:val="21"/>
+          <w:szCs w:val="21"/>
+          <w:lang w:val="it-IT"/>
+          <w14:ligatures w14:val="none"/>
+        </w:rPr>
+        <w:t>&lt;/</w:t>
+      </w:r>
+      <w:r>
+        <w:rPr>
+          <w:rFonts w:ascii="Consolas" w:eastAsia="Times New Roman" w:hAnsi="Consolas" w:cs="Times New Roman"/>
+          <w:color w:val="569CD6"/>
+          <w:kern w:val="0"/>
+          <w:sz w:val="21"/>
+          <w:szCs w:val="21"/>
+          <w:lang w:val="it-IT"/>
+          <w14:ligatures w14:val="none"/>
+        </w:rPr>
+        <w:t>p</w:t>
+      </w:r>
+      <w:r>
+        <w:rPr>
+          <w:rFonts w:ascii="Consolas" w:eastAsia="Times New Roman" w:hAnsi="Consolas" w:cs="Times New Roman"/>
+          <w:color w:val="808080"/>
+          <w:kern w:val="0"/>
+          <w:sz w:val="21"/>
+          <w:szCs w:val="21"/>
+          <w:lang w:val="it-IT"/>
+          <w14:ligatures w14:val="none"/>
+        </w:rPr>
+        <w:t>&gt;</w:t>
+      </w:r>
+    </w:p>
+    <w:p>
+      <w:pPr>
+        <w:shd w:val="clear" w:color="auto" w:fill="1F1F1F"/>
+        <w:spacing w:after="0" w:line="285" w:lineRule="atLeast"/>
+        <w:rPr>
+          <w:rFonts w:ascii="Consolas" w:eastAsia="Times New Roman" w:hAnsi="Consolas" w:cs="Times New Roman"/>
+          <w:color w:val="CCCCCC"/>
+          <w:kern w:val="0"/>
+          <w:sz w:val="21"/>
+          <w:szCs w:val="21"/>
+          <w:lang w:val="it-IT"/>
+          <w14:ligatures w14:val="none"/>
+        </w:rPr>
+      </w:pPr>
+      <w:r>
+        <w:rPr>
+          <w:rFonts w:ascii="Consolas" w:eastAsia="Times New Roman" w:hAnsi="Consolas" w:cs="Times New Roman"/>
+          <w:color w:val="CCCCCC"/>
+          <w:kern w:val="0"/>
+          <w:sz w:val="21"/>
+          <w:szCs w:val="21"/>
+          <w:lang w:val="it-IT"/>
+          <w14:ligatures w14:val="none"/>
+        </w:rPr>
+        <w:t xml:space="preserve">    </w:t>
+      </w:r>
+      <w:r>
+        <w:rPr>
+          <w:rFonts w:ascii="Consolas" w:eastAsia="Times New Roman" w:hAnsi="Consolas" w:cs="Times New Roman"/>
+          <w:color w:val="808080"/>
+          <w:kern w:val="0"/>
+          <w:sz w:val="21"/>
+          <w:szCs w:val="21"/>
+          <w:lang w:val="it-IT"/>
+          <w14:ligatures w14:val="none"/>
+        </w:rPr>
+        <w:t>&lt;</w:t>
+      </w:r>
+      <w:r>
+        <w:rPr>
+          <w:rFonts w:ascii="Consolas" w:eastAsia="Times New Roman" w:hAnsi="Consolas" w:cs="Times New Roman"/>
+          <w:color w:val="569CD6"/>
+          <w:kern w:val="0"/>
+          <w:sz w:val="21"/>
+          <w:szCs w:val="21"/>
+          <w:lang w:val="it-IT"/>
+          <w14:ligatures w14:val="none"/>
+        </w:rPr>
+        <w:t>p</w:t>
+      </w:r>
+      <w:r>
+        <w:rPr>
+          <w:rFonts w:ascii="Consolas" w:eastAsia="Times New Roman" w:hAnsi="Consolas" w:cs="Times New Roman"/>
+          <w:color w:val="808080"/>
+          <w:kern w:val="0"/>
+          <w:sz w:val="21"/>
+          <w:szCs w:val="21"/>
+          <w:lang w:val="it-IT"/>
+          <w14:ligatures w14:val="none"/>
+        </w:rPr>
+        <w:t>&gt;</w:t>
+      </w:r>
+      <w:r>
+        <w:rPr>
+          <w:rFonts w:ascii="Consolas" w:eastAsia="Times New Roman" w:hAnsi="Consolas" w:cs="Times New Roman"/>
+          <w:color w:val="CCCCCC"/>
+          <w:kern w:val="0"/>
+          <w:sz w:val="21"/>
+          <w:szCs w:val="21"/>
+          <w:lang w:val="it-IT"/>
+          <w14:ligatures w14:val="none"/>
+        </w:rPr>
+        <w:t xml:space="preserve">Milita nella Serie A, </w:t>
+      </w:r>
+      <w:r>
+        <w:rPr>
+          <w:rFonts w:ascii="Consolas" w:eastAsia="Times New Roman" w:hAnsi="Consolas" w:cs="Times New Roman"/>
+          <w:color w:val="808080"/>
+          <w:kern w:val="0"/>
+          <w:sz w:val="21"/>
+          <w:szCs w:val="21"/>
+          <w:lang w:val="it-IT"/>
+          <w14:ligatures w14:val="none"/>
+        </w:rPr>
+        <w:t>&lt;</w:t>
+      </w:r>
+      <w:r>
+        <w:rPr>
+          <w:rFonts w:ascii="Consolas" w:eastAsia="Times New Roman" w:hAnsi="Consolas" w:cs="Times New Roman"/>
+          <w:color w:val="569CD6"/>
+          <w:kern w:val="0"/>
+          <w:sz w:val="21"/>
+          <w:szCs w:val="21"/>
+          <w:lang w:val="it-IT"/>
+          <w14:ligatures w14:val="none"/>
+        </w:rPr>
+        <w:t>em</w:t>
+      </w:r>
+      <w:r>
+        <w:rPr>
+          <w:rFonts w:ascii="Consolas" w:eastAsia="Times New Roman" w:hAnsi="Consolas" w:cs="Times New Roman"/>
+          <w:color w:val="808080"/>
+          <w:kern w:val="0"/>
+          <w:sz w:val="21"/>
+          <w:szCs w:val="21"/>
+          <w:lang w:val="it-IT"/>
+          <w14:ligatures w14:val="none"/>
+        </w:rPr>
+        <w:t>&gt;</w:t>
+      </w:r>
+      <w:r>
+        <w:rPr>
+          <w:rFonts w:ascii="Consolas" w:eastAsia="Times New Roman" w:hAnsi="Consolas" w:cs="Times New Roman"/>
+          <w:color w:val="CCCCCC"/>
+          <w:kern w:val="0"/>
+          <w:sz w:val="21"/>
+          <w:szCs w:val="21"/>
+          <w:lang w:val="it-IT"/>
+          <w14:ligatures w14:val="none"/>
+        </w:rPr>
+        <w:t>massima serie</w:t>
+      </w:r>
+      <w:r>
+        <w:rPr>
+          <w:rFonts w:ascii="Consolas" w:eastAsia="Times New Roman" w:hAnsi="Consolas" w:cs="Times New Roman"/>
+          <w:color w:val="808080"/>
+          <w:kern w:val="0"/>
+          <w:sz w:val="21"/>
+          <w:szCs w:val="21"/>
+          <w:lang w:val="it-IT"/>
+          <w14:ligatures w14:val="none"/>
+        </w:rPr>
+        <w:t>&lt;/</w:t>
+      </w:r>
+      <w:r>
+        <w:rPr>
+          <w:rFonts w:ascii="Consolas" w:eastAsia="Times New Roman" w:hAnsi="Consolas" w:cs="Times New Roman"/>
+          <w:color w:val="569CD6"/>
+          <w:kern w:val="0"/>
+          <w:sz w:val="21"/>
+          <w:szCs w:val="21"/>
+          <w:lang w:val="it-IT"/>
+          <w14:ligatures w14:val="none"/>
+        </w:rPr>
+        <w:t>em</w:t>
+      </w:r>
+      <w:r>
+        <w:rPr>
+          <w:rFonts w:ascii="Consolas" w:eastAsia="Times New Roman" w:hAnsi="Consolas" w:cs="Times New Roman"/>
+          <w:color w:val="808080"/>
+          <w:kern w:val="0"/>
+          <w:sz w:val="21"/>
+          <w:szCs w:val="21"/>
+          <w:lang w:val="it-IT"/>
+          <w14:ligatures w14:val="none"/>
+        </w:rPr>
+        <w:t>&gt;</w:t>
+      </w:r>
+      <w:r>
+        <w:rPr>
+          <w:rFonts w:ascii="Consolas" w:eastAsia="Times New Roman" w:hAnsi="Consolas" w:cs="Times New Roman"/>
+          <w:color w:val="CCCCCC"/>
+          <w:kern w:val="0"/>
+          <w:sz w:val="21"/>
+          <w:szCs w:val="21"/>
+          <w:lang w:val="it-IT"/>
+          <w14:ligatures w14:val="none"/>
+        </w:rPr>
+        <w:t xml:space="preserve"> del campionato italiano di calcio..</w:t>
+      </w:r>
+      <w:r>
+        <w:rPr>
+          <w:rFonts w:ascii="Consolas" w:eastAsia="Times New Roman" w:hAnsi="Consolas" w:cs="Times New Roman"/>
+          <w:color w:val="808080"/>
+          <w:kern w:val="0"/>
+          <w:sz w:val="21"/>
+          <w:szCs w:val="21"/>
+          <w:lang w:val="it-IT"/>
+          <w14:ligatures w14:val="none"/>
+        </w:rPr>
+        <w:t>&lt;/</w:t>
+      </w:r>
+      <w:r>
+        <w:rPr>
+          <w:rFonts w:ascii="Consolas" w:eastAsia="Times New Roman" w:hAnsi="Consolas" w:cs="Times New Roman"/>
+          <w:color w:val="569CD6"/>
+          <w:kern w:val="0"/>
+          <w:sz w:val="21"/>
+          <w:szCs w:val="21"/>
+          <w:lang w:val="it-IT"/>
+          <w14:ligatures w14:val="none"/>
+        </w:rPr>
+        <w:t>p</w:t>
+      </w:r>
+      <w:r>
+        <w:rPr>
+          <w:rFonts w:ascii="Consolas" w:eastAsia="Times New Roman" w:hAnsi="Consolas" w:cs="Times New Roman"/>
+          <w:color w:val="808080"/>
+          <w:kern w:val="0"/>
+          <w:sz w:val="21"/>
+          <w:szCs w:val="21"/>
+          <w:lang w:val="it-IT"/>
+          <w14:ligatures w14:val="none"/>
+        </w:rPr>
+        <w:t>&gt;</w:t>
+      </w:r>
+    </w:p>
+    <w:p>
+      <w:pPr>
+        <w:shd w:val="clear" w:color="auto" w:fill="1F1F1F"/>
+        <w:spacing w:after="0" w:line="285" w:lineRule="atLeast"/>
+        <w:rPr>
+          <w:rFonts w:ascii="Consolas" w:eastAsia="Times New Roman" w:hAnsi="Consolas" w:cs="Times New Roman"/>
+          <w:color w:val="CCCCCC"/>
+          <w:kern w:val="0"/>
+          <w:sz w:val="21"/>
+          <w:szCs w:val="21"/>
+          <w14:ligatures w14:val="none"/>
+        </w:rPr>
+      </w:pPr>
+      <w:r>
+        <w:rPr>
+          <w:rFonts w:ascii="Consolas" w:eastAsia="Times New Roman" w:hAnsi="Consolas" w:cs="Times New Roman"/>
+          <w:color w:val="CCCCCC"/>
+          <w:kern w:val="0"/>
+          <w:sz w:val="21"/>
+          <w:szCs w:val="21"/>
+          <w:lang w:val="it-IT"/>
+          <w14:ligatures w14:val="none"/>
+        </w:rPr>
+        <w:t xml:space="preserve">    </w:t>
+      </w:r>
+      <w:r>
+        <w:rPr>
+          <w:rFonts w:ascii="Consolas" w:eastAsia="Times New Roman" w:hAnsi="Consolas" w:cs="Times New Roman"/>
+          <w:color w:val="808080"/>
+          <w:kern w:val="0"/>
+          <w:sz w:val="21"/>
+          <w:szCs w:val="21"/>
+          <w14:ligatures w14:val="none"/>
+        </w:rPr>
+        <w:t>&lt;</w:t>
+      </w:r>
+      <w:r>
+        <w:rPr>
+          <w:rFonts w:ascii="Consolas" w:eastAsia="Times New Roman" w:hAnsi="Consolas" w:cs="Times New Roman"/>
+          <w:color w:val="569CD6"/>
+          <w:kern w:val="0"/>
+          <w:sz w:val="21"/>
+          <w:szCs w:val="21"/>
+          <w14:ligatures w14:val="none"/>
+        </w:rPr>
+        <w:t>h2</w:t>
+      </w:r>
+      <w:r>
+        <w:rPr>
+          <w:rFonts w:ascii="Consolas" w:eastAsia="Times New Roman" w:hAnsi="Consolas" w:cs="Times New Roman"/>
+          <w:color w:val="808080"/>
+          <w:kern w:val="0"/>
+          <w:sz w:val="21"/>
+          <w:szCs w:val="21"/>
+          <w14:ligatures w14:val="none"/>
+        </w:rPr>
+        <w:t>&gt;</w:t>
+      </w:r>
+      <w:r>
+        <w:rPr>
+          <w:rFonts w:ascii="Consolas" w:eastAsia="Times New Roman" w:hAnsi="Consolas" w:cs="Times New Roman"/>
+          <w:color w:val="CCCCCC"/>
+          <w:kern w:val="0"/>
+          <w:sz w:val="21"/>
+          <w:szCs w:val="21"/>
+          <w14:ligatures w14:val="none"/>
+        </w:rPr>
+        <w:t>JUVENTUS</w:t>
+      </w:r>
+      <w:r>
+        <w:rPr>
+          <w:rFonts w:ascii="Consolas" w:eastAsia="Times New Roman" w:hAnsi="Consolas" w:cs="Times New Roman"/>
+          <w:color w:val="808080"/>
+          <w:kern w:val="0"/>
+          <w:sz w:val="21"/>
+          <w:szCs w:val="21"/>
+          <w14:ligatures w14:val="none"/>
+        </w:rPr>
+        <w:t>&lt;/</w:t>
+      </w:r>
+      <w:r>
+        <w:rPr>
+          <w:rFonts w:ascii="Consolas" w:eastAsia="Times New Roman" w:hAnsi="Consolas" w:cs="Times New Roman"/>
+          <w:color w:val="569CD6"/>
+          <w:kern w:val="0"/>
+          <w:sz w:val="21"/>
+          <w:szCs w:val="21"/>
+          <w14:ligatures w14:val="none"/>
+        </w:rPr>
+        <w:t>h2</w:t>
+      </w:r>
+      <w:r>
+        <w:rPr>
+          <w:rFonts w:ascii="Consolas" w:eastAsia="Times New Roman" w:hAnsi="Consolas" w:cs="Times New Roman"/>
+          <w:color w:val="808080"/>
+          <w:kern w:val="0"/>
+          <w:sz w:val="21"/>
+          <w:szCs w:val="21"/>
+          <w14:ligatures w14:val="none"/>
+        </w:rPr>
+        <w:t>&gt;</w:t>
+      </w:r>
+    </w:p>
+    <w:p>
+      <w:pPr>
+        <w:shd w:val="clear" w:color="auto" w:fill="1F1F1F"/>
+        <w:spacing w:after="0" w:line="285" w:lineRule="atLeast"/>
+        <w:rPr>
+          <w:rFonts w:ascii="Consolas" w:eastAsia="Times New Roman" w:hAnsi="Consolas" w:cs="Times New Roman"/>
+          <w:color w:val="CCCCCC"/>
+          <w:kern w:val="0"/>
+          <w:sz w:val="21"/>
+          <w:szCs w:val="21"/>
+          <w14:ligatures w14:val="none"/>
+        </w:rPr>
+      </w:pPr>
+      <w:r>
+        <w:rPr>
+          <w:rFonts w:ascii="Consolas" w:eastAsia="Times New Roman" w:hAnsi="Consolas" w:cs="Times New Roman"/>
+          <w:color w:val="CCCCCC"/>
+          <w:kern w:val="0"/>
+          <w:sz w:val="21"/>
+          <w:szCs w:val="21"/>
+          <w14:ligatures w14:val="none"/>
+        </w:rPr>
+        <w:t xml:space="preserve">    </w:t>
+      </w:r>
+      <w:r>
+        <w:rPr>
+          <w:rFonts w:ascii="Consolas" w:eastAsia="Times New Roman" w:hAnsi="Consolas" w:cs="Times New Roman"/>
+          <w:color w:val="808080"/>
+          <w:kern w:val="0"/>
+          <w:sz w:val="21"/>
+          <w:szCs w:val="21"/>
+          <w14:ligatures w14:val="none"/>
+        </w:rPr>
+        <w:t>&lt;</w:t>
+      </w:r>
+      <w:r>
+        <w:rPr>
+          <w:rFonts w:ascii="Consolas" w:eastAsia="Times New Roman" w:hAnsi="Consolas" w:cs="Times New Roman"/>
+          <w:color w:val="569CD6"/>
+          <w:kern w:val="0"/>
+          <w:sz w:val="21"/>
+          <w:szCs w:val="21"/>
+          <w14:ligatures w14:val="none"/>
+        </w:rPr>
+        <w:t>img</w:t>
+      </w:r>
+      <w:r>
+        <w:rPr>
+          <w:rFonts w:ascii="Consolas" w:eastAsia="Times New Roman" w:hAnsi="Consolas" w:cs="Times New Roman"/>
+          <w:color w:val="CCCCCC"/>
+          <w:kern w:val="0"/>
+          <w:sz w:val="21"/>
+          <w:szCs w:val="21"/>
+          <w14:ligatures w14:val="none"/>
+        </w:rPr>
+        <w:t xml:space="preserve"> </w:t>
+      </w:r>
+      <w:r>
+        <w:rPr>
+          <w:rFonts w:ascii="Consolas" w:eastAsia="Times New Roman" w:hAnsi="Consolas" w:cs="Times New Roman"/>
+          <w:color w:val="9CDCFE"/>
+          <w:kern w:val="0"/>
+          <w:sz w:val="21"/>
+          <w:szCs w:val="21"/>
+          <w14:ligatures w14:val="none"/>
+        </w:rPr>
+        <w:t>src</w:t>
+      </w:r>
+      <w:r>
+        <w:rPr>
+          <w:rFonts w:ascii="Consolas" w:eastAsia="Times New Roman" w:hAnsi="Consolas" w:cs="Times New Roman"/>
+          <w:color w:val="CCCCCC"/>
+          <w:kern w:val="0"/>
+          <w:sz w:val="21"/>
+          <w:szCs w:val="21"/>
+          <w14:ligatures w14:val="none"/>
+        </w:rPr>
+        <w:t>=</w:t>
+      </w:r>
+      <w:r>
+        <w:rPr>
+          <w:rFonts w:ascii="Consolas" w:eastAsia="Times New Roman" w:hAnsi="Consolas" w:cs="Times New Roman"/>
+          <w:color w:val="CE9178"/>
+          <w:kern w:val="0"/>
+          <w:sz w:val="21"/>
+          <w:szCs w:val="21"/>
+          <w14:ligatures w14:val="none"/>
+        </w:rPr>
+        <w:t>"AAAA"</w:t>
+      </w:r>
+    </w:p>
+    <w:p>
+      <w:pPr>
+        <w:shd w:val="clear" w:color="auto" w:fill="1F1F1F"/>
+        <w:spacing w:after="0" w:line="285" w:lineRule="atLeast"/>
+        <w:rPr>
+          <w:rFonts w:ascii="Consolas" w:eastAsia="Times New Roman" w:hAnsi="Consolas" w:cs="Times New Roman"/>
+          <w:color w:val="CCCCCC"/>
+          <w:kern w:val="0"/>
+          <w:sz w:val="21"/>
+          <w:szCs w:val="21"/>
+          <w14:ligatures w14:val="none"/>
+        </w:rPr>
+      </w:pPr>
+      <w:r>
+        <w:rPr>
+          <w:rFonts w:ascii="Consolas" w:eastAsia="Times New Roman" w:hAnsi="Consolas" w:cs="Times New Roman"/>
+          <w:color w:val="CCCCCC"/>
+          <w:kern w:val="0"/>
+          <w:sz w:val="21"/>
+          <w:szCs w:val="21"/>
+          <w14:ligatures w14:val="none"/>
+        </w:rPr>
+        <w:t xml:space="preserve">    </w:t>
+      </w:r>
+      <w:r>
+        <w:rPr>
+          <w:rFonts w:ascii="Consolas" w:eastAsia="Times New Roman" w:hAnsi="Consolas" w:cs="Times New Roman"/>
+          <w:color w:val="9CDCFE"/>
+          <w:kern w:val="0"/>
+          <w:sz w:val="21"/>
+          <w:szCs w:val="21"/>
+          <w14:ligatures w14:val="none"/>
+        </w:rPr>
+        <w:t>alt</w:t>
+      </w:r>
+      <w:r>
+        <w:rPr>
+          <w:rFonts w:ascii="Consolas" w:eastAsia="Times New Roman" w:hAnsi="Consolas" w:cs="Times New Roman"/>
+          <w:color w:val="CCCCCC"/>
+          <w:kern w:val="0"/>
+          <w:sz w:val="21"/>
+          <w:szCs w:val="21"/>
+          <w14:ligatures w14:val="none"/>
+        </w:rPr>
+        <w:t>=</w:t>
+      </w:r>
+      <w:r>
+        <w:rPr>
+          <w:rFonts w:ascii="Consolas" w:eastAsia="Times New Roman" w:hAnsi="Consolas" w:cs="Times New Roman"/>
+          <w:color w:val="CE9178"/>
+          <w:kern w:val="0"/>
+          <w:sz w:val="21"/>
+          <w:szCs w:val="21"/>
+          <w14:ligatures w14:val="none"/>
+        </w:rPr>
+        <w:t>"Logo della Juventus"</w:t>
+      </w:r>
+    </w:p>
+    <w:p>
+      <w:pPr>
+        <w:shd w:val="clear" w:color="auto" w:fill="1F1F1F"/>
+        <w:spacing w:after="0" w:line="285" w:lineRule="atLeast"/>
+        <w:rPr>
+          <w:rFonts w:ascii="Consolas" w:eastAsia="Times New Roman" w:hAnsi="Consolas" w:cs="Times New Roman"/>
+          <w:color w:val="CCCCCC"/>
+          <w:kern w:val="0"/>
+          <w:sz w:val="21"/>
+          <w:szCs w:val="21"/>
+          <w14:ligatures w14:val="none"/>
+        </w:rPr>
+      </w:pPr>
+      <w:r>
+        <w:rPr>
+          <w:rFonts w:ascii="Consolas" w:eastAsia="Times New Roman" w:hAnsi="Consolas" w:cs="Times New Roman"/>
+          <w:color w:val="CCCCCC"/>
+          <w:kern w:val="0"/>
+          <w:sz w:val="21"/>
+          <w:szCs w:val="21"/>
+          <w14:ligatures w14:val="none"/>
+        </w:rPr>
+        <w:t xml:space="preserve">    </w:t>
+      </w:r>
+      <w:r>
+        <w:rPr>
+          <w:rFonts w:ascii="Consolas" w:eastAsia="Times New Roman" w:hAnsi="Consolas" w:cs="Times New Roman"/>
+          <w:color w:val="9CDCFE"/>
+          <w:kern w:val="0"/>
+          <w:sz w:val="21"/>
+          <w:szCs w:val="21"/>
+          <w14:ligatures w14:val="none"/>
+        </w:rPr>
+        <w:t>width</w:t>
+      </w:r>
+      <w:r>
+        <w:rPr>
+          <w:rFonts w:ascii="Consolas" w:eastAsia="Times New Roman" w:hAnsi="Consolas" w:cs="Times New Roman"/>
+          <w:color w:val="CCCCCC"/>
+          <w:kern w:val="0"/>
+          <w:sz w:val="21"/>
+          <w:szCs w:val="21"/>
+          <w14:ligatures w14:val="none"/>
+        </w:rPr>
+        <w:t>=</w:t>
+      </w:r>
+      <w:r>
+        <w:rPr>
+          <w:rFonts w:ascii="Consolas" w:eastAsia="Times New Roman" w:hAnsi="Consolas" w:cs="Times New Roman"/>
+          <w:color w:val="CE9178"/>
+          <w:kern w:val="0"/>
+          <w:sz w:val="21"/>
+          <w:szCs w:val="21"/>
+          <w14:ligatures w14:val="none"/>
+        </w:rPr>
+        <w:t>"200px"</w:t>
+      </w:r>
+    </w:p>
+    <w:p>
+      <w:pPr>
+        <w:shd w:val="clear" w:color="auto" w:fill="1F1F1F"/>
+        <w:spacing w:after="0" w:line="285" w:lineRule="atLeast"/>
+        <w:rPr>
+          <w:rFonts w:ascii="Consolas" w:eastAsia="Times New Roman" w:hAnsi="Consolas" w:cs="Times New Roman"/>
+          <w:color w:val="CCCCCC"/>
+          <w:kern w:val="0"/>
+          <w:sz w:val="21"/>
+          <w:szCs w:val="21"/>
+          <w14:ligatures w14:val="none"/>
+        </w:rPr>
+      </w:pPr>
+      <w:r>
+        <w:rPr>
+          <w:rFonts w:ascii="Consolas" w:eastAsia="Times New Roman" w:hAnsi="Consolas" w:cs="Times New Roman"/>
+          <w:color w:val="CCCCCC"/>
+          <w:kern w:val="0"/>
+          <w:sz w:val="21"/>
+          <w:szCs w:val="21"/>
+          <w14:ligatures w14:val="none"/>
+        </w:rPr>
+        <w:t xml:space="preserve">    </w:t>
+      </w:r>
+      <w:r>
+        <w:rPr>
+          <w:rFonts w:ascii="Consolas" w:eastAsia="Times New Roman" w:hAnsi="Consolas" w:cs="Times New Roman"/>
+          <w:color w:val="9CDCFE"/>
+          <w:kern w:val="0"/>
+          <w:sz w:val="21"/>
+          <w:szCs w:val="21"/>
+          <w14:ligatures w14:val="none"/>
+        </w:rPr>
+        <w:t>height</w:t>
+      </w:r>
+      <w:r>
+        <w:rPr>
+          <w:rFonts w:ascii="Consolas" w:eastAsia="Times New Roman" w:hAnsi="Consolas" w:cs="Times New Roman"/>
+          <w:color w:val="CCCCCC"/>
+          <w:kern w:val="0"/>
+          <w:sz w:val="21"/>
+          <w:szCs w:val="21"/>
+          <w14:ligatures w14:val="none"/>
+        </w:rPr>
+        <w:t>=</w:t>
+      </w:r>
+      <w:r>
+        <w:rPr>
+          <w:rFonts w:ascii="Consolas" w:eastAsia="Times New Roman" w:hAnsi="Consolas" w:cs="Times New Roman"/>
+          <w:color w:val="CE9178"/>
+          <w:kern w:val="0"/>
+          <w:sz w:val="21"/>
+          <w:szCs w:val="21"/>
+          <w14:ligatures w14:val="none"/>
+        </w:rPr>
+        <w:t>"200px"</w:t>
+      </w:r>
+    </w:p>
+    <w:p>
+      <w:pPr>
+        <w:shd w:val="clear" w:color="auto" w:fill="1F1F1F"/>
+        <w:spacing w:after="0" w:line="285" w:lineRule="atLeast"/>
+        <w:rPr>
+          <w:rFonts w:ascii="Consolas" w:eastAsia="Times New Roman" w:hAnsi="Consolas" w:cs="Times New Roman"/>
+          <w:color w:val="CCCCCC"/>
+          <w:kern w:val="0"/>
+          <w:sz w:val="21"/>
+          <w:szCs w:val="21"/>
+          <w14:ligatures w14:val="none"/>
+        </w:rPr>
+      </w:pPr>
+      <w:r>
+        <w:rPr>
+          <w:rFonts w:ascii="Consolas" w:eastAsia="Times New Roman" w:hAnsi="Consolas" w:cs="Times New Roman"/>
+          <w:color w:val="CCCCCC"/>
+          <w:kern w:val="0"/>
+          <w:sz w:val="21"/>
+          <w:szCs w:val="21"/>
+          <w14:ligatures w14:val="none"/>
+        </w:rPr>
+        <w:t xml:space="preserve">    </w:t>
+      </w:r>
+      <w:r>
+        <w:rPr>
+          <w:rFonts w:ascii="Consolas" w:eastAsia="Times New Roman" w:hAnsi="Consolas" w:cs="Times New Roman"/>
+          <w:color w:val="808080"/>
+          <w:kern w:val="0"/>
+          <w:sz w:val="21"/>
+          <w:szCs w:val="21"/>
+          <w14:ligatures w14:val="none"/>
+        </w:rPr>
+        <w:t>&gt;</w:t>
+      </w:r>
+    </w:p>
+    <w:p>
+      <w:pPr>
+        <w:shd w:val="clear" w:color="auto" w:fill="1F1F1F"/>
+        <w:spacing w:after="0" w:line="285" w:lineRule="atLeast"/>
+        <w:rPr>
+          <w:rFonts w:ascii="Consolas" w:eastAsia="Times New Roman" w:hAnsi="Consolas" w:cs="Times New Roman"/>
+          <w:color w:val="CCCCCC"/>
+          <w:kern w:val="0"/>
+          <w:sz w:val="21"/>
+          <w:szCs w:val="21"/>
+          <w14:ligatures w14:val="none"/>
+        </w:rPr>
+      </w:pPr>
+      <w:r>
+        <w:rPr>
+          <w:rFonts w:ascii="Consolas" w:eastAsia="Times New Roman" w:hAnsi="Consolas" w:cs="Times New Roman"/>
+          <w:color w:val="CCCCCC"/>
+          <w:kern w:val="0"/>
+          <w:sz w:val="21"/>
+          <w:szCs w:val="21"/>
+          <w14:ligatures w14:val="none"/>
+        </w:rPr>
+        <w:t xml:space="preserve">    </w:t>
+      </w:r>
+      <w:r>
+        <w:rPr>
+          <w:rFonts w:ascii="Consolas" w:eastAsia="Times New Roman" w:hAnsi="Consolas" w:cs="Times New Roman"/>
+          <w:color w:val="808080"/>
+          <w:kern w:val="0"/>
+          <w:sz w:val="21"/>
+          <w:szCs w:val="21"/>
+          <w14:ligatures w14:val="none"/>
+        </w:rPr>
+        <w:t>&lt;</w:t>
+      </w:r>
+      <w:r>
+        <w:rPr>
+          <w:rFonts w:ascii="Consolas" w:eastAsia="Times New Roman" w:hAnsi="Consolas" w:cs="Times New Roman"/>
+          <w:color w:val="569CD6"/>
+          <w:kern w:val="0"/>
+          <w:sz w:val="21"/>
+          <w:szCs w:val="21"/>
+          <w14:ligatures w14:val="none"/>
+        </w:rPr>
+        <w:t>p</w:t>
+      </w:r>
+      <w:r>
+        <w:rPr>
+          <w:rFonts w:ascii="Consolas" w:eastAsia="Times New Roman" w:hAnsi="Consolas" w:cs="Times New Roman"/>
+          <w:color w:val="808080"/>
+          <w:kern w:val="0"/>
+          <w:sz w:val="21"/>
+          <w:szCs w:val="21"/>
+          <w14:ligatures w14:val="none"/>
+        </w:rPr>
+        <w:t>&gt;&lt;</w:t>
+      </w:r>
+      <w:r>
+        <w:rPr>
+          <w:rFonts w:ascii="Consolas" w:eastAsia="Times New Roman" w:hAnsi="Consolas" w:cs="Times New Roman"/>
+          <w:color w:val="569CD6"/>
+          <w:kern w:val="0"/>
+          <w:sz w:val="21"/>
+          <w:szCs w:val="21"/>
+          <w14:ligatures w14:val="none"/>
+        </w:rPr>
+        <w:t>strong</w:t>
+      </w:r>
+      <w:r>
+        <w:rPr>
+          <w:rFonts w:ascii="Consolas" w:eastAsia="Times New Roman" w:hAnsi="Consolas" w:cs="Times New Roman"/>
+          <w:color w:val="808080"/>
+          <w:kern w:val="0"/>
+          <w:sz w:val="21"/>
+          <w:szCs w:val="21"/>
+          <w14:ligatures w14:val="none"/>
+        </w:rPr>
+        <w:t>&gt;</w:t>
+      </w:r>
+      <w:r>
+        <w:rPr>
+          <w:rFonts w:ascii="Consolas" w:eastAsia="Times New Roman" w:hAnsi="Consolas" w:cs="Times New Roman"/>
+          <w:color w:val="CCCCCC"/>
+          <w:kern w:val="0"/>
+          <w:sz w:val="21"/>
+          <w:szCs w:val="21"/>
+          <w14:ligatures w14:val="none"/>
+        </w:rPr>
+        <w:t>La Juventus Football Club</w:t>
+      </w:r>
+      <w:r>
+        <w:rPr>
+          <w:rFonts w:ascii="Consolas" w:eastAsia="Times New Roman" w:hAnsi="Consolas" w:cs="Times New Roman"/>
+          <w:color w:val="808080"/>
+          <w:kern w:val="0"/>
+          <w:sz w:val="21"/>
+          <w:szCs w:val="21"/>
+          <w14:ligatures w14:val="none"/>
+        </w:rPr>
+        <w:t>&lt;/</w:t>
+      </w:r>
+      <w:r>
+        <w:rPr>
+          <w:rFonts w:ascii="Consolas" w:eastAsia="Times New Roman" w:hAnsi="Consolas" w:cs="Times New Roman"/>
+          <w:color w:val="569CD6"/>
+          <w:kern w:val="0"/>
+          <w:sz w:val="21"/>
+          <w:szCs w:val="21"/>
+          <w14:ligatures w14:val="none"/>
+        </w:rPr>
+        <w:t>strong</w:t>
+      </w:r>
+      <w:r>
+        <w:rPr>
+          <w:rFonts w:ascii="Consolas" w:eastAsia="Times New Roman" w:hAnsi="Consolas" w:cs="Times New Roman"/>
+          <w:color w:val="808080"/>
+          <w:kern w:val="0"/>
+          <w:sz w:val="21"/>
+          <w:szCs w:val="21"/>
+          <w14:ligatures w14:val="none"/>
+        </w:rPr>
+        <w:t>&gt;</w:t>
+      </w:r>
+      <w:r>
+        <w:rPr>
+          <w:rFonts w:ascii="Consolas" w:eastAsia="Times New Roman" w:hAnsi="Consolas" w:cs="Times New Roman"/>
+          <w:color w:val="CCCCCC"/>
+          <w:kern w:val="0"/>
+          <w:sz w:val="21"/>
+          <w:szCs w:val="21"/>
+          <w14:ligatures w14:val="none"/>
+        </w:rPr>
+        <w:t xml:space="preserve"> (dal latino: iuventūs, «gioventù»)...</w:t>
+      </w:r>
+      <w:r>
+        <w:rPr>
+          <w:rFonts w:ascii="Consolas" w:eastAsia="Times New Roman" w:hAnsi="Consolas" w:cs="Times New Roman"/>
+          <w:color w:val="808080"/>
+          <w:kern w:val="0"/>
+          <w:sz w:val="21"/>
+          <w:szCs w:val="21"/>
+          <w14:ligatures w14:val="none"/>
+        </w:rPr>
+        <w:t>&lt;/</w:t>
+      </w:r>
+      <w:r>
+        <w:rPr>
+          <w:rFonts w:ascii="Consolas" w:eastAsia="Times New Roman" w:hAnsi="Consolas" w:cs="Times New Roman"/>
+          <w:color w:val="569CD6"/>
+          <w:kern w:val="0"/>
+          <w:sz w:val="21"/>
+          <w:szCs w:val="21"/>
+          <w14:ligatures w14:val="none"/>
+        </w:rPr>
+        <w:t>p</w:t>
+      </w:r>
+      <w:r>
+        <w:rPr>
+          <w:rFonts w:ascii="Consolas" w:eastAsia="Times New Roman" w:hAnsi="Consolas" w:cs="Times New Roman"/>
+          <w:color w:val="808080"/>
+          <w:kern w:val="0"/>
+          <w:sz w:val="21"/>
+          <w:szCs w:val="21"/>
+          <w14:ligatures w14:val="none"/>
+        </w:rPr>
+        <w:t>&gt;</w:t>
+      </w:r>
+    </w:p>
+    <w:p>
+      <w:pPr>
+        <w:shd w:val="clear" w:color="auto" w:fill="1F1F1F"/>
+        <w:spacing w:after="0" w:line="285" w:lineRule="atLeast"/>
+        <w:rPr>
+          <w:rFonts w:ascii="Consolas" w:eastAsia="Times New Roman" w:hAnsi="Consolas" w:cs="Times New Roman"/>
+          <w:color w:val="CCCCCC"/>
+          <w:kern w:val="0"/>
+          <w:sz w:val="21"/>
+          <w:szCs w:val="21"/>
+          <w:lang w:val="it-IT"/>
+          <w14:ligatures w14:val="none"/>
+        </w:rPr>
+      </w:pPr>
+      <w:r>
+        <w:rPr>
+          <w:rFonts w:ascii="Consolas" w:eastAsia="Times New Roman" w:hAnsi="Consolas" w:cs="Times New Roman"/>
+          <w:color w:val="CCCCCC"/>
+          <w:kern w:val="0"/>
+          <w:sz w:val="21"/>
+          <w:szCs w:val="21"/>
+          <w14:ligatures w14:val="none"/>
+        </w:rPr>
+        <w:t xml:space="preserve">    </w:t>
+      </w:r>
+      <w:r>
+        <w:rPr>
+          <w:rFonts w:ascii="Consolas" w:eastAsia="Times New Roman" w:hAnsi="Consolas" w:cs="Times New Roman"/>
+          <w:color w:val="808080"/>
+          <w:kern w:val="0"/>
+          <w:sz w:val="21"/>
+          <w:szCs w:val="21"/>
+          <w:lang w:val="it-IT"/>
+          <w14:ligatures w14:val="none"/>
+        </w:rPr>
+        <w:t>&lt;</w:t>
+      </w:r>
+      <w:r>
+        <w:rPr>
+          <w:rFonts w:ascii="Consolas" w:eastAsia="Times New Roman" w:hAnsi="Consolas" w:cs="Times New Roman"/>
+          <w:color w:val="569CD6"/>
+          <w:kern w:val="0"/>
+          <w:sz w:val="21"/>
+          <w:szCs w:val="21"/>
+          <w:lang w:val="it-IT"/>
+          <w14:ligatures w14:val="none"/>
+        </w:rPr>
+        <w:t>p</w:t>
+      </w:r>
+      <w:r>
+        <w:rPr>
+          <w:rFonts w:ascii="Consolas" w:eastAsia="Times New Roman" w:hAnsi="Consolas" w:cs="Times New Roman"/>
+          <w:color w:val="808080"/>
+          <w:kern w:val="0"/>
+          <w:sz w:val="21"/>
+          <w:szCs w:val="21"/>
+          <w:lang w:val="it-IT"/>
+          <w14:ligatures w14:val="none"/>
+        </w:rPr>
+        <w:t>&gt;</w:t>
+      </w:r>
+      <w:r>
+        <w:rPr>
+          <w:rFonts w:ascii="Consolas" w:eastAsia="Times New Roman" w:hAnsi="Consolas" w:cs="Times New Roman"/>
+          <w:color w:val="CCCCCC"/>
+          <w:kern w:val="0"/>
+          <w:sz w:val="21"/>
+          <w:szCs w:val="21"/>
+          <w:lang w:val="it-IT"/>
+          <w14:ligatures w14:val="none"/>
+        </w:rPr>
+        <w:t xml:space="preserve">Fondata nel 1897 da un gruppo di </w:t>
+      </w:r>
+      <w:r>
+        <w:rPr>
+          <w:rFonts w:ascii="Consolas" w:eastAsia="Times New Roman" w:hAnsi="Consolas" w:cs="Times New Roman"/>
+          <w:color w:val="808080"/>
+          <w:kern w:val="0"/>
+          <w:sz w:val="21"/>
+          <w:szCs w:val="21"/>
+          <w:lang w:val="it-IT"/>
+          <w14:ligatures w14:val="none"/>
+        </w:rPr>
+        <w:t>&lt;</w:t>
+      </w:r>
+      <w:r>
+        <w:rPr>
+          <w:rFonts w:ascii="Consolas" w:eastAsia="Times New Roman" w:hAnsi="Consolas" w:cs="Times New Roman"/>
+          <w:color w:val="569CD6"/>
+          <w:kern w:val="0"/>
+          <w:sz w:val="21"/>
+          <w:szCs w:val="21"/>
+          <w:lang w:val="it-IT"/>
+          <w14:ligatures w14:val="none"/>
+        </w:rPr>
+        <w:t>em</w:t>
+      </w:r>
+      <w:r>
+        <w:rPr>
+          <w:rFonts w:ascii="Consolas" w:eastAsia="Times New Roman" w:hAnsi="Consolas" w:cs="Times New Roman"/>
+          <w:color w:val="808080"/>
+          <w:kern w:val="0"/>
+          <w:sz w:val="21"/>
+          <w:szCs w:val="21"/>
+          <w:lang w:val="it-IT"/>
+          <w14:ligatures w14:val="none"/>
+        </w:rPr>
+        <w:t>&gt;</w:t>
+      </w:r>
+      <w:r>
+        <w:rPr>
+          <w:rFonts w:ascii="Consolas" w:eastAsia="Times New Roman" w:hAnsi="Consolas" w:cs="Times New Roman"/>
+          <w:color w:val="CCCCCC"/>
+          <w:kern w:val="0"/>
+          <w:sz w:val="21"/>
+          <w:szCs w:val="21"/>
+          <w:lang w:val="it-IT"/>
+          <w14:ligatures w14:val="none"/>
+        </w:rPr>
+        <w:t>studenti liceali</w:t>
+      </w:r>
+      <w:r>
+        <w:rPr>
+          <w:rFonts w:ascii="Consolas" w:eastAsia="Times New Roman" w:hAnsi="Consolas" w:cs="Times New Roman"/>
+          <w:color w:val="808080"/>
+          <w:kern w:val="0"/>
+          <w:sz w:val="21"/>
+          <w:szCs w:val="21"/>
+          <w:lang w:val="it-IT"/>
+          <w14:ligatures w14:val="none"/>
+        </w:rPr>
+        <w:t>&lt;/</w:t>
+      </w:r>
+      <w:r>
+        <w:rPr>
+          <w:rFonts w:ascii="Consolas" w:eastAsia="Times New Roman" w:hAnsi="Consolas" w:cs="Times New Roman"/>
+          <w:color w:val="569CD6"/>
+          <w:kern w:val="0"/>
+          <w:sz w:val="21"/>
+          <w:szCs w:val="21"/>
+          <w:lang w:val="it-IT"/>
+          <w14:ligatures w14:val="none"/>
+        </w:rPr>
+        <w:t>em</w:t>
+      </w:r>
+      <w:r>
+        <w:rPr>
+          <w:rFonts w:ascii="Consolas" w:eastAsia="Times New Roman" w:hAnsi="Consolas" w:cs="Times New Roman"/>
+          <w:color w:val="808080"/>
+          <w:kern w:val="0"/>
+          <w:sz w:val="21"/>
+          <w:szCs w:val="21"/>
+          <w:lang w:val="it-IT"/>
+          <w14:ligatures w14:val="none"/>
+        </w:rPr>
+        <w:t>&gt;</w:t>
+      </w:r>
+      <w:r>
+        <w:rPr>
+          <w:rFonts w:ascii="Consolas" w:eastAsia="Times New Roman" w:hAnsi="Consolas" w:cs="Times New Roman"/>
+          <w:color w:val="CCCCCC"/>
+          <w:kern w:val="0"/>
+          <w:sz w:val="21"/>
+          <w:szCs w:val="21"/>
+          <w:lang w:val="it-IT"/>
+          <w14:ligatures w14:val="none"/>
+        </w:rPr>
+        <w:t xml:space="preserve"> locali...</w:t>
+      </w:r>
+      <w:r>
+        <w:rPr>
+          <w:rFonts w:ascii="Consolas" w:eastAsia="Times New Roman" w:hAnsi="Consolas" w:cs="Times New Roman"/>
+          <w:color w:val="808080"/>
+          <w:kern w:val="0"/>
+          <w:sz w:val="21"/>
+          <w:szCs w:val="21"/>
+          <w:lang w:val="it-IT"/>
+          <w14:ligatures w14:val="none"/>
+        </w:rPr>
+        <w:t>&lt;/</w:t>
+      </w:r>
+      <w:r>
+        <w:rPr>
+          <w:rFonts w:ascii="Consolas" w:eastAsia="Times New Roman" w:hAnsi="Consolas" w:cs="Times New Roman"/>
+          <w:color w:val="569CD6"/>
+          <w:kern w:val="0"/>
+          <w:sz w:val="21"/>
+          <w:szCs w:val="21"/>
+          <w:lang w:val="it-IT"/>
+          <w14:ligatures w14:val="none"/>
+        </w:rPr>
+        <w:t>p</w:t>
+      </w:r>
+      <w:r>
+        <w:rPr>
+          <w:rFonts w:ascii="Consolas" w:eastAsia="Times New Roman" w:hAnsi="Consolas" w:cs="Times New Roman"/>
+          <w:color w:val="808080"/>
+          <w:kern w:val="0"/>
+          <w:sz w:val="21"/>
+          <w:szCs w:val="21"/>
+          <w:lang w:val="it-IT"/>
+          <w14:ligatures w14:val="none"/>
+        </w:rPr>
+        <w:t>&gt;</w:t>
+      </w:r>
+    </w:p>
+    <w:p>
+      <w:pPr>
+        <w:shd w:val="clear" w:color="auto" w:fill="1F1F1F"/>
+        <w:spacing w:after="0" w:line="285" w:lineRule="atLeast"/>
+        <w:rPr>
+          <w:rFonts w:ascii="Consolas" w:eastAsia="Times New Roman" w:hAnsi="Consolas" w:cs="Times New Roman"/>
+          <w:color w:val="CCCCCC"/>
+          <w:kern w:val="0"/>
+          <w:sz w:val="21"/>
+          <w:szCs w:val="21"/>
+          <w14:ligatures w14:val="none"/>
+        </w:rPr>
+      </w:pPr>
+      <w:r>
+        <w:rPr>
+          <w:rFonts w:ascii="Consolas" w:eastAsia="Times New Roman" w:hAnsi="Consolas" w:cs="Times New Roman"/>
+          <w:color w:val="CCCCCC"/>
+          <w:kern w:val="0"/>
+          <w:sz w:val="21"/>
+          <w:szCs w:val="21"/>
+          <w:lang w:val="it-IT"/>
+          <w14:ligatures w14:val="none"/>
+        </w:rPr>
+        <w:t xml:space="preserve">    </w:t>
+      </w:r>
+      <w:r>
+        <w:rPr>
+          <w:rFonts w:ascii="Consolas" w:eastAsia="Times New Roman" w:hAnsi="Consolas" w:cs="Times New Roman"/>
+          <w:color w:val="808080"/>
+          <w:kern w:val="0"/>
+          <w:sz w:val="21"/>
+          <w:szCs w:val="21"/>
+          <w14:ligatures w14:val="none"/>
+        </w:rPr>
+        <w:t>&lt;</w:t>
+      </w:r>
+      <w:r>
+        <w:rPr>
+          <w:rFonts w:ascii="Consolas" w:eastAsia="Times New Roman" w:hAnsi="Consolas" w:cs="Times New Roman"/>
+          <w:color w:val="569CD6"/>
+          <w:kern w:val="0"/>
+          <w:sz w:val="21"/>
+          <w:szCs w:val="21"/>
+          <w14:ligatures w14:val="none"/>
+        </w:rPr>
+        <w:t>h2</w:t>
+      </w:r>
+      <w:r>
+        <w:rPr>
+          <w:rFonts w:ascii="Consolas" w:eastAsia="Times New Roman" w:hAnsi="Consolas" w:cs="Times New Roman"/>
+          <w:color w:val="808080"/>
+          <w:kern w:val="0"/>
+          <w:sz w:val="21"/>
+          <w:szCs w:val="21"/>
+          <w14:ligatures w14:val="none"/>
+        </w:rPr>
+        <w:t>&gt;</w:t>
+      </w:r>
+      <w:r>
+        <w:rPr>
+          <w:rFonts w:ascii="Consolas" w:eastAsia="Times New Roman" w:hAnsi="Consolas" w:cs="Times New Roman"/>
+          <w:color w:val="CCCCCC"/>
+          <w:kern w:val="0"/>
+          <w:sz w:val="21"/>
+          <w:szCs w:val="21"/>
+          <w14:ligatures w14:val="none"/>
+        </w:rPr>
+        <w:t>INTER</w:t>
+      </w:r>
+      <w:r>
+        <w:rPr>
+          <w:rFonts w:ascii="Consolas" w:eastAsia="Times New Roman" w:hAnsi="Consolas" w:cs="Times New Roman"/>
+          <w:color w:val="808080"/>
+          <w:kern w:val="0"/>
+          <w:sz w:val="21"/>
+          <w:szCs w:val="21"/>
+          <w14:ligatures w14:val="none"/>
+        </w:rPr>
+        <w:t>&lt;/</w:t>
+      </w:r>
+      <w:r>
+        <w:rPr>
+          <w:rFonts w:ascii="Consolas" w:eastAsia="Times New Roman" w:hAnsi="Consolas" w:cs="Times New Roman"/>
+          <w:color w:val="569CD6"/>
+          <w:kern w:val="0"/>
+          <w:sz w:val="21"/>
+          <w:szCs w:val="21"/>
+          <w14:ligatures w14:val="none"/>
+        </w:rPr>
+        <w:t>h2</w:t>
+      </w:r>
+      <w:r>
+        <w:rPr>
+          <w:rFonts w:ascii="Consolas" w:eastAsia="Times New Roman" w:hAnsi="Consolas" w:cs="Times New Roman"/>
+          <w:color w:val="808080"/>
+          <w:kern w:val="0"/>
+          <w:sz w:val="21"/>
+          <w:szCs w:val="21"/>
+          <w14:ligatures w14:val="none"/>
+        </w:rPr>
+        <w:t>&gt;</w:t>
+      </w:r>
+    </w:p>
+    <w:p>
+      <w:pPr>
+        <w:shd w:val="clear" w:color="auto" w:fill="1F1F1F"/>
+        <w:spacing w:after="0" w:line="285" w:lineRule="atLeast"/>
+        <w:rPr>
+          <w:rFonts w:ascii="Consolas" w:eastAsia="Times New Roman" w:hAnsi="Consolas" w:cs="Times New Roman"/>
+          <w:color w:val="CCCCCC"/>
+          <w:kern w:val="0"/>
+          <w:sz w:val="21"/>
+          <w:szCs w:val="21"/>
+          <w14:ligatures w14:val="none"/>
+        </w:rPr>
+      </w:pPr>
+      <w:r>
+        <w:rPr>
+          <w:rFonts w:ascii="Consolas" w:eastAsia="Times New Roman" w:hAnsi="Consolas" w:cs="Times New Roman"/>
+          <w:color w:val="CCCCCC"/>
+          <w:kern w:val="0"/>
+          <w:sz w:val="21"/>
+          <w:szCs w:val="21"/>
+          <w14:ligatures w14:val="none"/>
+        </w:rPr>
+        <w:t xml:space="preserve">    </w:t>
+      </w:r>
+      <w:r>
+        <w:rPr>
+          <w:rFonts w:ascii="Consolas" w:eastAsia="Times New Roman" w:hAnsi="Consolas" w:cs="Times New Roman"/>
+          <w:color w:val="808080"/>
+          <w:kern w:val="0"/>
+          <w:sz w:val="21"/>
+          <w:szCs w:val="21"/>
+          <w14:ligatures w14:val="none"/>
+        </w:rPr>
+        <w:t>&lt;</w:t>
+      </w:r>
+      <w:r>
+        <w:rPr>
+          <w:rFonts w:ascii="Consolas" w:eastAsia="Times New Roman" w:hAnsi="Consolas" w:cs="Times New Roman"/>
+          <w:color w:val="569CD6"/>
+          <w:kern w:val="0"/>
+          <w:sz w:val="21"/>
+          <w:szCs w:val="21"/>
+          <w14:ligatures w14:val="none"/>
+        </w:rPr>
+        <w:t>img</w:t>
+      </w:r>
+      <w:r>
+        <w:rPr>
+          <w:rFonts w:ascii="Consolas" w:eastAsia="Times New Roman" w:hAnsi="Consolas" w:cs="Times New Roman"/>
+          <w:color w:val="CCCCCC"/>
+          <w:kern w:val="0"/>
+          <w:sz w:val="21"/>
+          <w:szCs w:val="21"/>
+          <w14:ligatures w14:val="none"/>
+        </w:rPr>
+        <w:t xml:space="preserve"> </w:t>
+      </w:r>
+      <w:r>
+        <w:rPr>
+          <w:rFonts w:ascii="Consolas" w:eastAsia="Times New Roman" w:hAnsi="Consolas" w:cs="Times New Roman"/>
+          <w:color w:val="9CDCFE"/>
+          <w:kern w:val="0"/>
+          <w:sz w:val="21"/>
+          <w:szCs w:val="21"/>
+          <w14:ligatures w14:val="none"/>
+        </w:rPr>
+        <w:t>src</w:t>
+      </w:r>
+      <w:r>
+        <w:rPr>
+          <w:rFonts w:ascii="Consolas" w:eastAsia="Times New Roman" w:hAnsi="Consolas" w:cs="Times New Roman"/>
+          <w:color w:val="CCCCCC"/>
+          <w:kern w:val="0"/>
+          <w:sz w:val="21"/>
+          <w:szCs w:val="21"/>
+          <w14:ligatures w14:val="none"/>
+        </w:rPr>
+        <w:t>=</w:t>
+      </w:r>
+      <w:r>
+        <w:rPr>
+          <w:rFonts w:ascii="Consolas" w:eastAsia="Times New Roman" w:hAnsi="Consolas" w:cs="Times New Roman"/>
+          <w:color w:val="CE9178"/>
+          <w:kern w:val="0"/>
+          <w:sz w:val="21"/>
+          <w:szCs w:val="21"/>
+          <w14:ligatures w14:val="none"/>
+        </w:rPr>
+        <w:t>"https://upload.wikimedia.org/wikipedia/commons/thumb/0/05/FC_Internazionale_Milano_2021.svg/2048px-FC_Internazionale_Milano_2021.svg.png"</w:t>
+      </w:r>
+    </w:p>
+    <w:p>
+      <w:pPr>
+        <w:shd w:val="clear" w:color="auto" w:fill="1F1F1F"/>
+        <w:spacing w:after="0" w:line="285" w:lineRule="atLeast"/>
+        <w:rPr>
+          <w:rFonts w:ascii="Consolas" w:eastAsia="Times New Roman" w:hAnsi="Consolas" w:cs="Times New Roman"/>
+          <w:color w:val="CCCCCC"/>
+          <w:kern w:val="0"/>
+          <w:sz w:val="21"/>
+          <w:szCs w:val="21"/>
+          <w:lang w:val="it-IT"/>
+          <w14:ligatures w14:val="none"/>
+        </w:rPr>
+      </w:pPr>
+      <w:r>
+        <w:rPr>
+          <w:rFonts w:ascii="Consolas" w:eastAsia="Times New Roman" w:hAnsi="Consolas" w:cs="Times New Roman"/>
+          <w:color w:val="CCCCCC"/>
+          <w:kern w:val="0"/>
+          <w:sz w:val="21"/>
+          <w:szCs w:val="21"/>
+          <w14:ligatures w14:val="none"/>
+        </w:rPr>
+        <w:t xml:space="preserve">        </w:t>
+      </w:r>
+      <w:r>
+        <w:rPr>
+          <w:rFonts w:ascii="Consolas" w:eastAsia="Times New Roman" w:hAnsi="Consolas" w:cs="Times New Roman"/>
+          <w:color w:val="9CDCFE"/>
+          <w:kern w:val="0"/>
+          <w:sz w:val="21"/>
+          <w:szCs w:val="21"/>
+          <w:lang w:val="it-IT"/>
+          <w14:ligatures w14:val="none"/>
+        </w:rPr>
+        <w:t>alt</w:t>
+      </w:r>
+      <w:r>
+        <w:rPr>
+          <w:rFonts w:ascii="Consolas" w:eastAsia="Times New Roman" w:hAnsi="Consolas" w:cs="Times New Roman"/>
+          <w:color w:val="CCCCCC"/>
+          <w:kern w:val="0"/>
+          <w:sz w:val="21"/>
+          <w:szCs w:val="21"/>
+          <w:lang w:val="it-IT"/>
+          <w14:ligatures w14:val="none"/>
+        </w:rPr>
+        <w:t>=</w:t>
+      </w:r>
+      <w:r>
+        <w:rPr>
+          <w:rFonts w:ascii="Consolas" w:eastAsia="Times New Roman" w:hAnsi="Consolas" w:cs="Times New Roman"/>
+          <w:color w:val="CE9178"/>
+          <w:kern w:val="0"/>
+          <w:sz w:val="21"/>
+          <w:szCs w:val="21"/>
+          <w:lang w:val="it-IT"/>
+          <w14:ligatures w14:val="none"/>
+        </w:rPr>
+        <w:t>"Logo dell'Inter"</w:t>
+      </w:r>
+    </w:p>
+    <w:p>
+      <w:pPr>
+        <w:shd w:val="clear" w:color="auto" w:fill="1F1F1F"/>
+        <w:spacing w:after="0" w:line="285" w:lineRule="atLeast"/>
+        <w:rPr>
+          <w:rFonts w:ascii="Consolas" w:eastAsia="Times New Roman" w:hAnsi="Consolas" w:cs="Times New Roman"/>
+          <w:color w:val="CCCCCC"/>
+          <w:kern w:val="0"/>
+          <w:sz w:val="21"/>
+          <w:szCs w:val="21"/>
+          <w:lang w:val="it-IT"/>
+          <w14:ligatures w14:val="none"/>
+        </w:rPr>
+      </w:pPr>
+      <w:r>
+        <w:rPr>
+          <w:rFonts w:ascii="Consolas" w:eastAsia="Times New Roman" w:hAnsi="Consolas" w:cs="Times New Roman"/>
+          <w:color w:val="CCCCCC"/>
+          <w:kern w:val="0"/>
+          <w:sz w:val="21"/>
+          <w:szCs w:val="21"/>
+          <w:lang w:val="it-IT"/>
+          <w14:ligatures w14:val="none"/>
+        </w:rPr>
+        <w:t xml:space="preserve">        </w:t>
+      </w:r>
+      <w:r>
+        <w:rPr>
+          <w:rFonts w:ascii="Consolas" w:eastAsia="Times New Roman" w:hAnsi="Consolas" w:cs="Times New Roman"/>
+          <w:color w:val="9CDCFE"/>
+          <w:kern w:val="0"/>
+          <w:sz w:val="21"/>
+          <w:szCs w:val="21"/>
+          <w:lang w:val="it-IT"/>
+          <w14:ligatures w14:val="none"/>
+        </w:rPr>
+        <w:t>width</w:t>
+      </w:r>
+      <w:r>
+        <w:rPr>
+          <w:rFonts w:ascii="Consolas" w:eastAsia="Times New Roman" w:hAnsi="Consolas" w:cs="Times New Roman"/>
+          <w:color w:val="CCCCCC"/>
+          <w:kern w:val="0"/>
+          <w:sz w:val="21"/>
+          <w:szCs w:val="21"/>
+          <w:lang w:val="it-IT"/>
+          <w14:ligatures w14:val="none"/>
+        </w:rPr>
+        <w:t>=</w:t>
+      </w:r>
+      <w:r>
+        <w:rPr>
+          <w:rFonts w:ascii="Consolas" w:eastAsia="Times New Roman" w:hAnsi="Consolas" w:cs="Times New Roman"/>
+          <w:color w:val="CE9178"/>
+          <w:kern w:val="0"/>
+          <w:sz w:val="21"/>
+          <w:szCs w:val="21"/>
+          <w:lang w:val="it-IT"/>
+          <w14:ligatures w14:val="none"/>
+        </w:rPr>
+        <w:t>"100px"</w:t>
+      </w:r>
+    </w:p>
+    <w:p>
+      <w:pPr>
+        <w:shd w:val="clear" w:color="auto" w:fill="1F1F1F"/>
+        <w:spacing w:after="0" w:line="285" w:lineRule="atLeast"/>
+        <w:rPr>
+          <w:rFonts w:ascii="Consolas" w:eastAsia="Times New Roman" w:hAnsi="Consolas" w:cs="Times New Roman"/>
+          <w:color w:val="CCCCCC"/>
+          <w:kern w:val="0"/>
+          <w:sz w:val="21"/>
+          <w:szCs w:val="21"/>
+          <w:lang w:val="it-IT"/>
+          <w14:ligatures w14:val="none"/>
+        </w:rPr>
+      </w:pPr>
+      <w:r>
+        <w:rPr>
+          <w:rFonts w:ascii="Consolas" w:eastAsia="Times New Roman" w:hAnsi="Consolas" w:cs="Times New Roman"/>
+          <w:color w:val="CCCCCC"/>
+          <w:kern w:val="0"/>
+          <w:sz w:val="21"/>
+          <w:szCs w:val="21"/>
+          <w:lang w:val="it-IT"/>
+          <w14:ligatures w14:val="none"/>
+        </w:rPr>
+        <w:t xml:space="preserve">        </w:t>
+      </w:r>
+      <w:r>
+        <w:rPr>
+          <w:rFonts w:ascii="Consolas" w:eastAsia="Times New Roman" w:hAnsi="Consolas" w:cs="Times New Roman"/>
+          <w:color w:val="9CDCFE"/>
+          <w:kern w:val="0"/>
+          <w:sz w:val="21"/>
+          <w:szCs w:val="21"/>
+          <w:lang w:val="it-IT"/>
+          <w14:ligatures w14:val="none"/>
+        </w:rPr>
+        <w:t>height</w:t>
+      </w:r>
+      <w:r>
+        <w:rPr>
+          <w:rFonts w:ascii="Consolas" w:eastAsia="Times New Roman" w:hAnsi="Consolas" w:cs="Times New Roman"/>
+          <w:color w:val="CCCCCC"/>
+          <w:kern w:val="0"/>
+          <w:sz w:val="21"/>
+          <w:szCs w:val="21"/>
+          <w:lang w:val="it-IT"/>
+          <w14:ligatures w14:val="none"/>
+        </w:rPr>
+        <w:t>=</w:t>
+      </w:r>
+      <w:r>
+        <w:rPr>
+          <w:rFonts w:ascii="Consolas" w:eastAsia="Times New Roman" w:hAnsi="Consolas" w:cs="Times New Roman"/>
+          <w:color w:val="CE9178"/>
+          <w:kern w:val="0"/>
+          <w:sz w:val="21"/>
+          <w:szCs w:val="21"/>
+          <w:lang w:val="it-IT"/>
+          <w14:ligatures w14:val="none"/>
+        </w:rPr>
+        <w:t>"100px"</w:t>
+      </w:r>
+    </w:p>
+    <w:p>
+      <w:pPr>
+        <w:shd w:val="clear" w:color="auto" w:fill="1F1F1F"/>
+        <w:spacing w:after="0" w:line="285" w:lineRule="atLeast"/>
+        <w:rPr>
+          <w:rFonts w:ascii="Consolas" w:eastAsia="Times New Roman" w:hAnsi="Consolas" w:cs="Times New Roman"/>
+          <w:color w:val="CCCCCC"/>
+          <w:kern w:val="0"/>
+          <w:sz w:val="21"/>
+          <w:szCs w:val="21"/>
+          <w:lang w:val="it-IT"/>
+          <w14:ligatures w14:val="none"/>
+        </w:rPr>
+      </w:pPr>
+      <w:r>
+        <w:rPr>
+          <w:rFonts w:ascii="Consolas" w:eastAsia="Times New Roman" w:hAnsi="Consolas" w:cs="Times New Roman"/>
+          <w:color w:val="CCCCCC"/>
+          <w:kern w:val="0"/>
+          <w:sz w:val="21"/>
+          <w:szCs w:val="21"/>
+          <w:lang w:val="it-IT"/>
+          <w14:ligatures w14:val="none"/>
+        </w:rPr>
+        <w:t xml:space="preserve">        </w:t>
+      </w:r>
+      <w:r>
+        <w:rPr>
+          <w:rFonts w:ascii="Consolas" w:eastAsia="Times New Roman" w:hAnsi="Consolas" w:cs="Times New Roman"/>
+          <w:color w:val="808080"/>
+          <w:kern w:val="0"/>
+          <w:sz w:val="21"/>
+          <w:szCs w:val="21"/>
+          <w:lang w:val="it-IT"/>
+          <w14:ligatures w14:val="none"/>
+        </w:rPr>
+        <w:t>&gt;</w:t>
+      </w:r>
+    </w:p>
+    <w:p>
+      <w:pPr>
+        <w:shd w:val="clear" w:color="auto" w:fill="1F1F1F"/>
+        <w:spacing w:after="0" w:line="285" w:lineRule="atLeast"/>
+        <w:rPr>
+          <w:rFonts w:ascii="Consolas" w:eastAsia="Times New Roman" w:hAnsi="Consolas" w:cs="Times New Roman"/>
+          <w:color w:val="CCCCCC"/>
+          <w:kern w:val="0"/>
+          <w:sz w:val="21"/>
+          <w:szCs w:val="21"/>
+          <w:lang w:val="it-IT"/>
+          <w14:ligatures w14:val="none"/>
+        </w:rPr>
+      </w:pPr>
+      <w:r>
+        <w:rPr>
+          <w:rFonts w:ascii="Consolas" w:eastAsia="Times New Roman" w:hAnsi="Consolas" w:cs="Times New Roman"/>
+          <w:color w:val="CCCCCC"/>
+          <w:kern w:val="0"/>
+          <w:sz w:val="21"/>
+          <w:szCs w:val="21"/>
+          <w:lang w:val="it-IT"/>
+          <w14:ligatures w14:val="none"/>
+        </w:rPr>
+        <w:t xml:space="preserve">    </w:t>
+      </w:r>
+      <w:r>
+        <w:rPr>
+          <w:rFonts w:ascii="Consolas" w:eastAsia="Times New Roman" w:hAnsi="Consolas" w:cs="Times New Roman"/>
+          <w:color w:val="808080"/>
+          <w:kern w:val="0"/>
+          <w:sz w:val="21"/>
+          <w:szCs w:val="21"/>
+          <w:lang w:val="it-IT"/>
+          <w14:ligatures w14:val="none"/>
+        </w:rPr>
+        <w:t>&lt;</w:t>
+      </w:r>
+      <w:r>
+        <w:rPr>
+          <w:rFonts w:ascii="Consolas" w:eastAsia="Times New Roman" w:hAnsi="Consolas" w:cs="Times New Roman"/>
+          <w:color w:val="569CD6"/>
+          <w:kern w:val="0"/>
+          <w:sz w:val="21"/>
+          <w:szCs w:val="21"/>
+          <w:lang w:val="it-IT"/>
+          <w14:ligatures w14:val="none"/>
+        </w:rPr>
+        <w:t>p</w:t>
+      </w:r>
+      <w:r>
+        <w:rPr>
+          <w:rFonts w:ascii="Consolas" w:eastAsia="Times New Roman" w:hAnsi="Consolas" w:cs="Times New Roman"/>
+          <w:color w:val="808080"/>
+          <w:kern w:val="0"/>
+          <w:sz w:val="21"/>
+          <w:szCs w:val="21"/>
+          <w:lang w:val="it-IT"/>
+          <w14:ligatures w14:val="none"/>
+        </w:rPr>
+        <w:t>&gt;&lt;</w:t>
+      </w:r>
+      <w:r>
+        <w:rPr>
+          <w:rFonts w:ascii="Consolas" w:eastAsia="Times New Roman" w:hAnsi="Consolas" w:cs="Times New Roman"/>
+          <w:color w:val="569CD6"/>
+          <w:kern w:val="0"/>
+          <w:sz w:val="21"/>
+          <w:szCs w:val="21"/>
+          <w:lang w:val="it-IT"/>
+          <w14:ligatures w14:val="none"/>
+        </w:rPr>
+        <w:t>b</w:t>
+      </w:r>
+      <w:r>
+        <w:rPr>
+          <w:rFonts w:ascii="Consolas" w:eastAsia="Times New Roman" w:hAnsi="Consolas" w:cs="Times New Roman"/>
+          <w:color w:val="808080"/>
+          <w:kern w:val="0"/>
+          <w:sz w:val="21"/>
+          <w:szCs w:val="21"/>
+          <w:lang w:val="it-IT"/>
+          <w14:ligatures w14:val="none"/>
+        </w:rPr>
+        <w:t>&gt;</w:t>
+      </w:r>
+      <w:r>
+        <w:rPr>
+          <w:rFonts w:ascii="Consolas" w:eastAsia="Times New Roman" w:hAnsi="Consolas" w:cs="Times New Roman"/>
+          <w:color w:val="CCCCCC"/>
+          <w:kern w:val="0"/>
+          <w:sz w:val="21"/>
+          <w:szCs w:val="21"/>
+          <w:lang w:val="it-IT"/>
+          <w14:ligatures w14:val="none"/>
+        </w:rPr>
+        <w:t>Il Football Club Internazionale Milano</w:t>
+      </w:r>
+      <w:r>
+        <w:rPr>
+          <w:rFonts w:ascii="Consolas" w:eastAsia="Times New Roman" w:hAnsi="Consolas" w:cs="Times New Roman"/>
+          <w:color w:val="808080"/>
+          <w:kern w:val="0"/>
+          <w:sz w:val="21"/>
+          <w:szCs w:val="21"/>
+          <w:lang w:val="it-IT"/>
+          <w14:ligatures w14:val="none"/>
+        </w:rPr>
+        <w:t>&lt;/</w:t>
+      </w:r>
+      <w:r>
+        <w:rPr>
+          <w:rFonts w:ascii="Consolas" w:eastAsia="Times New Roman" w:hAnsi="Consolas" w:cs="Times New Roman"/>
+          <w:color w:val="569CD6"/>
+          <w:kern w:val="0"/>
+          <w:sz w:val="21"/>
+          <w:szCs w:val="21"/>
+          <w:lang w:val="it-IT"/>
+          <w14:ligatures w14:val="none"/>
+        </w:rPr>
+        <w:t>b</w:t>
+      </w:r>
+      <w:r>
+        <w:rPr>
+          <w:rFonts w:ascii="Consolas" w:eastAsia="Times New Roman" w:hAnsi="Consolas" w:cs="Times New Roman"/>
+          <w:color w:val="808080"/>
+          <w:kern w:val="0"/>
+          <w:sz w:val="21"/>
+          <w:szCs w:val="21"/>
+          <w:lang w:val="it-IT"/>
+          <w14:ligatures w14:val="none"/>
+        </w:rPr>
+        <w:t>&gt;</w:t>
+      </w:r>
+      <w:r>
+        <w:rPr>
+          <w:rFonts w:ascii="Consolas" w:eastAsia="Times New Roman" w:hAnsi="Consolas" w:cs="Times New Roman"/>
+          <w:color w:val="CCCCCC"/>
+          <w:kern w:val="0"/>
+          <w:sz w:val="21"/>
+          <w:szCs w:val="21"/>
+          <w:lang w:val="it-IT"/>
+          <w14:ligatures w14:val="none"/>
+        </w:rPr>
+        <w:t>, meglio conosciuto come Internazionale o più semplicemente come</w:t>
+      </w:r>
+    </w:p>
+    <w:p>
+      <w:pPr>
+        <w:shd w:val="clear" w:color="auto" w:fill="1F1F1F"/>
+        <w:spacing w:after="0" w:line="285" w:lineRule="atLeast"/>
+        <w:rPr>
+          <w:rFonts w:ascii="Consolas" w:eastAsia="Times New Roman" w:hAnsi="Consolas" w:cs="Times New Roman"/>
+          <w:color w:val="CCCCCC"/>
+          <w:kern w:val="0"/>
+          <w:sz w:val="21"/>
+          <w:szCs w:val="21"/>
+          <w:lang w:val="it-IT"/>
+          <w14:ligatures w14:val="none"/>
+        </w:rPr>
+      </w:pPr>
+      <w:r>
+        <w:rPr>
+          <w:rFonts w:ascii="Consolas" w:eastAsia="Times New Roman" w:hAnsi="Consolas" w:cs="Times New Roman"/>
+          <w:color w:val="CCCCCC"/>
+          <w:kern w:val="0"/>
+          <w:sz w:val="21"/>
+          <w:szCs w:val="21"/>
+          <w:lang w:val="it-IT"/>
+          <w14:ligatures w14:val="none"/>
+        </w:rPr>
+        <w:t>        Inter...</w:t>
+      </w:r>
+      <w:r>
+        <w:rPr>
+          <w:rFonts w:ascii="Consolas" w:eastAsia="Times New Roman" w:hAnsi="Consolas" w:cs="Times New Roman"/>
+          <w:color w:val="808080"/>
+          <w:kern w:val="0"/>
+          <w:sz w:val="21"/>
+          <w:szCs w:val="21"/>
+          <w:lang w:val="it-IT"/>
+          <w14:ligatures w14:val="none"/>
+        </w:rPr>
+        <w:t>&lt;/</w:t>
+      </w:r>
+      <w:r>
+        <w:rPr>
+          <w:rFonts w:ascii="Consolas" w:eastAsia="Times New Roman" w:hAnsi="Consolas" w:cs="Times New Roman"/>
+          <w:color w:val="569CD6"/>
+          <w:kern w:val="0"/>
+          <w:sz w:val="21"/>
+          <w:szCs w:val="21"/>
+          <w:lang w:val="it-IT"/>
+          <w14:ligatures w14:val="none"/>
+        </w:rPr>
+        <w:t>p</w:t>
+      </w:r>
+      <w:r>
+        <w:rPr>
+          <w:rFonts w:ascii="Consolas" w:eastAsia="Times New Roman" w:hAnsi="Consolas" w:cs="Times New Roman"/>
+          <w:color w:val="808080"/>
+          <w:kern w:val="0"/>
+          <w:sz w:val="21"/>
+          <w:szCs w:val="21"/>
+          <w:lang w:val="it-IT"/>
+          <w14:ligatures w14:val="none"/>
+        </w:rPr>
+        <w:t>&gt;</w:t>
+      </w:r>
+    </w:p>
+    <w:p>
+      <w:pPr>
+        <w:shd w:val="clear" w:color="auto" w:fill="1F1F1F"/>
+        <w:spacing w:after="0" w:line="285" w:lineRule="atLeast"/>
+        <w:rPr>
+          <w:rFonts w:ascii="Consolas" w:eastAsia="Times New Roman" w:hAnsi="Consolas" w:cs="Times New Roman"/>
+          <w:color w:val="CCCCCC"/>
+          <w:kern w:val="0"/>
+          <w:sz w:val="21"/>
+          <w:szCs w:val="21"/>
+          <w:lang w:val="it-IT"/>
+          <w14:ligatures w14:val="none"/>
+        </w:rPr>
+      </w:pPr>
+      <w:r>
+        <w:rPr>
+          <w:rFonts w:ascii="Consolas" w:eastAsia="Times New Roman" w:hAnsi="Consolas" w:cs="Times New Roman"/>
+          <w:color w:val="CCCCCC"/>
+          <w:kern w:val="0"/>
+          <w:sz w:val="21"/>
+          <w:szCs w:val="21"/>
+          <w:lang w:val="it-IT"/>
+          <w14:ligatures w14:val="none"/>
+        </w:rPr>
+        <w:t xml:space="preserve">    </w:t>
+      </w:r>
+      <w:r>
+        <w:rPr>
+          <w:rFonts w:ascii="Consolas" w:eastAsia="Times New Roman" w:hAnsi="Consolas" w:cs="Times New Roman"/>
+          <w:color w:val="808080"/>
+          <w:kern w:val="0"/>
+          <w:sz w:val="21"/>
+          <w:szCs w:val="21"/>
+          <w:lang w:val="it-IT"/>
+          <w14:ligatures w14:val="none"/>
+        </w:rPr>
+        <w:t>&lt;</w:t>
+      </w:r>
+      <w:r>
+        <w:rPr>
+          <w:rFonts w:ascii="Consolas" w:eastAsia="Times New Roman" w:hAnsi="Consolas" w:cs="Times New Roman"/>
+          <w:color w:val="569CD6"/>
+          <w:kern w:val="0"/>
+          <w:sz w:val="21"/>
+          <w:szCs w:val="21"/>
+          <w:lang w:val="it-IT"/>
+          <w14:ligatures w14:val="none"/>
+        </w:rPr>
+        <w:t>p</w:t>
+      </w:r>
+      <w:r>
+        <w:rPr>
+          <w:rFonts w:ascii="Consolas" w:eastAsia="Times New Roman" w:hAnsi="Consolas" w:cs="Times New Roman"/>
+          <w:color w:val="808080"/>
+          <w:kern w:val="0"/>
+          <w:sz w:val="21"/>
+          <w:szCs w:val="21"/>
+          <w:lang w:val="it-IT"/>
+          <w14:ligatures w14:val="none"/>
+        </w:rPr>
+        <w:t>&gt;</w:t>
+      </w:r>
+      <w:r>
+        <w:rPr>
+          <w:rFonts w:ascii="Consolas" w:eastAsia="Times New Roman" w:hAnsi="Consolas" w:cs="Times New Roman"/>
+          <w:color w:val="CCCCCC"/>
+          <w:kern w:val="0"/>
+          <w:sz w:val="21"/>
+          <w:szCs w:val="21"/>
+          <w:lang w:val="it-IT"/>
+          <w14:ligatures w14:val="none"/>
+        </w:rPr>
+        <w:t xml:space="preserve">Fondato il 9 marzo 1908 da un </w:t>
+      </w:r>
+      <w:r>
+        <w:rPr>
+          <w:rFonts w:ascii="Consolas" w:eastAsia="Times New Roman" w:hAnsi="Consolas" w:cs="Times New Roman"/>
+          <w:color w:val="808080"/>
+          <w:kern w:val="0"/>
+          <w:sz w:val="21"/>
+          <w:szCs w:val="21"/>
+          <w:lang w:val="it-IT"/>
+          <w14:ligatures w14:val="none"/>
+        </w:rPr>
+        <w:t>&lt;</w:t>
+      </w:r>
+      <w:r>
+        <w:rPr>
+          <w:rFonts w:ascii="Consolas" w:eastAsia="Times New Roman" w:hAnsi="Consolas" w:cs="Times New Roman"/>
+          <w:color w:val="569CD6"/>
+          <w:kern w:val="0"/>
+          <w:sz w:val="21"/>
+          <w:szCs w:val="21"/>
+          <w:lang w:val="it-IT"/>
+          <w14:ligatures w14:val="none"/>
+        </w:rPr>
+        <w:t>em</w:t>
+      </w:r>
+      <w:r>
+        <w:rPr>
+          <w:rFonts w:ascii="Consolas" w:eastAsia="Times New Roman" w:hAnsi="Consolas" w:cs="Times New Roman"/>
+          <w:color w:val="808080"/>
+          <w:kern w:val="0"/>
+          <w:sz w:val="21"/>
+          <w:szCs w:val="21"/>
+          <w:lang w:val="it-IT"/>
+          <w14:ligatures w14:val="none"/>
+        </w:rPr>
+        <w:t>&gt;</w:t>
+      </w:r>
+      <w:r>
+        <w:rPr>
+          <w:rFonts w:ascii="Consolas" w:eastAsia="Times New Roman" w:hAnsi="Consolas" w:cs="Times New Roman"/>
+          <w:color w:val="CCCCCC"/>
+          <w:kern w:val="0"/>
+          <w:sz w:val="21"/>
+          <w:szCs w:val="21"/>
+          <w:lang w:val="it-IT"/>
+          <w14:ligatures w14:val="none"/>
+        </w:rPr>
+        <w:t>gruppo di soci</w:t>
+      </w:r>
+      <w:r>
+        <w:rPr>
+          <w:rFonts w:ascii="Consolas" w:eastAsia="Times New Roman" w:hAnsi="Consolas" w:cs="Times New Roman"/>
+          <w:color w:val="808080"/>
+          <w:kern w:val="0"/>
+          <w:sz w:val="21"/>
+          <w:szCs w:val="21"/>
+          <w:lang w:val="it-IT"/>
+          <w14:ligatures w14:val="none"/>
+        </w:rPr>
+        <w:t>&lt;/</w:t>
+      </w:r>
+      <w:r>
+        <w:rPr>
+          <w:rFonts w:ascii="Consolas" w:eastAsia="Times New Roman" w:hAnsi="Consolas" w:cs="Times New Roman"/>
+          <w:color w:val="569CD6"/>
+          <w:kern w:val="0"/>
+          <w:sz w:val="21"/>
+          <w:szCs w:val="21"/>
+          <w:lang w:val="it-IT"/>
+          <w14:ligatures w14:val="none"/>
+        </w:rPr>
+        <w:t>em</w:t>
+      </w:r>
+      <w:r>
+        <w:rPr>
+          <w:rFonts w:ascii="Consolas" w:eastAsia="Times New Roman" w:hAnsi="Consolas" w:cs="Times New Roman"/>
+          <w:color w:val="808080"/>
+          <w:kern w:val="0"/>
+          <w:sz w:val="21"/>
+          <w:szCs w:val="21"/>
+          <w:lang w:val="it-IT"/>
+          <w14:ligatures w14:val="none"/>
+        </w:rPr>
+        <w:t>&gt;</w:t>
+      </w:r>
+      <w:r>
+        <w:rPr>
+          <w:rFonts w:ascii="Consolas" w:eastAsia="Times New Roman" w:hAnsi="Consolas" w:cs="Times New Roman"/>
+          <w:color w:val="CCCCCC"/>
+          <w:kern w:val="0"/>
+          <w:sz w:val="21"/>
+          <w:szCs w:val="21"/>
+          <w:lang w:val="it-IT"/>
+          <w14:ligatures w14:val="none"/>
+        </w:rPr>
+        <w:t xml:space="preserve"> dissidenti del Milan...</w:t>
+      </w:r>
+      <w:r>
+        <w:rPr>
+          <w:rFonts w:ascii="Consolas" w:eastAsia="Times New Roman" w:hAnsi="Consolas" w:cs="Times New Roman"/>
+          <w:color w:val="808080"/>
+          <w:kern w:val="0"/>
+          <w:sz w:val="21"/>
+          <w:szCs w:val="21"/>
+          <w:lang w:val="it-IT"/>
+          <w14:ligatures w14:val="none"/>
+        </w:rPr>
+        <w:t>&lt;/</w:t>
+      </w:r>
+      <w:r>
+        <w:rPr>
+          <w:rFonts w:ascii="Consolas" w:eastAsia="Times New Roman" w:hAnsi="Consolas" w:cs="Times New Roman"/>
+          <w:color w:val="569CD6"/>
+          <w:kern w:val="0"/>
+          <w:sz w:val="21"/>
+          <w:szCs w:val="21"/>
+          <w:lang w:val="it-IT"/>
+          <w14:ligatures w14:val="none"/>
+        </w:rPr>
+        <w:t>p</w:t>
+      </w:r>
+      <w:r>
+        <w:rPr>
+          <w:rFonts w:ascii="Consolas" w:eastAsia="Times New Roman" w:hAnsi="Consolas" w:cs="Times New Roman"/>
+          <w:color w:val="808080"/>
+          <w:kern w:val="0"/>
+          <w:sz w:val="21"/>
+          <w:szCs w:val="21"/>
+          <w:lang w:val="it-IT"/>
+          <w14:ligatures w14:val="none"/>
+        </w:rPr>
+        <w:t>&gt;</w:t>
+      </w:r>
+    </w:p>
+    <w:p>
+      <w:pPr>
+        <w:shd w:val="clear" w:color="auto" w:fill="1F1F1F"/>
+        <w:spacing w:after="0" w:line="285" w:lineRule="atLeast"/>
+        <w:rPr>
+          <w:rFonts w:ascii="Consolas" w:eastAsia="Times New Roman" w:hAnsi="Consolas" w:cs="Times New Roman"/>
+          <w:color w:val="CCCCCC"/>
+          <w:kern w:val="0"/>
+          <w:sz w:val="21"/>
+          <w:szCs w:val="21"/>
+          <w14:ligatures w14:val="none"/>
+        </w:rPr>
+      </w:pPr>
+      <w:r>
+        <w:rPr>
+          <w:rFonts w:ascii="Consolas" w:eastAsia="Times New Roman" w:hAnsi="Consolas" w:cs="Times New Roman"/>
+          <w:color w:val="808080"/>
+          <w:kern w:val="0"/>
+          <w:sz w:val="21"/>
+          <w:szCs w:val="21"/>
+          <w14:ligatures w14:val="none"/>
+        </w:rPr>
+        <w:t>&lt;/</w:t>
+      </w:r>
+      <w:r>
+        <w:rPr>
+          <w:rFonts w:ascii="Consolas" w:eastAsia="Times New Roman" w:hAnsi="Consolas" w:cs="Times New Roman"/>
+          <w:color w:val="569CD6"/>
+          <w:kern w:val="0"/>
+          <w:sz w:val="21"/>
+          <w:szCs w:val="21"/>
+          <w14:ligatures w14:val="none"/>
+        </w:rPr>
+        <w:t>body</w:t>
+      </w:r>
+      <w:r>
+        <w:rPr>
+          <w:rFonts w:ascii="Consolas" w:eastAsia="Times New Roman" w:hAnsi="Consolas" w:cs="Times New Roman"/>
+          <w:color w:val="808080"/>
+          <w:kern w:val="0"/>
+          <w:sz w:val="21"/>
+          <w:szCs w:val="21"/>
+          <w14:ligatures w14:val="none"/>
+        </w:rPr>
+        <w:t>&gt;</w:t>
+      </w:r>
+    </w:p>
+    <w:p>
+      <w:pPr>
+        <w:rPr>
+          <w:b/>
+          <w:bCs/>
+          <w:sz w:val="24"/>
+          <w:szCs w:val="24"/>
+          <w:lang w:val="it-IT"/>
+        </w:rPr>
+      </w:pPr>
+    </w:p>
+    <w:p>
+      <w:pPr>
+        <w:rPr>
+          <w:b/>
+          <w:bCs/>
+          <w:sz w:val="24"/>
+          <w:szCs w:val="24"/>
+          <w:lang w:val="it-IT"/>
+        </w:rPr>
+      </w:pPr>
+      <w:r>
+        <w:rPr>
+          <w:b/>
+          <w:bCs/>
+          <w:sz w:val="24"/>
+          <w:szCs w:val="24"/>
+          <w:lang w:val="it-IT"/>
+        </w:rPr>
+        <w:t>CSS</w:t>
+      </w:r>
+    </w:p>
+    <w:p>
+      <w:pPr>
+        <w:shd w:val="clear" w:color="auto" w:fill="1F1F1F"/>
+        <w:spacing w:after="0" w:line="285" w:lineRule="atLeast"/>
+        <w:rPr>
+          <w:rFonts w:ascii="Consolas" w:eastAsia="Times New Roman" w:hAnsi="Consolas" w:cs="Times New Roman"/>
+          <w:color w:val="CCCCCC"/>
+          <w:kern w:val="0"/>
+          <w:sz w:val="21"/>
+          <w:szCs w:val="21"/>
+          <w14:ligatures w14:val="none"/>
+        </w:rPr>
+      </w:pPr>
+      <w:r>
+        <w:rPr>
+          <w:rFonts w:ascii="Consolas" w:eastAsia="Times New Roman" w:hAnsi="Consolas" w:cs="Times New Roman"/>
+          <w:color w:val="D7BA7D"/>
+          <w:kern w:val="0"/>
+          <w:sz w:val="21"/>
+          <w:szCs w:val="21"/>
+          <w14:ligatures w14:val="none"/>
+        </w:rPr>
+        <w:t>#container</w:t>
+      </w:r>
+      <w:r>
+        <w:rPr>
+          <w:rFonts w:ascii="Consolas" w:eastAsia="Times New Roman" w:hAnsi="Consolas" w:cs="Times New Roman"/>
+          <w:color w:val="CCCCCC"/>
+          <w:kern w:val="0"/>
+          <w:sz w:val="21"/>
+          <w:szCs w:val="21"/>
+          <w14:ligatures w14:val="none"/>
+        </w:rPr>
+        <w:t>{</w:t>
+      </w:r>
+    </w:p>
+    <w:p>
+      <w:pPr>
+        <w:shd w:val="clear" w:color="auto" w:fill="1F1F1F"/>
+        <w:spacing w:after="0" w:line="285" w:lineRule="atLeast"/>
+        <w:rPr>
+          <w:rFonts w:ascii="Consolas" w:eastAsia="Times New Roman" w:hAnsi="Consolas" w:cs="Times New Roman"/>
+          <w:color w:val="CCCCCC"/>
+          <w:kern w:val="0"/>
+          <w:sz w:val="21"/>
+          <w:szCs w:val="21"/>
+          <w14:ligatures w14:val="none"/>
+        </w:rPr>
+      </w:pPr>
+      <w:r>
+        <w:rPr>
+          <w:rFonts w:ascii="Consolas" w:eastAsia="Times New Roman" w:hAnsi="Consolas" w:cs="Times New Roman"/>
+          <w:color w:val="CCCCCC"/>
+          <w:kern w:val="0"/>
+          <w:sz w:val="21"/>
+          <w:szCs w:val="21"/>
+          <w14:ligatures w14:val="none"/>
+        </w:rPr>
+        <w:t xml:space="preserve">    </w:t>
+      </w:r>
+      <w:r>
+        <w:rPr>
+          <w:rFonts w:ascii="Consolas" w:eastAsia="Times New Roman" w:hAnsi="Consolas" w:cs="Times New Roman"/>
+          <w:color w:val="9CDCFE"/>
+          <w:kern w:val="0"/>
+          <w:sz w:val="21"/>
+          <w:szCs w:val="21"/>
+          <w14:ligatures w14:val="none"/>
+        </w:rPr>
+        <w:t>border</w:t>
+      </w:r>
+      <w:r>
+        <w:rPr>
+          <w:rFonts w:ascii="Consolas" w:eastAsia="Times New Roman" w:hAnsi="Consolas" w:cs="Times New Roman"/>
+          <w:color w:val="CCCCCC"/>
+          <w:kern w:val="0"/>
+          <w:sz w:val="21"/>
+          <w:szCs w:val="21"/>
+          <w14:ligatures w14:val="none"/>
+        </w:rPr>
+        <w:t>:</w:t>
+      </w:r>
+      <w:r>
+        <w:rPr>
+          <w:rFonts w:ascii="Consolas" w:eastAsia="Times New Roman" w:hAnsi="Consolas" w:cs="Times New Roman"/>
+          <w:color w:val="B5CEA8"/>
+          <w:kern w:val="0"/>
+          <w:sz w:val="21"/>
+          <w:szCs w:val="21"/>
+          <w14:ligatures w14:val="none"/>
+        </w:rPr>
+        <w:t>2px</w:t>
+      </w:r>
+      <w:r>
+        <w:rPr>
+          <w:rFonts w:ascii="Consolas" w:eastAsia="Times New Roman" w:hAnsi="Consolas" w:cs="Times New Roman"/>
+          <w:color w:val="CCCCCC"/>
+          <w:kern w:val="0"/>
+          <w:sz w:val="21"/>
+          <w:szCs w:val="21"/>
+          <w14:ligatures w14:val="none"/>
+        </w:rPr>
+        <w:t xml:space="preserve"> </w:t>
+      </w:r>
+      <w:r>
+        <w:rPr>
+          <w:rFonts w:ascii="Consolas" w:eastAsia="Times New Roman" w:hAnsi="Consolas" w:cs="Times New Roman"/>
+          <w:color w:val="CE9178"/>
+          <w:kern w:val="0"/>
+          <w:sz w:val="21"/>
+          <w:szCs w:val="21"/>
+          <w14:ligatures w14:val="none"/>
+        </w:rPr>
+        <w:t>solid</w:t>
+      </w:r>
+      <w:r>
+        <w:rPr>
+          <w:rFonts w:ascii="Consolas" w:eastAsia="Times New Roman" w:hAnsi="Consolas" w:cs="Times New Roman"/>
+          <w:color w:val="CCCCCC"/>
+          <w:kern w:val="0"/>
+          <w:sz w:val="21"/>
+          <w:szCs w:val="21"/>
+          <w14:ligatures w14:val="none"/>
+        </w:rPr>
+        <w:t xml:space="preserve"> </w:t>
+      </w:r>
+      <w:r>
+        <w:rPr>
+          <w:rFonts w:ascii="Consolas" w:eastAsia="Times New Roman" w:hAnsi="Consolas" w:cs="Times New Roman"/>
+          <w:color w:val="CE9178"/>
+          <w:kern w:val="0"/>
+          <w:sz w:val="21"/>
+          <w:szCs w:val="21"/>
+          <w14:ligatures w14:val="none"/>
+        </w:rPr>
+        <w:t>blue</w:t>
+      </w:r>
+      <w:r>
+        <w:rPr>
+          <w:rFonts w:ascii="Consolas" w:eastAsia="Times New Roman" w:hAnsi="Consolas" w:cs="Times New Roman"/>
+          <w:color w:val="CCCCCC"/>
+          <w:kern w:val="0"/>
+          <w:sz w:val="21"/>
+          <w:szCs w:val="21"/>
+          <w14:ligatures w14:val="none"/>
+        </w:rPr>
+        <w:t>;</w:t>
+      </w:r>
+    </w:p>
+    <w:p>
+      <w:pPr>
+        <w:shd w:val="clear" w:color="auto" w:fill="1F1F1F"/>
+        <w:spacing w:after="0" w:line="285" w:lineRule="atLeast"/>
+        <w:rPr>
+          <w:rFonts w:ascii="Consolas" w:eastAsia="Times New Roman" w:hAnsi="Consolas" w:cs="Times New Roman"/>
+          <w:color w:val="CCCCCC"/>
+          <w:kern w:val="0"/>
+          <w:sz w:val="21"/>
+          <w:szCs w:val="21"/>
+          <w14:ligatures w14:val="none"/>
+        </w:rPr>
+      </w:pPr>
+      <w:r>
+        <w:rPr>
+          <w:rFonts w:ascii="Consolas" w:eastAsia="Times New Roman" w:hAnsi="Consolas" w:cs="Times New Roman"/>
+          <w:color w:val="CCCCCC"/>
+          <w:kern w:val="0"/>
+          <w:sz w:val="21"/>
+          <w:szCs w:val="21"/>
+          <w14:ligatures w14:val="none"/>
+        </w:rPr>
+        <w:t xml:space="preserve">    </w:t>
+      </w:r>
+      <w:r>
+        <w:rPr>
+          <w:rFonts w:ascii="Consolas" w:eastAsia="Times New Roman" w:hAnsi="Consolas" w:cs="Times New Roman"/>
+          <w:color w:val="9CDCFE"/>
+          <w:kern w:val="0"/>
+          <w:sz w:val="21"/>
+          <w:szCs w:val="21"/>
+          <w14:ligatures w14:val="none"/>
+        </w:rPr>
+        <w:t>width</w:t>
+      </w:r>
+      <w:r>
+        <w:rPr>
+          <w:rFonts w:ascii="Consolas" w:eastAsia="Times New Roman" w:hAnsi="Consolas" w:cs="Times New Roman"/>
+          <w:color w:val="CCCCCC"/>
+          <w:kern w:val="0"/>
+          <w:sz w:val="21"/>
+          <w:szCs w:val="21"/>
+          <w14:ligatures w14:val="none"/>
+        </w:rPr>
+        <w:t>:</w:t>
+      </w:r>
+      <w:r>
+        <w:rPr>
+          <w:rFonts w:ascii="Consolas" w:eastAsia="Times New Roman" w:hAnsi="Consolas" w:cs="Times New Roman"/>
+          <w:color w:val="B5CEA8"/>
+          <w:kern w:val="0"/>
+          <w:sz w:val="21"/>
+          <w:szCs w:val="21"/>
+          <w14:ligatures w14:val="none"/>
+        </w:rPr>
+        <w:t>1000px</w:t>
+      </w:r>
+      <w:r>
+        <w:rPr>
+          <w:rFonts w:ascii="Consolas" w:eastAsia="Times New Roman" w:hAnsi="Consolas" w:cs="Times New Roman"/>
+          <w:color w:val="CCCCCC"/>
+          <w:kern w:val="0"/>
+          <w:sz w:val="21"/>
+          <w:szCs w:val="21"/>
+          <w14:ligatures w14:val="none"/>
+        </w:rPr>
+        <w:t>;</w:t>
+      </w:r>
+    </w:p>
+    <w:p>
+      <w:pPr>
+        <w:shd w:val="clear" w:color="auto" w:fill="1F1F1F"/>
+        <w:spacing w:after="0" w:line="285" w:lineRule="atLeast"/>
+        <w:rPr>
+          <w:rFonts w:ascii="Consolas" w:eastAsia="Times New Roman" w:hAnsi="Consolas" w:cs="Times New Roman"/>
+          <w:color w:val="CCCCCC"/>
+          <w:kern w:val="0"/>
+          <w:sz w:val="21"/>
+          <w:szCs w:val="21"/>
+          <w14:ligatures w14:val="none"/>
+        </w:rPr>
+      </w:pPr>
+      <w:r>
+        <w:rPr>
+          <w:rFonts w:ascii="Consolas" w:eastAsia="Times New Roman" w:hAnsi="Consolas" w:cs="Times New Roman"/>
+          <w:color w:val="CCCCCC"/>
+          <w:kern w:val="0"/>
+          <w:sz w:val="21"/>
+          <w:szCs w:val="21"/>
+          <w14:ligatures w14:val="none"/>
+        </w:rPr>
+        <w:t xml:space="preserve">    </w:t>
+      </w:r>
+      <w:r>
+        <w:rPr>
+          <w:rFonts w:ascii="Consolas" w:eastAsia="Times New Roman" w:hAnsi="Consolas" w:cs="Times New Roman"/>
+          <w:color w:val="9CDCFE"/>
+          <w:kern w:val="0"/>
+          <w:sz w:val="21"/>
+          <w:szCs w:val="21"/>
+          <w14:ligatures w14:val="none"/>
+        </w:rPr>
+        <w:t>font-family</w:t>
+      </w:r>
+      <w:r>
+        <w:rPr>
+          <w:rFonts w:ascii="Consolas" w:eastAsia="Times New Roman" w:hAnsi="Consolas" w:cs="Times New Roman"/>
+          <w:color w:val="CCCCCC"/>
+          <w:kern w:val="0"/>
+          <w:sz w:val="21"/>
+          <w:szCs w:val="21"/>
+          <w14:ligatures w14:val="none"/>
+        </w:rPr>
+        <w:t>:</w:t>
+      </w:r>
+      <w:r>
+        <w:rPr>
+          <w:rFonts w:ascii="Consolas" w:eastAsia="Times New Roman" w:hAnsi="Consolas" w:cs="Times New Roman"/>
+          <w:color w:val="CE9178"/>
+          <w:kern w:val="0"/>
+          <w:sz w:val="21"/>
+          <w:szCs w:val="21"/>
+          <w14:ligatures w14:val="none"/>
+        </w:rPr>
+        <w:t>sans-serif</w:t>
+      </w:r>
+      <w:r>
+        <w:rPr>
+          <w:rFonts w:ascii="Consolas" w:eastAsia="Times New Roman" w:hAnsi="Consolas" w:cs="Times New Roman"/>
+          <w:color w:val="CCCCCC"/>
+          <w:kern w:val="0"/>
+          <w:sz w:val="21"/>
+          <w:szCs w:val="21"/>
+          <w14:ligatures w14:val="none"/>
+        </w:rPr>
+        <w:t>;</w:t>
+      </w:r>
+    </w:p>
+    <w:p>
+      <w:pPr>
+        <w:shd w:val="clear" w:color="auto" w:fill="1F1F1F"/>
+        <w:spacing w:after="0" w:line="285" w:lineRule="atLeast"/>
+        <w:rPr>
+          <w:rFonts w:ascii="Consolas" w:eastAsia="Times New Roman" w:hAnsi="Consolas" w:cs="Times New Roman"/>
+          <w:color w:val="CCCCCC"/>
+          <w:kern w:val="0"/>
+          <w:sz w:val="21"/>
+          <w:szCs w:val="21"/>
+          <w14:ligatures w14:val="none"/>
+        </w:rPr>
+      </w:pPr>
+      <w:r>
+        <w:rPr>
+          <w:rFonts w:ascii="Consolas" w:eastAsia="Times New Roman" w:hAnsi="Consolas" w:cs="Times New Roman"/>
+          <w:color w:val="CCCCCC"/>
+          <w:kern w:val="0"/>
+          <w:sz w:val="21"/>
+          <w:szCs w:val="21"/>
+          <w14:ligatures w14:val="none"/>
+        </w:rPr>
+        <w:t xml:space="preserve">    </w:t>
+      </w:r>
+    </w:p>
+    <w:p>
+      <w:pPr>
+        <w:shd w:val="clear" w:color="auto" w:fill="1F1F1F"/>
+        <w:spacing w:after="0" w:line="285" w:lineRule="atLeast"/>
+        <w:rPr>
+          <w:rFonts w:ascii="Consolas" w:eastAsia="Times New Roman" w:hAnsi="Consolas" w:cs="Times New Roman"/>
+          <w:color w:val="CCCCCC"/>
+          <w:kern w:val="0"/>
+          <w:sz w:val="21"/>
+          <w:szCs w:val="21"/>
+          <w14:ligatures w14:val="none"/>
+        </w:rPr>
+      </w:pPr>
+      <w:r>
+        <w:rPr>
+          <w:rFonts w:ascii="Consolas" w:eastAsia="Times New Roman" w:hAnsi="Consolas" w:cs="Times New Roman"/>
+          <w:color w:val="CCCCCC"/>
+          <w:kern w:val="0"/>
+          <w:sz w:val="21"/>
+          <w:szCs w:val="21"/>
+          <w14:ligatures w14:val="none"/>
+        </w:rPr>
+        <w:t>}</w:t>
+      </w:r>
+    </w:p>
+    <w:p>
+      <w:pPr>
+        <w:shd w:val="clear" w:color="auto" w:fill="1F1F1F"/>
+        <w:spacing w:after="0" w:line="285" w:lineRule="atLeast"/>
+        <w:rPr>
+          <w:rFonts w:ascii="Consolas" w:eastAsia="Times New Roman" w:hAnsi="Consolas" w:cs="Times New Roman"/>
+          <w:color w:val="CCCCCC"/>
+          <w:kern w:val="0"/>
+          <w:sz w:val="21"/>
+          <w:szCs w:val="21"/>
+          <w14:ligatures w14:val="none"/>
+        </w:rPr>
+      </w:pPr>
+    </w:p>
+    <w:p>
+      <w:pPr>
+        <w:shd w:val="clear" w:color="auto" w:fill="1F1F1F"/>
+        <w:spacing w:after="0" w:line="285" w:lineRule="atLeast"/>
+        <w:rPr>
+          <w:rFonts w:ascii="Consolas" w:eastAsia="Times New Roman" w:hAnsi="Consolas" w:cs="Times New Roman"/>
+          <w:color w:val="CCCCCC"/>
+          <w:kern w:val="0"/>
+          <w:sz w:val="21"/>
+          <w:szCs w:val="21"/>
+          <w14:ligatures w14:val="none"/>
+        </w:rPr>
+      </w:pPr>
+      <w:r>
+        <w:rPr>
+          <w:rFonts w:ascii="Consolas" w:eastAsia="Times New Roman" w:hAnsi="Consolas" w:cs="Times New Roman"/>
+          <w:color w:val="D7BA7D"/>
+          <w:kern w:val="0"/>
+          <w:sz w:val="21"/>
+          <w:szCs w:val="21"/>
+          <w14:ligatures w14:val="none"/>
+        </w:rPr>
+        <w:t>nav</w:t>
+      </w:r>
+      <w:r>
+        <w:rPr>
+          <w:rFonts w:ascii="Consolas" w:eastAsia="Times New Roman" w:hAnsi="Consolas" w:cs="Times New Roman"/>
+          <w:color w:val="CCCCCC"/>
+          <w:kern w:val="0"/>
+          <w:sz w:val="21"/>
+          <w:szCs w:val="21"/>
+          <w14:ligatures w14:val="none"/>
+        </w:rPr>
+        <w:t xml:space="preserve"> </w:t>
+      </w:r>
+      <w:r>
+        <w:rPr>
+          <w:rFonts w:ascii="Consolas" w:eastAsia="Times New Roman" w:hAnsi="Consolas" w:cs="Times New Roman"/>
+          <w:color w:val="D7BA7D"/>
+          <w:kern w:val="0"/>
+          <w:sz w:val="21"/>
+          <w:szCs w:val="21"/>
+          <w14:ligatures w14:val="none"/>
+        </w:rPr>
+        <w:t>span</w:t>
+      </w:r>
+      <w:r>
+        <w:rPr>
+          <w:rFonts w:ascii="Consolas" w:eastAsia="Times New Roman" w:hAnsi="Consolas" w:cs="Times New Roman"/>
+          <w:color w:val="CCCCCC"/>
+          <w:kern w:val="0"/>
+          <w:sz w:val="21"/>
+          <w:szCs w:val="21"/>
+          <w14:ligatures w14:val="none"/>
+        </w:rPr>
+        <w:t>{</w:t>
+      </w:r>
+    </w:p>
+    <w:p>
+      <w:pPr>
+        <w:shd w:val="clear" w:color="auto" w:fill="1F1F1F"/>
+        <w:spacing w:after="0" w:line="285" w:lineRule="atLeast"/>
+        <w:rPr>
+          <w:rFonts w:ascii="Consolas" w:eastAsia="Times New Roman" w:hAnsi="Consolas" w:cs="Times New Roman"/>
+          <w:color w:val="CCCCCC"/>
+          <w:kern w:val="0"/>
+          <w:sz w:val="21"/>
+          <w:szCs w:val="21"/>
+          <w14:ligatures w14:val="none"/>
+        </w:rPr>
+      </w:pPr>
+      <w:r>
+        <w:rPr>
+          <w:rFonts w:ascii="Consolas" w:eastAsia="Times New Roman" w:hAnsi="Consolas" w:cs="Times New Roman"/>
+          <w:color w:val="CCCCCC"/>
+          <w:kern w:val="0"/>
+          <w:sz w:val="21"/>
+          <w:szCs w:val="21"/>
+          <w14:ligatures w14:val="none"/>
+        </w:rPr>
+        <w:t xml:space="preserve">    </w:t>
+      </w:r>
+      <w:r>
+        <w:rPr>
+          <w:rFonts w:ascii="Consolas" w:eastAsia="Times New Roman" w:hAnsi="Consolas" w:cs="Times New Roman"/>
+          <w:color w:val="9CDCFE"/>
+          <w:kern w:val="0"/>
+          <w:sz w:val="21"/>
+          <w:szCs w:val="21"/>
+          <w14:ligatures w14:val="none"/>
+        </w:rPr>
+        <w:t>font-size</w:t>
+      </w:r>
+      <w:r>
+        <w:rPr>
+          <w:rFonts w:ascii="Consolas" w:eastAsia="Times New Roman" w:hAnsi="Consolas" w:cs="Times New Roman"/>
+          <w:color w:val="CCCCCC"/>
+          <w:kern w:val="0"/>
+          <w:sz w:val="21"/>
+          <w:szCs w:val="21"/>
+          <w14:ligatures w14:val="none"/>
+        </w:rPr>
+        <w:t>:</w:t>
+      </w:r>
+      <w:r>
+        <w:rPr>
+          <w:rFonts w:ascii="Consolas" w:eastAsia="Times New Roman" w:hAnsi="Consolas" w:cs="Times New Roman"/>
+          <w:color w:val="B5CEA8"/>
+          <w:kern w:val="0"/>
+          <w:sz w:val="21"/>
+          <w:szCs w:val="21"/>
+          <w14:ligatures w14:val="none"/>
+        </w:rPr>
+        <w:t>35px</w:t>
+      </w:r>
+      <w:r>
+        <w:rPr>
+          <w:rFonts w:ascii="Consolas" w:eastAsia="Times New Roman" w:hAnsi="Consolas" w:cs="Times New Roman"/>
+          <w:color w:val="CCCCCC"/>
+          <w:kern w:val="0"/>
+          <w:sz w:val="21"/>
+          <w:szCs w:val="21"/>
+          <w14:ligatures w14:val="none"/>
+        </w:rPr>
+        <w:t>;</w:t>
+      </w:r>
+    </w:p>
+    <w:p>
+      <w:pPr>
+        <w:shd w:val="clear" w:color="auto" w:fill="1F1F1F"/>
+        <w:spacing w:after="0" w:line="285" w:lineRule="atLeast"/>
+        <w:rPr>
+          <w:rFonts w:ascii="Consolas" w:eastAsia="Times New Roman" w:hAnsi="Consolas" w:cs="Times New Roman"/>
+          <w:color w:val="CCCCCC"/>
+          <w:kern w:val="0"/>
+          <w:sz w:val="21"/>
+          <w:szCs w:val="21"/>
+          <w14:ligatures w14:val="none"/>
+        </w:rPr>
+      </w:pPr>
+      <w:r>
+        <w:rPr>
+          <w:rFonts w:ascii="Consolas" w:eastAsia="Times New Roman" w:hAnsi="Consolas" w:cs="Times New Roman"/>
+          <w:color w:val="CCCCCC"/>
+          <w:kern w:val="0"/>
+          <w:sz w:val="21"/>
+          <w:szCs w:val="21"/>
+          <w14:ligatures w14:val="none"/>
+        </w:rPr>
+        <w:t xml:space="preserve">    </w:t>
+      </w:r>
+    </w:p>
+    <w:p>
+      <w:pPr>
+        <w:shd w:val="clear" w:color="auto" w:fill="1F1F1F"/>
+        <w:spacing w:after="0" w:line="285" w:lineRule="atLeast"/>
+        <w:rPr>
+          <w:rFonts w:ascii="Consolas" w:eastAsia="Times New Roman" w:hAnsi="Consolas" w:cs="Times New Roman"/>
+          <w:color w:val="CCCCCC"/>
+          <w:kern w:val="0"/>
+          <w:sz w:val="21"/>
+          <w:szCs w:val="21"/>
+          <w14:ligatures w14:val="none"/>
+        </w:rPr>
+      </w:pPr>
+      <w:r>
+        <w:rPr>
+          <w:rFonts w:ascii="Consolas" w:eastAsia="Times New Roman" w:hAnsi="Consolas" w:cs="Times New Roman"/>
+          <w:color w:val="CCCCCC"/>
+          <w:kern w:val="0"/>
+          <w:sz w:val="21"/>
+          <w:szCs w:val="21"/>
+          <w14:ligatures w14:val="none"/>
+        </w:rPr>
+        <w:t>}</w:t>
+      </w:r>
+    </w:p>
+    <w:p>
+      <w:pPr>
+        <w:shd w:val="clear" w:color="auto" w:fill="1F1F1F"/>
+        <w:spacing w:after="0" w:line="285" w:lineRule="atLeast"/>
+        <w:rPr>
+          <w:rFonts w:ascii="Consolas" w:eastAsia="Times New Roman" w:hAnsi="Consolas" w:cs="Times New Roman"/>
+          <w:color w:val="CCCCCC"/>
+          <w:kern w:val="0"/>
+          <w:sz w:val="21"/>
+          <w:szCs w:val="21"/>
+          <w14:ligatures w14:val="none"/>
+        </w:rPr>
+      </w:pPr>
+    </w:p>
+    <w:p>
+      <w:pPr>
+        <w:shd w:val="clear" w:color="auto" w:fill="1F1F1F"/>
+        <w:spacing w:after="0" w:line="285" w:lineRule="atLeast"/>
+        <w:rPr>
+          <w:rFonts w:ascii="Consolas" w:eastAsia="Times New Roman" w:hAnsi="Consolas" w:cs="Times New Roman"/>
+          <w:color w:val="CCCCCC"/>
+          <w:kern w:val="0"/>
+          <w:sz w:val="21"/>
+          <w:szCs w:val="21"/>
+          <w14:ligatures w14:val="none"/>
+        </w:rPr>
+      </w:pPr>
+      <w:r>
+        <w:rPr>
+          <w:rFonts w:ascii="Consolas" w:eastAsia="Times New Roman" w:hAnsi="Consolas" w:cs="Times New Roman"/>
+          <w:color w:val="D7BA7D"/>
+          <w:kern w:val="0"/>
+          <w:sz w:val="21"/>
+          <w:szCs w:val="21"/>
+          <w14:ligatures w14:val="none"/>
+        </w:rPr>
+        <w:lastRenderedPageBreak/>
+        <w:t>nav</w:t>
+      </w:r>
+      <w:r>
+        <w:rPr>
+          <w:rFonts w:ascii="Consolas" w:eastAsia="Times New Roman" w:hAnsi="Consolas" w:cs="Times New Roman"/>
+          <w:color w:val="CCCCCC"/>
+          <w:kern w:val="0"/>
+          <w:sz w:val="21"/>
+          <w:szCs w:val="21"/>
+          <w14:ligatures w14:val="none"/>
+        </w:rPr>
+        <w:t xml:space="preserve"> </w:t>
+      </w:r>
+      <w:r>
+        <w:rPr>
+          <w:rFonts w:ascii="Consolas" w:eastAsia="Times New Roman" w:hAnsi="Consolas" w:cs="Times New Roman"/>
+          <w:color w:val="D4D4D4"/>
+          <w:kern w:val="0"/>
+          <w:sz w:val="21"/>
+          <w:szCs w:val="21"/>
+          <w14:ligatures w14:val="none"/>
+        </w:rPr>
+        <w:t>&gt;</w:t>
+      </w:r>
+      <w:r>
+        <w:rPr>
+          <w:rFonts w:ascii="Consolas" w:eastAsia="Times New Roman" w:hAnsi="Consolas" w:cs="Times New Roman"/>
+          <w:color w:val="CCCCCC"/>
+          <w:kern w:val="0"/>
+          <w:sz w:val="21"/>
+          <w:szCs w:val="21"/>
+          <w14:ligatures w14:val="none"/>
+        </w:rPr>
+        <w:t xml:space="preserve"> </w:t>
+      </w:r>
+      <w:r>
+        <w:rPr>
+          <w:rFonts w:ascii="Consolas" w:eastAsia="Times New Roman" w:hAnsi="Consolas" w:cs="Times New Roman"/>
+          <w:color w:val="D7BA7D"/>
+          <w:kern w:val="0"/>
+          <w:sz w:val="21"/>
+          <w:szCs w:val="21"/>
+          <w14:ligatures w14:val="none"/>
+        </w:rPr>
+        <w:t>a:link</w:t>
+      </w:r>
+      <w:r>
+        <w:rPr>
+          <w:rFonts w:ascii="Consolas" w:eastAsia="Times New Roman" w:hAnsi="Consolas" w:cs="Times New Roman"/>
+          <w:color w:val="CCCCCC"/>
+          <w:kern w:val="0"/>
+          <w:sz w:val="21"/>
+          <w:szCs w:val="21"/>
+          <w14:ligatures w14:val="none"/>
+        </w:rPr>
+        <w:t>{</w:t>
+      </w:r>
+    </w:p>
+    <w:p>
+      <w:pPr>
+        <w:shd w:val="clear" w:color="auto" w:fill="1F1F1F"/>
+        <w:spacing w:after="0" w:line="285" w:lineRule="atLeast"/>
+        <w:rPr>
+          <w:rFonts w:ascii="Consolas" w:eastAsia="Times New Roman" w:hAnsi="Consolas" w:cs="Times New Roman"/>
+          <w:color w:val="CCCCCC"/>
+          <w:kern w:val="0"/>
+          <w:sz w:val="21"/>
+          <w:szCs w:val="21"/>
+          <w14:ligatures w14:val="none"/>
+        </w:rPr>
+      </w:pPr>
+      <w:r>
+        <w:rPr>
+          <w:rFonts w:ascii="Consolas" w:eastAsia="Times New Roman" w:hAnsi="Consolas" w:cs="Times New Roman"/>
+          <w:color w:val="CCCCCC"/>
+          <w:kern w:val="0"/>
+          <w:sz w:val="21"/>
+          <w:szCs w:val="21"/>
+          <w14:ligatures w14:val="none"/>
+        </w:rPr>
+        <w:t xml:space="preserve">    </w:t>
+      </w:r>
+      <w:r>
+        <w:rPr>
+          <w:rFonts w:ascii="Consolas" w:eastAsia="Times New Roman" w:hAnsi="Consolas" w:cs="Times New Roman"/>
+          <w:color w:val="9CDCFE"/>
+          <w:kern w:val="0"/>
+          <w:sz w:val="21"/>
+          <w:szCs w:val="21"/>
+          <w14:ligatures w14:val="none"/>
+        </w:rPr>
+        <w:t>color</w:t>
+      </w:r>
+      <w:r>
+        <w:rPr>
+          <w:rFonts w:ascii="Consolas" w:eastAsia="Times New Roman" w:hAnsi="Consolas" w:cs="Times New Roman"/>
+          <w:color w:val="CCCCCC"/>
+          <w:kern w:val="0"/>
+          <w:sz w:val="21"/>
+          <w:szCs w:val="21"/>
+          <w14:ligatures w14:val="none"/>
+        </w:rPr>
+        <w:t>:</w:t>
+      </w:r>
+      <w:r>
+        <w:rPr>
+          <w:rFonts w:ascii="Consolas" w:eastAsia="Times New Roman" w:hAnsi="Consolas" w:cs="Times New Roman"/>
+          <w:color w:val="CE9178"/>
+          <w:kern w:val="0"/>
+          <w:sz w:val="21"/>
+          <w:szCs w:val="21"/>
+          <w14:ligatures w14:val="none"/>
+        </w:rPr>
+        <w:t>red</w:t>
+      </w:r>
+    </w:p>
+    <w:p>
+      <w:pPr>
+        <w:shd w:val="clear" w:color="auto" w:fill="1F1F1F"/>
+        <w:spacing w:after="0" w:line="285" w:lineRule="atLeast"/>
+        <w:rPr>
+          <w:rFonts w:ascii="Consolas" w:eastAsia="Times New Roman" w:hAnsi="Consolas" w:cs="Times New Roman"/>
+          <w:color w:val="CCCCCC"/>
+          <w:kern w:val="0"/>
+          <w:sz w:val="21"/>
+          <w:szCs w:val="21"/>
+          <w14:ligatures w14:val="none"/>
+        </w:rPr>
+      </w:pPr>
+      <w:r>
+        <w:rPr>
+          <w:rFonts w:ascii="Consolas" w:eastAsia="Times New Roman" w:hAnsi="Consolas" w:cs="Times New Roman"/>
+          <w:color w:val="CCCCCC"/>
+          <w:kern w:val="0"/>
+          <w:sz w:val="21"/>
+          <w:szCs w:val="21"/>
+          <w14:ligatures w14:val="none"/>
+        </w:rPr>
+        <w:t>}</w:t>
+      </w:r>
+    </w:p>
+    <w:p>
+      <w:pPr>
+        <w:shd w:val="clear" w:color="auto" w:fill="1F1F1F"/>
+        <w:spacing w:after="0" w:line="285" w:lineRule="atLeast"/>
+        <w:rPr>
+          <w:rFonts w:ascii="Consolas" w:eastAsia="Times New Roman" w:hAnsi="Consolas" w:cs="Times New Roman"/>
+          <w:color w:val="CCCCCC"/>
+          <w:kern w:val="0"/>
+          <w:sz w:val="21"/>
+          <w:szCs w:val="21"/>
+          <w14:ligatures w14:val="none"/>
+        </w:rPr>
+      </w:pPr>
+    </w:p>
+    <w:p>
+      <w:pPr>
+        <w:shd w:val="clear" w:color="auto" w:fill="1F1F1F"/>
+        <w:spacing w:after="0" w:line="285" w:lineRule="atLeast"/>
+        <w:rPr>
+          <w:rFonts w:ascii="Consolas" w:eastAsia="Times New Roman" w:hAnsi="Consolas" w:cs="Times New Roman"/>
+          <w:color w:val="CCCCCC"/>
+          <w:kern w:val="0"/>
+          <w:sz w:val="21"/>
+          <w:szCs w:val="21"/>
+          <w14:ligatures w14:val="none"/>
+        </w:rPr>
+      </w:pPr>
+      <w:r>
+        <w:rPr>
+          <w:rFonts w:ascii="Consolas" w:eastAsia="Times New Roman" w:hAnsi="Consolas" w:cs="Times New Roman"/>
+          <w:color w:val="D7BA7D"/>
+          <w:kern w:val="0"/>
+          <w:sz w:val="21"/>
+          <w:szCs w:val="21"/>
+          <w14:ligatures w14:val="none"/>
+        </w:rPr>
+        <w:t>nav</w:t>
+      </w:r>
+      <w:r>
+        <w:rPr>
+          <w:rFonts w:ascii="Consolas" w:eastAsia="Times New Roman" w:hAnsi="Consolas" w:cs="Times New Roman"/>
+          <w:color w:val="CCCCCC"/>
+          <w:kern w:val="0"/>
+          <w:sz w:val="21"/>
+          <w:szCs w:val="21"/>
+          <w14:ligatures w14:val="none"/>
+        </w:rPr>
+        <w:t xml:space="preserve"> </w:t>
+      </w:r>
+      <w:r>
+        <w:rPr>
+          <w:rFonts w:ascii="Consolas" w:eastAsia="Times New Roman" w:hAnsi="Consolas" w:cs="Times New Roman"/>
+          <w:color w:val="D4D4D4"/>
+          <w:kern w:val="0"/>
+          <w:sz w:val="21"/>
+          <w:szCs w:val="21"/>
+          <w14:ligatures w14:val="none"/>
+        </w:rPr>
+        <w:t>&gt;</w:t>
+      </w:r>
+      <w:r>
+        <w:rPr>
+          <w:rFonts w:ascii="Consolas" w:eastAsia="Times New Roman" w:hAnsi="Consolas" w:cs="Times New Roman"/>
+          <w:color w:val="CCCCCC"/>
+          <w:kern w:val="0"/>
+          <w:sz w:val="21"/>
+          <w:szCs w:val="21"/>
+          <w14:ligatures w14:val="none"/>
+        </w:rPr>
+        <w:t xml:space="preserve"> </w:t>
+      </w:r>
+      <w:r>
+        <w:rPr>
+          <w:rFonts w:ascii="Consolas" w:eastAsia="Times New Roman" w:hAnsi="Consolas" w:cs="Times New Roman"/>
+          <w:color w:val="D7BA7D"/>
+          <w:kern w:val="0"/>
+          <w:sz w:val="21"/>
+          <w:szCs w:val="21"/>
+          <w14:ligatures w14:val="none"/>
+        </w:rPr>
+        <w:t>a:visited</w:t>
+      </w:r>
+      <w:r>
+        <w:rPr>
+          <w:rFonts w:ascii="Consolas" w:eastAsia="Times New Roman" w:hAnsi="Consolas" w:cs="Times New Roman"/>
+          <w:color w:val="CCCCCC"/>
+          <w:kern w:val="0"/>
+          <w:sz w:val="21"/>
+          <w:szCs w:val="21"/>
+          <w14:ligatures w14:val="none"/>
+        </w:rPr>
+        <w:t>{</w:t>
+      </w:r>
+    </w:p>
+    <w:p>
+      <w:pPr>
+        <w:shd w:val="clear" w:color="auto" w:fill="1F1F1F"/>
+        <w:spacing w:after="0" w:line="285" w:lineRule="atLeast"/>
+        <w:rPr>
+          <w:rFonts w:ascii="Consolas" w:eastAsia="Times New Roman" w:hAnsi="Consolas" w:cs="Times New Roman"/>
+          <w:color w:val="CCCCCC"/>
+          <w:kern w:val="0"/>
+          <w:sz w:val="21"/>
+          <w:szCs w:val="21"/>
+          <w14:ligatures w14:val="none"/>
+        </w:rPr>
+      </w:pPr>
+      <w:r>
+        <w:rPr>
+          <w:rFonts w:ascii="Consolas" w:eastAsia="Times New Roman" w:hAnsi="Consolas" w:cs="Times New Roman"/>
+          <w:color w:val="CCCCCC"/>
+          <w:kern w:val="0"/>
+          <w:sz w:val="21"/>
+          <w:szCs w:val="21"/>
+          <w14:ligatures w14:val="none"/>
+        </w:rPr>
+        <w:t xml:space="preserve">    </w:t>
+      </w:r>
+      <w:r>
+        <w:rPr>
+          <w:rFonts w:ascii="Consolas" w:eastAsia="Times New Roman" w:hAnsi="Consolas" w:cs="Times New Roman"/>
+          <w:color w:val="9CDCFE"/>
+          <w:kern w:val="0"/>
+          <w:sz w:val="21"/>
+          <w:szCs w:val="21"/>
+          <w14:ligatures w14:val="none"/>
+        </w:rPr>
+        <w:t>color</w:t>
+      </w:r>
+      <w:r>
+        <w:rPr>
+          <w:rFonts w:ascii="Consolas" w:eastAsia="Times New Roman" w:hAnsi="Consolas" w:cs="Times New Roman"/>
+          <w:color w:val="CCCCCC"/>
+          <w:kern w:val="0"/>
+          <w:sz w:val="21"/>
+          <w:szCs w:val="21"/>
+          <w14:ligatures w14:val="none"/>
+        </w:rPr>
+        <w:t>:</w:t>
+      </w:r>
+      <w:r>
+        <w:rPr>
+          <w:rFonts w:ascii="Consolas" w:eastAsia="Times New Roman" w:hAnsi="Consolas" w:cs="Times New Roman"/>
+          <w:color w:val="CE9178"/>
+          <w:kern w:val="0"/>
+          <w:sz w:val="21"/>
+          <w:szCs w:val="21"/>
+          <w14:ligatures w14:val="none"/>
+        </w:rPr>
+        <w:t>red</w:t>
+      </w:r>
+      <w:r>
+        <w:rPr>
+          <w:rFonts w:ascii="Consolas" w:eastAsia="Times New Roman" w:hAnsi="Consolas" w:cs="Times New Roman"/>
+          <w:color w:val="CCCCCC"/>
+          <w:kern w:val="0"/>
+          <w:sz w:val="21"/>
+          <w:szCs w:val="21"/>
+          <w14:ligatures w14:val="none"/>
+        </w:rPr>
+        <w:t>;</w:t>
+      </w:r>
+    </w:p>
+    <w:p>
+      <w:pPr>
+        <w:shd w:val="clear" w:color="auto" w:fill="1F1F1F"/>
+        <w:spacing w:after="0" w:line="285" w:lineRule="atLeast"/>
+        <w:rPr>
+          <w:rFonts w:ascii="Consolas" w:eastAsia="Times New Roman" w:hAnsi="Consolas" w:cs="Times New Roman"/>
+          <w:color w:val="CCCCCC"/>
+          <w:kern w:val="0"/>
+          <w:sz w:val="21"/>
+          <w:szCs w:val="21"/>
+          <w14:ligatures w14:val="none"/>
+        </w:rPr>
+      </w:pPr>
+      <w:r>
+        <w:rPr>
+          <w:rFonts w:ascii="Consolas" w:eastAsia="Times New Roman" w:hAnsi="Consolas" w:cs="Times New Roman"/>
+          <w:color w:val="CCCCCC"/>
+          <w:kern w:val="0"/>
+          <w:sz w:val="21"/>
+          <w:szCs w:val="21"/>
+          <w14:ligatures w14:val="none"/>
+        </w:rPr>
+        <w:t>}</w:t>
+      </w:r>
+    </w:p>
+    <w:p>
+      <w:pPr>
+        <w:shd w:val="clear" w:color="auto" w:fill="1F1F1F"/>
+        <w:spacing w:after="0" w:line="285" w:lineRule="atLeast"/>
+        <w:rPr>
+          <w:rFonts w:ascii="Consolas" w:eastAsia="Times New Roman" w:hAnsi="Consolas" w:cs="Times New Roman"/>
+          <w:color w:val="CCCCCC"/>
+          <w:kern w:val="0"/>
+          <w:sz w:val="21"/>
+          <w:szCs w:val="21"/>
+          <w14:ligatures w14:val="none"/>
+        </w:rPr>
+      </w:pPr>
+    </w:p>
+    <w:p>
+      <w:pPr>
+        <w:shd w:val="clear" w:color="auto" w:fill="1F1F1F"/>
+        <w:spacing w:after="0" w:line="285" w:lineRule="atLeast"/>
+        <w:rPr>
+          <w:rFonts w:ascii="Consolas" w:eastAsia="Times New Roman" w:hAnsi="Consolas" w:cs="Times New Roman"/>
+          <w:color w:val="CCCCCC"/>
+          <w:kern w:val="0"/>
+          <w:sz w:val="21"/>
+          <w:szCs w:val="21"/>
+          <w14:ligatures w14:val="none"/>
+        </w:rPr>
+      </w:pPr>
+      <w:r>
+        <w:rPr>
+          <w:rFonts w:ascii="Consolas" w:eastAsia="Times New Roman" w:hAnsi="Consolas" w:cs="Times New Roman"/>
+          <w:color w:val="D7BA7D"/>
+          <w:kern w:val="0"/>
+          <w:sz w:val="21"/>
+          <w:szCs w:val="21"/>
+          <w14:ligatures w14:val="none"/>
+        </w:rPr>
+        <w:t>nav</w:t>
+      </w:r>
+      <w:r>
+        <w:rPr>
+          <w:rFonts w:ascii="Consolas" w:eastAsia="Times New Roman" w:hAnsi="Consolas" w:cs="Times New Roman"/>
+          <w:color w:val="CCCCCC"/>
+          <w:kern w:val="0"/>
+          <w:sz w:val="21"/>
+          <w:szCs w:val="21"/>
+          <w14:ligatures w14:val="none"/>
+        </w:rPr>
+        <w:t xml:space="preserve"> </w:t>
+      </w:r>
+      <w:r>
+        <w:rPr>
+          <w:rFonts w:ascii="Consolas" w:eastAsia="Times New Roman" w:hAnsi="Consolas" w:cs="Times New Roman"/>
+          <w:color w:val="D7BA7D"/>
+          <w:kern w:val="0"/>
+          <w:sz w:val="21"/>
+          <w:szCs w:val="21"/>
+          <w14:ligatures w14:val="none"/>
+        </w:rPr>
+        <w:t>a:active</w:t>
+      </w:r>
+      <w:r>
+        <w:rPr>
+          <w:rFonts w:ascii="Consolas" w:eastAsia="Times New Roman" w:hAnsi="Consolas" w:cs="Times New Roman"/>
+          <w:color w:val="CCCCCC"/>
+          <w:kern w:val="0"/>
+          <w:sz w:val="21"/>
+          <w:szCs w:val="21"/>
+          <w14:ligatures w14:val="none"/>
+        </w:rPr>
+        <w:t>{</w:t>
+      </w:r>
+    </w:p>
+    <w:p>
+      <w:pPr>
+        <w:shd w:val="clear" w:color="auto" w:fill="1F1F1F"/>
+        <w:spacing w:after="0" w:line="285" w:lineRule="atLeast"/>
+        <w:rPr>
+          <w:rFonts w:ascii="Consolas" w:eastAsia="Times New Roman" w:hAnsi="Consolas" w:cs="Times New Roman"/>
+          <w:color w:val="CCCCCC"/>
+          <w:kern w:val="0"/>
+          <w:sz w:val="21"/>
+          <w:szCs w:val="21"/>
+          <w14:ligatures w14:val="none"/>
+        </w:rPr>
+      </w:pPr>
+      <w:r>
+        <w:rPr>
+          <w:rFonts w:ascii="Consolas" w:eastAsia="Times New Roman" w:hAnsi="Consolas" w:cs="Times New Roman"/>
+          <w:color w:val="CCCCCC"/>
+          <w:kern w:val="0"/>
+          <w:sz w:val="21"/>
+          <w:szCs w:val="21"/>
+          <w14:ligatures w14:val="none"/>
+        </w:rPr>
+        <w:t xml:space="preserve">    </w:t>
+      </w:r>
+      <w:r>
+        <w:rPr>
+          <w:rFonts w:ascii="Consolas" w:eastAsia="Times New Roman" w:hAnsi="Consolas" w:cs="Times New Roman"/>
+          <w:color w:val="9CDCFE"/>
+          <w:kern w:val="0"/>
+          <w:sz w:val="21"/>
+          <w:szCs w:val="21"/>
+          <w14:ligatures w14:val="none"/>
+        </w:rPr>
+        <w:t>background-color</w:t>
+      </w:r>
+      <w:r>
+        <w:rPr>
+          <w:rFonts w:ascii="Consolas" w:eastAsia="Times New Roman" w:hAnsi="Consolas" w:cs="Times New Roman"/>
+          <w:color w:val="CCCCCC"/>
+          <w:kern w:val="0"/>
+          <w:sz w:val="21"/>
+          <w:szCs w:val="21"/>
+          <w14:ligatures w14:val="none"/>
+        </w:rPr>
+        <w:t>:</w:t>
+      </w:r>
+      <w:r>
+        <w:rPr>
+          <w:rFonts w:ascii="Consolas" w:eastAsia="Times New Roman" w:hAnsi="Consolas" w:cs="Times New Roman"/>
+          <w:color w:val="CE9178"/>
+          <w:kern w:val="0"/>
+          <w:sz w:val="21"/>
+          <w:szCs w:val="21"/>
+          <w14:ligatures w14:val="none"/>
+        </w:rPr>
+        <w:t>yellow</w:t>
+      </w:r>
+      <w:r>
+        <w:rPr>
+          <w:rFonts w:ascii="Consolas" w:eastAsia="Times New Roman" w:hAnsi="Consolas" w:cs="Times New Roman"/>
+          <w:color w:val="CCCCCC"/>
+          <w:kern w:val="0"/>
+          <w:sz w:val="21"/>
+          <w:szCs w:val="21"/>
+          <w14:ligatures w14:val="none"/>
+        </w:rPr>
+        <w:t>;</w:t>
+      </w:r>
+    </w:p>
+    <w:p>
+      <w:pPr>
+        <w:shd w:val="clear" w:color="auto" w:fill="1F1F1F"/>
+        <w:spacing w:after="0" w:line="285" w:lineRule="atLeast"/>
+        <w:rPr>
+          <w:rFonts w:ascii="Consolas" w:eastAsia="Times New Roman" w:hAnsi="Consolas" w:cs="Times New Roman"/>
+          <w:color w:val="CCCCCC"/>
+          <w:kern w:val="0"/>
+          <w:sz w:val="21"/>
+          <w:szCs w:val="21"/>
+          <w14:ligatures w14:val="none"/>
+        </w:rPr>
+      </w:pPr>
+      <w:r>
+        <w:rPr>
+          <w:rFonts w:ascii="Consolas" w:eastAsia="Times New Roman" w:hAnsi="Consolas" w:cs="Times New Roman"/>
+          <w:color w:val="CCCCCC"/>
+          <w:kern w:val="0"/>
+          <w:sz w:val="21"/>
+          <w:szCs w:val="21"/>
+          <w14:ligatures w14:val="none"/>
+        </w:rPr>
+        <w:t>}</w:t>
+      </w:r>
+    </w:p>
+    <w:p>
+      <w:pPr>
+        <w:rPr>
+          <w:b/>
+          <w:bCs/>
+          <w:sz w:val="24"/>
+          <w:szCs w:val="24"/>
+          <w:lang w:val="it-IT"/>
+        </w:rPr>
+      </w:pPr>
+    </w:p>
+    <w:p>
+      <w:pPr>
+        <w:rPr>
+          <w:b/>
+          <w:bCs/>
+          <w:sz w:val="24"/>
+          <w:szCs w:val="24"/>
+          <w:lang w:val="it-IT"/>
+        </w:rPr>
+      </w:pPr>
+    </w:p>
+    <w:p>
+      <w:pPr>
+        <w:rPr>
+          <w:b/>
+          <w:bCs/>
+          <w:sz w:val="24"/>
+          <w:szCs w:val="24"/>
+          <w:lang w:val="it-IT"/>
+        </w:rPr>
+      </w:pPr>
+      <w:r>
+        <w:rPr>
+          <w:b/>
+          <w:bCs/>
+          <w:sz w:val="24"/>
+          <w:szCs w:val="24"/>
+          <w:lang w:val="it-IT"/>
+        </w:rPr>
+        <w:t>BROWSER</w:t>
+      </w:r>
+    </w:p>
+    <w:p>
+      <w:pPr>
+        <w:rPr>
+          <w:b/>
+          <w:bCs/>
+          <w:sz w:val="24"/>
+          <w:szCs w:val="24"/>
+          <w:lang w:val="it-IT"/>
+        </w:rPr>
+      </w:pPr>
+    </w:p>
+    <w:p>
+      <w:pPr>
+        <w:rPr>
+          <w:b/>
+          <w:bCs/>
+          <w:sz w:val="24"/>
+          <w:szCs w:val="24"/>
+          <w:lang w:val="it-IT"/>
+        </w:rPr>
+      </w:pPr>
+      <w:r>
+        <w:rPr>
+          <w:b/>
+          <w:bCs/>
+          <w:sz w:val="24"/>
+          <w:szCs w:val="24"/>
+          <w:lang w:val="it-IT"/>
+        </w:rPr>
+        <w:drawing>
+          <wp:inline distT="0" distB="0" distL="0" distR="0" wp14:anchorId="18B1022B" wp14:editId="255C9EC3">
+            <wp:extent cx="5943600" cy="3137535"/>
+            <wp:effectExtent l="0" t="0" r="0" b="0"/>
+            <wp:docPr id="2068816775" name="Immagine 1" descr="Immagine che contiene testo, schermata, software, Icona del computer&#10;&#10;Descrizione generata automaticamente"/>
+            <wp:cNvGraphicFramePr>
+              <a:graphicFrameLocks xmlns:a="http://schemas.openxmlformats.org/drawingml/2006/main" noChangeAspect="1"/>
+            </wp:cNvGraphicFramePr>
+            <a:graphic xmlns:a="http://schemas.openxmlformats.org/drawingml/2006/main">
+              <a:graphicData uri="http://schemas.openxmlformats.org/drawingml/2006/picture">
+                <pic:pic xmlns:pic="http://schemas.openxmlformats.org/drawingml/2006/picture">
+                  <pic:nvPicPr>
+                    <pic:cNvPr id="2068816775" name="Immagine 1" descr="Immagine che contiene testo, schermata, software, Icona del computer&#10;&#10;Descrizione generata automaticamente"/>
+                    <pic:cNvPicPr/>
+                  </pic:nvPicPr>
+                  <pic:blipFill>
+                    <a:blip r:embed="rId21"/>
+                    <a:stretch>
+                      <a:fillRect/>
+                    </a:stretch>
+                  </pic:blipFill>
+                  <pic:spPr>
+                    <a:xfrm>
+                      <a:off x="0" y="0"/>
+                      <a:ext cx="5943600" cy="3137535"/>
+                    </a:xfrm>
+                    <a:prstGeom prst="rect">
+                      <a:avLst/>
+                    </a:prstGeom>
+                  </pic:spPr>
+                </pic:pic>
+              </a:graphicData>
+            </a:graphic>
+          </wp:inline>
+        </w:drawing>
+      </w:r>
+    </w:p>
+    <w:p>
+      <w:pPr>
+        <w:rPr>
+          <w:b/>
+          <w:bCs/>
+          <w:sz w:val="24"/>
+          <w:szCs w:val="24"/>
+          <w:lang w:val="it-IT"/>
+        </w:rPr>
+      </w:pPr>
+      <w:r>
+        <w:rPr>
+          <w:b/>
+          <w:bCs/>
+          <w:sz w:val="24"/>
+          <w:szCs w:val="24"/>
+          <w:lang w:val="it-IT"/>
+        </w:rPr>
+        <w:t>CVD!!</w:t>
+      </w:r>
+    </w:p>
+    <w:p>
+      <w:pPr>
+        <w:rPr>
+          <w:b/>
+          <w:bCs/>
+          <w:sz w:val="24"/>
+          <w:szCs w:val="24"/>
+          <w:lang w:val="it-IT"/>
+        </w:rPr>
+      </w:pPr>
     </w:p>
     <w:p>
       <w:pPr>
@@ -23803,6 +28278,126 @@
     </w:sectPr>
   </w:body>
 </w:document>
+</file>
+
+<file path=word/numbering.xml><?xml version="1.0" encoding="utf-8"?>
+<w:numbering xmlns:wpc="http://schemas.microsoft.com/office/word/2010/wordprocessingCanvas" xmlns:cx="http://schemas.microsoft.com/office/drawing/2014/chartex" xmlns:cx1="http://schemas.microsoft.com/office/drawing/2015/9/8/chartex" xmlns:cx2="http://schemas.microsoft.com/office/drawing/2015/10/21/chartex" xmlns:cx3="http://schemas.microsoft.com/office/drawing/2016/5/9/chartex" xmlns:cx4="http://schemas.microsoft.com/office/drawing/2016/5/10/chartex" xmlns:cx5="http://schemas.microsoft.com/office/drawing/2016/5/11/chartex" xmlns:cx6="http://schemas.microsoft.com/office/drawing/2016/5/12/chartex" xmlns:cx7="http://schemas.microsoft.com/office/drawing/2016/5/13/chartex" xmlns:cx8="http://schemas.microsoft.com/office/drawing/2016/5/14/chartex" xmlns:mc="http://schemas.openxmlformats.org/markup-compatibility/2006" xmlns:aink="http://schemas.microsoft.com/office/drawing/2016/ink" xmlns:am3d="http://schemas.microsoft.com/office/drawing/2017/model3d" xmlns:o="urn:schemas-microsoft-com:office:office" xmlns:oel="http://schemas.microsoft.com/office/2019/extlst" xmlns:r="http://schemas.openxmlformats.org/officeDocument/2006/relationships" xmlns:m="http://schemas.openxmlformats.org/officeDocument/2006/math" xmlns:v="urn:schemas-microsoft-com:vml" xmlns:wp14="http://schemas.microsoft.com/office/word/2010/wordprocessingDrawing" xmlns:wp="http://schemas.openxmlformats.org/drawingml/2006/wordprocessingDrawing" xmlns:w10="urn:schemas-microsoft-com:office:word" xmlns:w="http://schemas.openxmlformats.org/wordprocessingml/2006/main" xmlns:w14="http://schemas.microsoft.com/office/word/2010/wordml" xmlns:w15="http://schemas.microsoft.com/office/word/2012/wordml" xmlns:w16cex="http://schemas.microsoft.com/office/word/2018/wordml/cex" xmlns:w16cid="http://schemas.microsoft.com/office/word/2016/wordml/cid" xmlns:w16="http://schemas.microsoft.com/office/word/2018/wordml" xmlns:w16sdtdh="http://schemas.microsoft.com/office/word/2020/wordml/sdtdatahash" xmlns:w16se="http://schemas.microsoft.com/office/word/2015/wordml/symex" xmlns:wpg="http://schemas.microsoft.com/office/word/2010/wordprocessingGroup" xmlns:wpi="http://schemas.microsoft.com/office/word/2010/wordprocessingInk" xmlns:wne="http://schemas.microsoft.com/office/word/2006/wordml" xmlns:wps="http://schemas.microsoft.com/office/word/2010/wordprocessingShape" mc:Ignorable="w14 w15 w16se w16cid w16 w16cex w16sdtdh wp14">
+  <w:abstractNum w:abstractNumId="0" w15:restartNumberingAfterBreak="0">
+    <w:nsid w:val="18912A73"/>
+    <w:multiLevelType w:val="hybridMultilevel"/>
+    <w:tmpl w:val="E1C49AEC"/>
+    <w:lvl w:ilvl="0" w:tplc="305C9DB6">
+      <w:numFmt w:val="bullet"/>
+      <w:lvlText w:val="-"/>
+      <w:lvlJc w:val="left"/>
+      <w:pPr>
+        <w:ind w:left="720" w:hanging="360"/>
+      </w:pPr>
+      <w:rPr>
+        <w:rFonts w:ascii="Calibri" w:eastAsiaTheme="minorHAnsi" w:hAnsi="Calibri" w:cs="Calibri" w:hint="default"/>
+      </w:rPr>
+    </w:lvl>
+    <w:lvl w:ilvl="1" w:tplc="04090003" w:tentative="1">
+      <w:start w:val="1"/>
+      <w:numFmt w:val="bullet"/>
+      <w:lvlText w:val="o"/>
+      <w:lvlJc w:val="left"/>
+      <w:pPr>
+        <w:ind w:left="1440" w:hanging="360"/>
+      </w:pPr>
+      <w:rPr>
+        <w:rFonts w:ascii="Courier New" w:hAnsi="Courier New" w:cs="Courier New" w:hint="default"/>
+      </w:rPr>
+    </w:lvl>
+    <w:lvl w:ilvl="2" w:tplc="04090005" w:tentative="1">
+      <w:start w:val="1"/>
+      <w:numFmt w:val="bullet"/>
+      <w:lvlText w:val=""/>
+      <w:lvlJc w:val="left"/>
+      <w:pPr>
+        <w:ind w:left="2160" w:hanging="360"/>
+      </w:pPr>
+      <w:rPr>
+        <w:rFonts w:ascii="Wingdings" w:hAnsi="Wingdings" w:hint="default"/>
+      </w:rPr>
+    </w:lvl>
+    <w:lvl w:ilvl="3" w:tplc="04090001" w:tentative="1">
+      <w:start w:val="1"/>
+      <w:numFmt w:val="bullet"/>
+      <w:lvlText w:val=""/>
+      <w:lvlJc w:val="left"/>
+      <w:pPr>
+        <w:ind w:left="2880" w:hanging="360"/>
+      </w:pPr>
+      <w:rPr>
+        <w:rFonts w:ascii="Symbol" w:hAnsi="Symbol" w:hint="default"/>
+      </w:rPr>
+    </w:lvl>
+    <w:lvl w:ilvl="4" w:tplc="04090003" w:tentative="1">
+      <w:start w:val="1"/>
+      <w:numFmt w:val="bullet"/>
+      <w:lvlText w:val="o"/>
+      <w:lvlJc w:val="left"/>
+      <w:pPr>
+        <w:ind w:left="3600" w:hanging="360"/>
+      </w:pPr>
+      <w:rPr>
+        <w:rFonts w:ascii="Courier New" w:hAnsi="Courier New" w:cs="Courier New" w:hint="default"/>
+      </w:rPr>
+    </w:lvl>
+    <w:lvl w:ilvl="5" w:tplc="04090005" w:tentative="1">
+      <w:start w:val="1"/>
+      <w:numFmt w:val="bullet"/>
+      <w:lvlText w:val=""/>
+      <w:lvlJc w:val="left"/>
+      <w:pPr>
+        <w:ind w:left="4320" w:hanging="360"/>
+      </w:pPr>
+      <w:rPr>
+        <w:rFonts w:ascii="Wingdings" w:hAnsi="Wingdings" w:hint="default"/>
+      </w:rPr>
+    </w:lvl>
+    <w:lvl w:ilvl="6" w:tplc="04090001" w:tentative="1">
+      <w:start w:val="1"/>
+      <w:numFmt w:val="bullet"/>
+      <w:lvlText w:val=""/>
+      <w:lvlJc w:val="left"/>
+      <w:pPr>
+        <w:ind w:left="5040" w:hanging="360"/>
+      </w:pPr>
+      <w:rPr>
+        <w:rFonts w:ascii="Symbol" w:hAnsi="Symbol" w:hint="default"/>
+      </w:rPr>
+    </w:lvl>
+    <w:lvl w:ilvl="7" w:tplc="04090003" w:tentative="1">
+      <w:start w:val="1"/>
+      <w:numFmt w:val="bullet"/>
+      <w:lvlText w:val="o"/>
+      <w:lvlJc w:val="left"/>
+      <w:pPr>
+        <w:ind w:left="5760" w:hanging="360"/>
+      </w:pPr>
+      <w:rPr>
+        <w:rFonts w:ascii="Courier New" w:hAnsi="Courier New" w:cs="Courier New" w:hint="default"/>
+      </w:rPr>
+    </w:lvl>
+    <w:lvl w:ilvl="8" w:tplc="04090005" w:tentative="1">
+      <w:start w:val="1"/>
+      <w:numFmt w:val="bullet"/>
+      <w:lvlText w:val=""/>
+      <w:lvlJc w:val="left"/>
+      <w:pPr>
+        <w:ind w:left="6480" w:hanging="360"/>
+      </w:pPr>
+      <w:rPr>
+        <w:rFonts w:ascii="Wingdings" w:hAnsi="Wingdings" w:hint="default"/>
+      </w:rPr>
+    </w:lvl>
+  </w:abstractNum>
+  <w:num w:numId="1" w16cid:durableId="1311865948">
+    <w:abstractNumId w:val="0"/>
+  </w:num>
+</w:numbering>
 </file>
 
 <file path=word/styles.xml><?xml version="1.0" encoding="utf-8"?>
@@ -24237,6 +28832,17 @@
     <w:semiHidden/>
     <w:unhideWhenUsed/>
   </w:style>
+  <w:style w:type="paragraph" w:styleId="Paragrafoelenco">
+    <w:name w:val="List Paragraph"/>
+    <w:basedOn w:val="Normale"/>
+    <w:uiPriority w:val="34"/>
+    <w:qFormat/>
+    <w:rsid w:val="00732D9B"/>
+    <w:pPr>
+      <w:ind w:left="720"/>
+      <w:contextualSpacing/>
+    </w:pPr>
+  </w:style>
 </w:styles>
 </file>
 

--- a/01.HTML,CSS/LEZIONI/CSS/04.StilizzareHyperlinks.docx
+++ b/01.HTML,CSS/LEZIONI/CSS/04.StilizzareHyperlinks.docx
@@ -17705,7 +17705,27 @@
           <w:szCs w:val="24"/>
           <w:lang w:val="it-IT"/>
         </w:rPr>
-        <w:t>Questa proprietà è la sistesi di 4 proprietà diverse:</w:t>
+        <w:t>Questa proprietà è la si</w:t>
+      </w:r>
+      <w:r>
+        <w:rPr>
+          <w:b/>
+          <w:bCs/>
+          <w:sz w:val="24"/>
+          <w:szCs w:val="24"/>
+          <w:lang w:val="it-IT"/>
+        </w:rPr>
+        <w:t>n</w:t>
+      </w:r>
+      <w:r>
+        <w:rPr>
+          <w:b/>
+          <w:bCs/>
+          <w:sz w:val="24"/>
+          <w:szCs w:val="24"/>
+          <w:lang w:val="it-IT"/>
+        </w:rPr>
+        <w:t>tesi di 4 proprietà diverse:</w:t>
       </w:r>
       <w:r>
         <w:rPr>
@@ -27011,27 +27031,24 @@
           <w:bCs/>
           <w:sz w:val="24"/>
           <w:szCs w:val="24"/>
-          <w:lang w:val="it-IT"/>
-        </w:rPr>
-      </w:pPr>
-    </w:p>
-    <w:p>
-      <w:pPr>
-        <w:rPr>
-          <w:b/>
-          <w:bCs/>
-          <w:sz w:val="24"/>
-          <w:szCs w:val="24"/>
-          <w:lang w:val="it-IT"/>
-        </w:rPr>
-      </w:pPr>
-      <w:r>
-        <w:rPr>
-          <w:b/>
-          <w:bCs/>
-          <w:sz w:val="24"/>
-          <w:szCs w:val="24"/>
-          <w:lang w:val="it-IT"/>
+        </w:rPr>
+      </w:pPr>
+    </w:p>
+    <w:p>
+      <w:pPr>
+        <w:rPr>
+          <w:b/>
+          <w:bCs/>
+          <w:sz w:val="24"/>
+          <w:szCs w:val="24"/>
+        </w:rPr>
+      </w:pPr>
+      <w:r>
+        <w:rPr>
+          <w:b/>
+          <w:bCs/>
+          <w:sz w:val="24"/>
+          <w:szCs w:val="24"/>
         </w:rPr>
         <w:t>CSS</w:t>
       </w:r>
@@ -28164,6 +28181,7 @@
         <w:rPr>
           <w:b/>
           <w:bCs/>
+          <w:noProof/>
           <w:sz w:val="24"/>
           <w:szCs w:val="24"/>
           <w:lang w:val="it-IT"/>
@@ -28258,6 +28276,210 @@
           <w:lang w:val="it-IT"/>
         </w:rPr>
       </w:pPr>
+    </w:p>
+    <w:p>
+      <w:pPr>
+        <w:rPr>
+          <w:b/>
+          <w:bCs/>
+          <w:sz w:val="24"/>
+          <w:szCs w:val="24"/>
+          <w:lang w:val="it-IT"/>
+        </w:rPr>
+      </w:pPr>
+      <w:r>
+        <w:rPr>
+          <w:b/>
+          <w:bCs/>
+          <w:sz w:val="24"/>
+          <w:szCs w:val="24"/>
+          <w:lang w:val="it-IT"/>
+        </w:rPr>
+        <w:t>Consideriamo ora il tipo di puntatore che compare nel momento in cui si passa la freccia del mouse sul nostro hyperlink.</w:t>
+      </w:r>
+    </w:p>
+    <w:p>
+      <w:pPr>
+        <w:rPr>
+          <w:b/>
+          <w:bCs/>
+          <w:sz w:val="24"/>
+          <w:szCs w:val="24"/>
+          <w:lang w:val="it-IT"/>
+        </w:rPr>
+      </w:pPr>
+      <w:r>
+        <w:rPr>
+          <w:b/>
+          <w:bCs/>
+          <w:sz w:val="24"/>
+          <w:szCs w:val="24"/>
+          <w:lang w:val="it-IT"/>
+        </w:rPr>
+        <w:lastRenderedPageBreak/>
+        <w:t>Di default, abbiamo una proprietà nascosta chiamata cursor. Essa è valorizzata di default a pointer.</w:t>
+      </w:r>
+    </w:p>
+    <w:p>
+      <w:pPr>
+        <w:rPr>
+          <w:b/>
+          <w:bCs/>
+          <w:sz w:val="24"/>
+          <w:szCs w:val="24"/>
+          <w:lang w:val="it-IT"/>
+        </w:rPr>
+      </w:pPr>
+      <w:r>
+        <w:rPr>
+          <w:b/>
+          <w:bCs/>
+          <w:sz w:val="24"/>
+          <w:szCs w:val="24"/>
+          <w:lang w:val="it-IT"/>
+        </w:rPr>
+        <w:t>Questo valore della proprietà cursor fa si che, nel momento in cui si passa il mouse sul link, la freccia del mouse si trasformerà in una manina.</w:t>
+      </w:r>
+    </w:p>
+    <w:p>
+      <w:pPr>
+        <w:rPr>
+          <w:b/>
+          <w:bCs/>
+          <w:sz w:val="24"/>
+          <w:szCs w:val="24"/>
+          <w:lang w:val="it-IT"/>
+        </w:rPr>
+      </w:pPr>
+    </w:p>
+    <w:p>
+      <w:pPr>
+        <w:rPr>
+          <w:b/>
+          <w:bCs/>
+          <w:sz w:val="24"/>
+          <w:szCs w:val="24"/>
+          <w:lang w:val="it-IT"/>
+        </w:rPr>
+      </w:pPr>
+      <w:r>
+        <w:rPr>
+          <w:b/>
+          <w:bCs/>
+          <w:sz w:val="24"/>
+          <w:szCs w:val="24"/>
+          <w:lang w:val="it-IT"/>
+        </w:rPr>
+        <w:t>Ci sono anche altri tipi di trasformazioni della freccia del mouse.</w:t>
+      </w:r>
+    </w:p>
+    <w:p>
+      <w:pPr>
+        <w:rPr>
+          <w:b/>
+          <w:bCs/>
+          <w:sz w:val="24"/>
+          <w:szCs w:val="24"/>
+          <w:lang w:val="it-IT"/>
+        </w:rPr>
+      </w:pPr>
+      <w:r>
+        <w:rPr>
+          <w:b/>
+          <w:bCs/>
+          <w:sz w:val="24"/>
+          <w:szCs w:val="24"/>
+          <w:lang w:val="it-IT"/>
+        </w:rPr>
+        <w:t>Una lista completa di queste trasformazioni si trovano al seguente indirizzo:</w:t>
+      </w:r>
+      <w:r>
+        <w:rPr>
+          <w:b/>
+          <w:bCs/>
+          <w:sz w:val="24"/>
+          <w:szCs w:val="24"/>
+          <w:lang w:val="it-IT"/>
+        </w:rPr>
+        <w:br/>
+      </w:r>
+    </w:p>
+    <w:p>
+      <w:pPr>
+        <w:rPr>
+          <w:b/>
+          <w:bCs/>
+          <w:sz w:val="24"/>
+          <w:szCs w:val="24"/>
+          <w:lang w:val="it-IT"/>
+        </w:rPr>
+      </w:pPr>
+      <w:hyperlink r:id="rId22" w:history="1">
+        <w:r>
+          <w:rPr>
+            <w:rStyle w:val="Collegamentoipertestuale"/>
+            <w:b/>
+            <w:bCs/>
+            <w:sz w:val="24"/>
+            <w:szCs w:val="24"/>
+            <w:lang w:val="it-IT"/>
+          </w:rPr>
+          <w:t>https://developer.mozilla.org/en-US/docs/Web/CSS/cursor?retiredLocale=it</w:t>
+        </w:r>
+      </w:hyperlink>
+    </w:p>
+    <w:p>
+      <w:pPr>
+        <w:rPr>
+          <w:b/>
+          <w:bCs/>
+          <w:sz w:val="24"/>
+          <w:szCs w:val="24"/>
+          <w:lang w:val="it-IT"/>
+        </w:rPr>
+      </w:pPr>
+    </w:p>
+    <w:p>
+      <w:pPr>
+        <w:rPr>
+          <w:b/>
+          <w:bCs/>
+          <w:sz w:val="24"/>
+          <w:szCs w:val="24"/>
+          <w:lang w:val="it-IT"/>
+        </w:rPr>
+      </w:pPr>
+      <w:r>
+        <w:rPr>
+          <w:b/>
+          <w:bCs/>
+          <w:sz w:val="24"/>
+          <w:szCs w:val="24"/>
+          <w:lang w:val="it-IT"/>
+        </w:rPr>
+        <w:t>Ovviamente la proprietà cursor può essere applicata ad altri tag oltre che agli Hyperlinks.</w:t>
+      </w:r>
+    </w:p>
+    <w:p>
+      <w:pPr>
+        <w:rPr>
+          <w:b/>
+          <w:bCs/>
+          <w:sz w:val="24"/>
+          <w:szCs w:val="24"/>
+          <w:lang w:val="it-IT"/>
+        </w:rPr>
+      </w:pPr>
+      <w:r>
+        <w:rPr>
+          <w:b/>
+          <w:bCs/>
+          <w:sz w:val="24"/>
+          <w:szCs w:val="24"/>
+          <w:lang w:val="it-IT"/>
+        </w:rPr>
+        <w:t>Per padroneggiarla per bene, si consiglia di giocarci un po!!</w:t>
+      </w:r>
     </w:p>
     <w:p>
       <w:pPr>
@@ -28843,6 +29065,29 @@
       <w:contextualSpacing/>
     </w:pPr>
   </w:style>
+  <w:style w:type="character" w:styleId="Collegamentoipertestuale">
+    <w:name w:val="Hyperlink"/>
+    <w:basedOn w:val="Carpredefinitoparagrafo"/>
+    <w:uiPriority w:val="99"/>
+    <w:unhideWhenUsed/>
+    <w:rsid w:val="002B33FD"/>
+    <w:rPr>
+      <w:color w:val="0563C1" w:themeColor="hyperlink"/>
+      <w:u w:val="single"/>
+    </w:rPr>
+  </w:style>
+  <w:style w:type="character" w:styleId="Menzionenonrisolta">
+    <w:name w:val="Unresolved Mention"/>
+    <w:basedOn w:val="Carpredefinitoparagrafo"/>
+    <w:uiPriority w:val="99"/>
+    <w:semiHidden/>
+    <w:unhideWhenUsed/>
+    <w:rsid w:val="002B33FD"/>
+    <w:rPr>
+      <w:color w:val="605E5C"/>
+      <w:shd w:val="clear" w:color="auto" w:fill="E1DFDD"/>
+    </w:rPr>
+  </w:style>
 </w:styles>
 </file>
 
